--- a/CodeLearning_DFPC3/LCQuestion131to160.docx
+++ b/CodeLearning_DFPC3/LCQuestion131to160.docx
@@ -25,7 +25,7 @@
         <w:pStyle w:val="Heading3"/>
         <w:rPr>
           <w:rStyle w:val="Heading3Char"/>
-          <w:rFonts w:eastAsiaTheme="minorEastAsia" w:hint="eastAsia"/>
+          <w:rFonts w:eastAsiaTheme="minorEastAsia"/>
           <w:b/>
         </w:rPr>
       </w:pPr>
@@ -67,7 +67,7 @@
         <w:pStyle w:val="Heading3"/>
         <w:rPr>
           <w:rStyle w:val="Heading3Char"/>
-          <w:rFonts w:eastAsiaTheme="minorEastAsia" w:hint="eastAsia"/>
+          <w:rFonts w:eastAsiaTheme="minorEastAsia"/>
           <w:b/>
         </w:rPr>
       </w:pPr>
@@ -85,7 +85,7 @@
         <w:pStyle w:val="Heading3"/>
         <w:rPr>
           <w:rStyle w:val="Heading3Char"/>
-          <w:rFonts w:eastAsiaTheme="minorEastAsia" w:hint="eastAsia"/>
+          <w:rFonts w:eastAsiaTheme="minorEastAsia"/>
           <w:b/>
         </w:rPr>
       </w:pPr>
@@ -103,7 +103,7 @@
         <w:pStyle w:val="Heading3"/>
         <w:rPr>
           <w:rStyle w:val="Heading3Char"/>
-          <w:rFonts w:eastAsiaTheme="minorEastAsia" w:hint="eastAsia"/>
+          <w:rFonts w:eastAsiaTheme="minorEastAsia"/>
         </w:rPr>
       </w:pPr>
       <w:r>
@@ -471,31 +471,680 @@
           <w:rStyle w:val="Heading3Char"/>
           <w:rFonts w:eastAsiaTheme="minorEastAsia" w:hint="eastAsia"/>
         </w:rPr>
-        <w:t>本题</w:t>
+        <w:t>本题注意半个</w:t>
+      </w:r>
+      <w:r>
+        <w:rPr>
+          <w:rStyle w:val="Heading3Char"/>
+          <w:rFonts w:eastAsiaTheme="minorEastAsia" w:hint="eastAsia"/>
+        </w:rPr>
+        <w:t>Matrix</w:t>
+      </w:r>
+      <w:r>
+        <w:rPr>
+          <w:rStyle w:val="Heading3Char"/>
+          <w:rFonts w:eastAsiaTheme="minorEastAsia" w:hint="eastAsia"/>
+        </w:rPr>
+        <w:t>的情况</w:t>
+      </w:r>
+    </w:p>
+    <w:p>
+      <w:pPr>
+        <w:pStyle w:val="Heading3"/>
+        <w:rPr>
+          <w:rStyle w:val="Heading3Char"/>
+          <w:rFonts w:eastAsiaTheme="minorEastAsia" w:hint="eastAsia"/>
+        </w:rPr>
+      </w:pPr>
+      <w:r>
+        <w:rPr>
+          <w:rStyle w:val="Heading3Char"/>
+          <w:rFonts w:eastAsiaTheme="minorEastAsia" w:hint="eastAsia"/>
+        </w:rPr>
+        <w:t xml:space="preserve">132-1 </w:t>
+      </w:r>
+      <w:proofErr w:type="spellStart"/>
+      <w:r>
+        <w:rPr>
+          <w:rStyle w:val="Heading3Char"/>
+          <w:rFonts w:eastAsiaTheme="minorEastAsia"/>
+        </w:rPr>
+        <w:t>Tushar</w:t>
+      </w:r>
+      <w:proofErr w:type="spellEnd"/>
+      <w:r>
+        <w:rPr>
+          <w:rStyle w:val="Heading3Char"/>
+          <w:rFonts w:eastAsiaTheme="minorEastAsia" w:hint="eastAsia"/>
+        </w:rPr>
+        <w:t>的解法直接在</w:t>
+      </w:r>
+      <w:r>
+        <w:rPr>
+          <w:rStyle w:val="Heading3Char"/>
+          <w:rFonts w:eastAsiaTheme="minorEastAsia" w:hint="eastAsia"/>
+        </w:rPr>
+        <w:t>matrix</w:t>
+      </w:r>
+      <w:r>
+        <w:rPr>
+          <w:rStyle w:val="Heading3Char"/>
+          <w:rFonts w:eastAsiaTheme="minorEastAsia" w:hint="eastAsia"/>
+        </w:rPr>
+        <w:t>上算数，稍微复杂但是很直观。</w:t>
+      </w:r>
+      <w:r>
+        <w:rPr>
+          <w:rStyle w:val="Heading3Char"/>
+          <w:rFonts w:eastAsiaTheme="minorEastAsia"/>
+        </w:rPr>
+        <w:t>C</w:t>
+      </w:r>
+      <w:r>
+        <w:rPr>
+          <w:rStyle w:val="Heading3Char"/>
+          <w:rFonts w:eastAsiaTheme="minorEastAsia" w:hint="eastAsia"/>
+        </w:rPr>
+        <w:t>oding</w:t>
+      </w:r>
+      <w:r>
+        <w:rPr>
+          <w:rStyle w:val="Heading3Char"/>
+          <w:rFonts w:eastAsiaTheme="minorEastAsia" w:hint="eastAsia"/>
+        </w:rPr>
+        <w:t>时候注意两个</w:t>
+      </w:r>
+      <w:r>
+        <w:rPr>
+          <w:rStyle w:val="Heading3Char"/>
+          <w:rFonts w:eastAsiaTheme="minorEastAsia" w:hint="eastAsia"/>
+        </w:rPr>
+        <w:t>loop</w:t>
+      </w:r>
+      <w:r>
+        <w:rPr>
+          <w:rStyle w:val="Heading3Char"/>
+          <w:rFonts w:eastAsiaTheme="minorEastAsia" w:hint="eastAsia"/>
+        </w:rPr>
+        <w:t>外层是长度</w:t>
+      </w:r>
+      <w:r>
+        <w:rPr>
+          <w:rStyle w:val="Heading3Char"/>
+          <w:rFonts w:eastAsiaTheme="minorEastAsia" w:hint="eastAsia"/>
+        </w:rPr>
+        <w:t>l</w:t>
+      </w:r>
+      <w:r>
+        <w:rPr>
+          <w:rStyle w:val="Heading3Char"/>
+          <w:rFonts w:eastAsiaTheme="minorEastAsia" w:hint="eastAsia"/>
+        </w:rPr>
+        <w:t>内层是</w:t>
+      </w:r>
+      <w:r>
+        <w:rPr>
+          <w:rStyle w:val="Heading3Char"/>
+          <w:rFonts w:eastAsiaTheme="minorEastAsia" w:hint="eastAsia"/>
+        </w:rPr>
+        <w:t>start point</w:t>
+      </w:r>
+    </w:p>
+    <w:p>
+      <w:pPr>
+        <w:pStyle w:val="Heading3"/>
+        <w:rPr>
+          <w:rStyle w:val="Heading3Char"/>
+          <w:rFonts w:eastAsiaTheme="minorEastAsia"/>
+        </w:rPr>
+      </w:pPr>
+      <w:r>
+        <w:rPr>
+          <w:rStyle w:val="Heading3Char"/>
+          <w:rFonts w:eastAsiaTheme="minorEastAsia" w:hint="eastAsia"/>
+        </w:rPr>
+        <w:t xml:space="preserve">132-2 </w:t>
+      </w:r>
+      <w:r>
+        <w:rPr>
+          <w:rStyle w:val="Heading3Char"/>
+          <w:rFonts w:eastAsiaTheme="minorEastAsia" w:hint="eastAsia"/>
+        </w:rPr>
+        <w:t>program creek</w:t>
+      </w:r>
+      <w:r>
+        <w:rPr>
+          <w:rStyle w:val="Heading3Char"/>
+          <w:rFonts w:eastAsiaTheme="minorEastAsia" w:hint="eastAsia"/>
+        </w:rPr>
+        <w:t>解法。</w:t>
+      </w:r>
+      <w:r>
+        <w:rPr>
+          <w:rStyle w:val="Heading3Char"/>
+          <w:rFonts w:eastAsiaTheme="minorEastAsia"/>
+        </w:rPr>
+        <w:t>对于</w:t>
+      </w:r>
+      <w:r>
+        <w:rPr>
+          <w:rStyle w:val="Heading3Char"/>
+          <w:rFonts w:eastAsiaTheme="minorEastAsia"/>
+        </w:rPr>
+        <w:t>palindrome</w:t>
+      </w:r>
+      <w:r>
+        <w:rPr>
+          <w:rStyle w:val="Heading3Char"/>
+          <w:rFonts w:eastAsiaTheme="minorEastAsia"/>
+        </w:rPr>
+        <w:t>的</w:t>
+      </w:r>
+      <w:proofErr w:type="spellStart"/>
+      <w:r>
+        <w:rPr>
+          <w:rStyle w:val="Heading3Char"/>
+          <w:rFonts w:eastAsiaTheme="minorEastAsia"/>
+        </w:rPr>
+        <w:t>dp</w:t>
+      </w:r>
+      <w:proofErr w:type="spellEnd"/>
+      <w:r>
+        <w:rPr>
+          <w:rStyle w:val="Heading3Char"/>
+          <w:rFonts w:eastAsiaTheme="minorEastAsia"/>
+        </w:rPr>
+        <w:t xml:space="preserve"> : </w:t>
+      </w:r>
+      <w:proofErr w:type="spellStart"/>
+      <w:r>
+        <w:rPr>
+          <w:rStyle w:val="Heading3Char"/>
+          <w:rFonts w:eastAsiaTheme="minorEastAsia"/>
+        </w:rPr>
+        <w:t>s.charAt</w:t>
+      </w:r>
+      <w:proofErr w:type="spellEnd"/>
+      <w:r>
+        <w:rPr>
+          <w:rStyle w:val="Heading3Char"/>
+          <w:rFonts w:eastAsiaTheme="minorEastAsia"/>
+        </w:rPr>
+        <w:t>(</w:t>
+      </w:r>
+      <w:proofErr w:type="spellStart"/>
+      <w:r>
+        <w:rPr>
+          <w:rStyle w:val="Heading3Char"/>
+          <w:rFonts w:eastAsiaTheme="minorEastAsia"/>
+        </w:rPr>
+        <w:t>i</w:t>
+      </w:r>
+      <w:proofErr w:type="spellEnd"/>
+      <w:r>
+        <w:rPr>
+          <w:rStyle w:val="Heading3Char"/>
+          <w:rFonts w:eastAsiaTheme="minorEastAsia"/>
+        </w:rPr>
+        <w:t>)==</w:t>
+      </w:r>
+      <w:proofErr w:type="spellStart"/>
+      <w:r>
+        <w:rPr>
+          <w:rStyle w:val="Heading3Char"/>
+          <w:rFonts w:eastAsiaTheme="minorEastAsia"/>
+        </w:rPr>
+        <w:t>s.charAt</w:t>
+      </w:r>
+      <w:proofErr w:type="spellEnd"/>
+      <w:r>
+        <w:rPr>
+          <w:rStyle w:val="Heading3Char"/>
+          <w:rFonts w:eastAsiaTheme="minorEastAsia"/>
+        </w:rPr>
+        <w:t>(j) &amp;&amp; ((j-</w:t>
+      </w:r>
+      <w:proofErr w:type="spellStart"/>
+      <w:r>
+        <w:rPr>
+          <w:rStyle w:val="Heading3Char"/>
+          <w:rFonts w:eastAsiaTheme="minorEastAsia"/>
+        </w:rPr>
+        <w:t>i</w:t>
+      </w:r>
+      <w:proofErr w:type="spellEnd"/>
+      <w:r>
+        <w:rPr>
+          <w:rStyle w:val="Heading3Char"/>
+          <w:rFonts w:eastAsiaTheme="minorEastAsia"/>
+        </w:rPr>
+        <w:t xml:space="preserve">)&lt;=1 || </w:t>
+      </w:r>
+      <w:proofErr w:type="spellStart"/>
+      <w:r>
+        <w:rPr>
+          <w:rStyle w:val="Heading3Char"/>
+          <w:rFonts w:eastAsiaTheme="minorEastAsia"/>
+        </w:rPr>
+        <w:t>dp</w:t>
+      </w:r>
+      <w:proofErr w:type="spellEnd"/>
+      <w:r>
+        <w:rPr>
+          <w:rStyle w:val="Heading3Char"/>
+          <w:rFonts w:eastAsiaTheme="minorEastAsia"/>
+        </w:rPr>
+        <w:t>[i+1][j-1])</w:t>
+      </w:r>
+    </w:p>
+    <w:p>
+      <w:pPr>
+        <w:pStyle w:val="Heading3"/>
+        <w:rPr>
+          <w:rStyle w:val="Heading3Char"/>
+          <w:rFonts w:eastAsiaTheme="minorEastAsia" w:hint="eastAsia"/>
+        </w:rPr>
+      </w:pPr>
+      <w:r>
+        <w:rPr>
+          <w:rStyle w:val="Heading3Char"/>
+          <w:rFonts w:eastAsiaTheme="minorEastAsia" w:hint="eastAsia"/>
+        </w:rPr>
+        <w:t>可以把所有的</w:t>
+      </w:r>
+      <w:r>
+        <w:rPr>
+          <w:rStyle w:val="Heading3Char"/>
+          <w:rFonts w:eastAsiaTheme="minorEastAsia" w:hint="eastAsia"/>
+        </w:rPr>
+        <w:t>palindrome</w:t>
+      </w:r>
+      <w:r>
+        <w:rPr>
+          <w:rStyle w:val="Heading3Char"/>
+          <w:rFonts w:eastAsiaTheme="minorEastAsia" w:hint="eastAsia"/>
+        </w:rPr>
+        <w:t>收尾找到。然后用</w:t>
+      </w:r>
+      <w:proofErr w:type="gramStart"/>
+      <w:r>
+        <w:rPr>
+          <w:rStyle w:val="Heading3Char"/>
+          <w:rFonts w:eastAsiaTheme="minorEastAsia" w:hint="eastAsia"/>
+        </w:rPr>
+        <w:t>cut</w:t>
+      </w:r>
+      <w:r>
+        <w:rPr>
+          <w:rStyle w:val="Heading3Char"/>
+          <w:rFonts w:eastAsiaTheme="minorEastAsia"/>
+        </w:rPr>
+        <w:t>[</w:t>
+      </w:r>
+      <w:proofErr w:type="spellStart"/>
+      <w:proofErr w:type="gramEnd"/>
+      <w:r>
+        <w:rPr>
+          <w:rStyle w:val="Heading3Char"/>
+          <w:rFonts w:eastAsiaTheme="minorEastAsia"/>
+        </w:rPr>
+        <w:t>i</w:t>
+      </w:r>
+      <w:proofErr w:type="spellEnd"/>
+      <w:r>
+        <w:rPr>
+          <w:rStyle w:val="Heading3Char"/>
+          <w:rFonts w:eastAsiaTheme="minorEastAsia"/>
+        </w:rPr>
+        <w:t>]</w:t>
+      </w:r>
+      <w:r>
+        <w:rPr>
+          <w:rStyle w:val="Heading3Char"/>
+          <w:rFonts w:eastAsiaTheme="minorEastAsia" w:hint="eastAsia"/>
+        </w:rPr>
+        <w:t xml:space="preserve"> </w:t>
+      </w:r>
+      <w:r>
+        <w:rPr>
+          <w:rStyle w:val="Heading3Char"/>
+          <w:rFonts w:eastAsiaTheme="minorEastAsia" w:hint="eastAsia"/>
+        </w:rPr>
+        <w:t>一维</w:t>
+      </w:r>
+      <w:proofErr w:type="spellStart"/>
+      <w:r>
+        <w:rPr>
+          <w:rStyle w:val="Heading3Char"/>
+          <w:rFonts w:eastAsiaTheme="minorEastAsia" w:hint="eastAsia"/>
+        </w:rPr>
+        <w:t>dp</w:t>
+      </w:r>
+      <w:proofErr w:type="spellEnd"/>
+      <w:r>
+        <w:rPr>
+          <w:rStyle w:val="Heading3Char"/>
+          <w:rFonts w:eastAsiaTheme="minorEastAsia" w:hint="eastAsia"/>
+        </w:rPr>
+        <w:t>进行递归最少的层数。注意</w:t>
+      </w:r>
+      <w:r>
+        <w:rPr>
+          <w:rStyle w:val="Heading3Char"/>
+          <w:rFonts w:eastAsiaTheme="minorEastAsia" w:hint="eastAsia"/>
+        </w:rPr>
+        <w:t xml:space="preserve"> </w:t>
+      </w:r>
+      <w:r>
+        <w:rPr>
+          <w:rStyle w:val="Heading3Char"/>
+          <w:rFonts w:eastAsiaTheme="minorEastAsia" w:hint="eastAsia"/>
+        </w:rPr>
+        <w:t>这两部是在一个大的双层</w:t>
+      </w:r>
+      <w:r>
+        <w:rPr>
+          <w:rStyle w:val="Heading3Char"/>
+          <w:rFonts w:eastAsiaTheme="minorEastAsia" w:hint="eastAsia"/>
+        </w:rPr>
+        <w:t>loop</w:t>
+      </w:r>
+      <w:r>
+        <w:rPr>
+          <w:rStyle w:val="Heading3Char"/>
+          <w:rFonts w:eastAsiaTheme="minorEastAsia" w:hint="eastAsia"/>
+        </w:rPr>
+        <w:t>中同时实现。（当找到一个</w:t>
+      </w:r>
+      <w:proofErr w:type="spellStart"/>
+      <w:r>
+        <w:rPr>
+          <w:rStyle w:val="Heading3Char"/>
+          <w:rFonts w:eastAsiaTheme="minorEastAsia" w:hint="eastAsia"/>
+        </w:rPr>
+        <w:t>dp</w:t>
+      </w:r>
+      <w:proofErr w:type="spellEnd"/>
+      <w:r>
+        <w:rPr>
+          <w:rStyle w:val="Heading3Char"/>
+          <w:rFonts w:eastAsiaTheme="minorEastAsia" w:hint="eastAsia"/>
+        </w:rPr>
+        <w:t>为</w:t>
+      </w:r>
+      <w:r>
+        <w:rPr>
+          <w:rStyle w:val="Heading3Char"/>
+          <w:rFonts w:eastAsiaTheme="minorEastAsia" w:hint="eastAsia"/>
+        </w:rPr>
+        <w:t>true</w:t>
+      </w:r>
+      <w:r>
+        <w:rPr>
+          <w:rStyle w:val="Heading3Char"/>
+          <w:rFonts w:eastAsiaTheme="minorEastAsia" w:hint="eastAsia"/>
+        </w:rPr>
+        <w:t>时立刻更新对应的</w:t>
+      </w:r>
+      <w:r>
+        <w:rPr>
+          <w:rStyle w:val="Heading3Char"/>
+          <w:rFonts w:eastAsiaTheme="minorEastAsia" w:hint="eastAsia"/>
+        </w:rPr>
+        <w:t>cut</w:t>
+      </w:r>
+      <w:r>
+        <w:rPr>
+          <w:rStyle w:val="Heading3Char"/>
+          <w:rFonts w:eastAsiaTheme="minorEastAsia" w:hint="eastAsia"/>
+        </w:rPr>
+        <w:t>）</w:t>
+      </w:r>
+      <w:r>
+        <w:rPr>
+          <w:rStyle w:val="Heading3Char"/>
+          <w:rFonts w:eastAsiaTheme="minorEastAsia"/>
+        </w:rPr>
+        <w:br/>
+      </w:r>
+      <w:proofErr w:type="spellStart"/>
+      <w:r>
+        <w:rPr>
+          <w:rStyle w:val="Heading3Char"/>
+          <w:rFonts w:eastAsiaTheme="minorEastAsia"/>
+        </w:rPr>
+        <w:t>forloop</w:t>
+      </w:r>
+      <w:proofErr w:type="spellEnd"/>
+      <w:r>
+        <w:rPr>
+          <w:rStyle w:val="Heading3Char"/>
+          <w:rFonts w:eastAsiaTheme="minorEastAsia"/>
+        </w:rPr>
+        <w:t>的关键是</w:t>
+      </w:r>
+      <w:r>
+        <w:rPr>
+          <w:rStyle w:val="Heading3Char"/>
+          <w:rFonts w:eastAsiaTheme="minorEastAsia" w:hint="eastAsia"/>
+        </w:rPr>
+        <w:t>：</w:t>
+      </w:r>
+      <w:r>
+        <w:rPr>
+          <w:rStyle w:val="Heading3Char"/>
+          <w:rFonts w:eastAsiaTheme="minorEastAsia"/>
+        </w:rPr>
+        <w:t>以当前为</w:t>
+      </w:r>
+      <w:r>
+        <w:rPr>
+          <w:rStyle w:val="Heading3Char"/>
+          <w:rFonts w:eastAsiaTheme="minorEastAsia"/>
+        </w:rPr>
+        <w:t>end</w:t>
+      </w:r>
+      <w:r>
+        <w:rPr>
+          <w:rStyle w:val="Heading3Char"/>
+          <w:rFonts w:eastAsiaTheme="minorEastAsia"/>
+        </w:rPr>
+        <w:t>的前面的序列中</w:t>
+      </w:r>
+      <w:r>
+        <w:rPr>
+          <w:rStyle w:val="Heading3Char"/>
+          <w:rFonts w:eastAsiaTheme="minorEastAsia" w:hint="eastAsia"/>
+        </w:rPr>
+        <w:t>。</w:t>
+      </w:r>
+    </w:p>
+    <w:p>
+      <w:pPr>
+        <w:pStyle w:val="Heading3"/>
+        <w:rPr>
+          <w:rStyle w:val="Heading3Char"/>
+          <w:rFonts w:eastAsiaTheme="minorEastAsia"/>
+          <w:b/>
+          <w:bCs/>
+        </w:rPr>
+      </w:pPr>
+      <w:r>
+        <w:rPr>
+          <w:rStyle w:val="Heading3Char"/>
+          <w:rFonts w:eastAsiaTheme="minorEastAsia"/>
+          <w:b/>
+          <w:bCs/>
+        </w:rPr>
+        <w:t xml:space="preserve">133 </w:t>
+      </w:r>
+      <w:r>
+        <w:rPr>
+          <w:rStyle w:val="Heading3Char"/>
+          <w:rFonts w:eastAsiaTheme="minorEastAsia"/>
+          <w:b/>
+          <w:bCs/>
+        </w:rPr>
+        <w:t>Clone Graph</w:t>
+      </w:r>
+    </w:p>
+    <w:p>
+      <w:pPr>
+        <w:pStyle w:val="Heading3"/>
+        <w:rPr>
+          <w:rStyle w:val="Heading3Char"/>
+          <w:rFonts w:eastAsiaTheme="minorEastAsia"/>
+          <w:b/>
+          <w:bCs/>
+        </w:rPr>
+      </w:pPr>
+      <w:r>
+        <w:rPr>
+          <w:rStyle w:val="Heading3Char"/>
+          <w:rFonts w:eastAsiaTheme="minorEastAsia"/>
+          <w:b/>
+          <w:bCs/>
+        </w:rPr>
+        <w:t>Review III</w:t>
+      </w:r>
+    </w:p>
+    <w:p>
+      <w:pPr>
+        <w:pStyle w:val="Heading3"/>
+        <w:rPr>
+          <w:rStyle w:val="Heading3Char"/>
+          <w:rFonts w:eastAsiaTheme="minorEastAsia" w:hint="eastAsia"/>
+        </w:rPr>
+      </w:pPr>
+      <w:r>
+        <w:rPr>
+          <w:rStyle w:val="Heading3Char"/>
+          <w:rFonts w:eastAsiaTheme="minorEastAsia"/>
+        </w:rPr>
+        <w:t>133-1</w:t>
+      </w:r>
+      <w:r>
+        <w:rPr>
+          <w:rStyle w:val="Heading3Char"/>
+          <w:rFonts w:eastAsiaTheme="minorEastAsia"/>
+        </w:rPr>
+        <w:t xml:space="preserve"> </w:t>
+      </w:r>
+      <w:r>
+        <w:rPr>
+          <w:rStyle w:val="Heading3Char"/>
+          <w:rFonts w:eastAsiaTheme="minorEastAsia"/>
+        </w:rPr>
+        <w:t>copy</w:t>
+      </w:r>
+      <w:r>
+        <w:rPr>
+          <w:rStyle w:val="Heading3Char"/>
+          <w:rFonts w:eastAsiaTheme="minorEastAsia" w:hint="eastAsia"/>
+        </w:rPr>
+        <w:t>必然要对原有的图进行遍历：</w:t>
+      </w:r>
+      <w:proofErr w:type="spellStart"/>
+      <w:r>
+        <w:rPr>
+          <w:rStyle w:val="Heading3Char"/>
+          <w:rFonts w:eastAsiaTheme="minorEastAsia" w:hint="eastAsia"/>
+        </w:rPr>
+        <w:t>dfs</w:t>
+      </w:r>
+      <w:proofErr w:type="spellEnd"/>
+      <w:r>
+        <w:rPr>
+          <w:rStyle w:val="Heading3Char"/>
+          <w:rFonts w:eastAsiaTheme="minorEastAsia" w:hint="eastAsia"/>
+        </w:rPr>
+        <w:t>用</w:t>
+      </w:r>
+      <w:r>
+        <w:rPr>
+          <w:rStyle w:val="Heading3Char"/>
+          <w:rFonts w:eastAsiaTheme="minorEastAsia" w:hint="eastAsia"/>
+        </w:rPr>
+        <w:t>queue</w:t>
+      </w:r>
+    </w:p>
+    <w:p>
+      <w:pPr>
+        <w:pStyle w:val="Heading3"/>
+        <w:rPr>
+          <w:rStyle w:val="Heading3Char"/>
+          <w:rFonts w:eastAsiaTheme="minorEastAsia" w:hint="eastAsia"/>
+        </w:rPr>
+      </w:pPr>
+      <w:r>
+        <w:rPr>
+          <w:rStyle w:val="Heading3Char"/>
+          <w:rFonts w:eastAsiaTheme="minorEastAsia" w:hint="eastAsia"/>
+        </w:rPr>
+        <w:t xml:space="preserve">133-2 </w:t>
+      </w:r>
+      <w:r>
+        <w:rPr>
+          <w:rStyle w:val="Heading3Char"/>
+          <w:rFonts w:eastAsiaTheme="minorEastAsia" w:hint="eastAsia"/>
+        </w:rPr>
+        <w:t>为了解决两个点间有多条线设计重复的情况。简历从</w:t>
+      </w:r>
+      <w:r>
+        <w:rPr>
+          <w:rStyle w:val="Heading3Char"/>
+          <w:rFonts w:eastAsiaTheme="minorEastAsia" w:hint="eastAsia"/>
+        </w:rPr>
+        <w:t>original</w:t>
+      </w:r>
+      <w:r>
+        <w:rPr>
+          <w:rStyle w:val="Heading3Char"/>
+          <w:rFonts w:eastAsiaTheme="minorEastAsia" w:hint="eastAsia"/>
+        </w:rPr>
+        <w:t>到</w:t>
+      </w:r>
+      <w:r>
+        <w:rPr>
+          <w:rStyle w:val="Heading3Char"/>
+          <w:rFonts w:eastAsiaTheme="minorEastAsia" w:hint="eastAsia"/>
+        </w:rPr>
+        <w:t>copy</w:t>
+      </w:r>
+      <w:r>
+        <w:rPr>
+          <w:rStyle w:val="Heading3Char"/>
+          <w:rFonts w:eastAsiaTheme="minorEastAsia" w:hint="eastAsia"/>
+        </w:rPr>
+        <w:t>的</w:t>
+      </w:r>
+      <w:proofErr w:type="spellStart"/>
+      <w:r>
+        <w:rPr>
+          <w:rStyle w:val="Heading3Char"/>
+          <w:rFonts w:eastAsiaTheme="minorEastAsia" w:hint="eastAsia"/>
+        </w:rPr>
+        <w:t>hashMap</w:t>
+      </w:r>
+      <w:proofErr w:type="spellEnd"/>
+      <w:r>
+        <w:rPr>
+          <w:rStyle w:val="Heading3Char"/>
+          <w:rFonts w:eastAsiaTheme="minorEastAsia" w:hint="eastAsia"/>
+        </w:rPr>
+        <w:t>确定所有点只有一个。中间的连线根据所有的遍历进行！</w:t>
       </w:r>
       <w:bookmarkStart w:id="0" w:name="_GoBack"/>
       <w:bookmarkEnd w:id="0"/>
-      <w:r>
-        <w:rPr>
-          <w:rStyle w:val="Heading3Char"/>
-          <w:rFonts w:eastAsiaTheme="minorEastAsia" w:hint="eastAsia"/>
-        </w:rPr>
-        <w:t>注意半个</w:t>
-      </w:r>
-      <w:r>
-        <w:rPr>
-          <w:rStyle w:val="Heading3Char"/>
-          <w:rFonts w:eastAsiaTheme="minorEastAsia" w:hint="eastAsia"/>
-        </w:rPr>
-        <w:t>Matrix</w:t>
-      </w:r>
-      <w:r>
-        <w:rPr>
-          <w:rStyle w:val="Heading3Char"/>
-          <w:rFonts w:eastAsiaTheme="minorEastAsia" w:hint="eastAsia"/>
-        </w:rPr>
-        <w:t>的情况</w:t>
-      </w:r>
+    </w:p>
+    <w:p>
+      <w:pPr>
+        <w:pStyle w:val="Heading3"/>
+        <w:rPr>
+          <w:rStyle w:val="Heading3Char"/>
+          <w:rFonts w:eastAsiaTheme="minorEastAsia" w:hint="eastAsia"/>
+        </w:rPr>
+      </w:pPr>
     </w:p>
     <w:p>
       <w:pPr>
@@ -1973,7 +2622,7 @@
 </file>
 
 <file path=customXml/itemProps1.xml><?xml version="1.0" encoding="utf-8"?>
-<ds:datastoreItem xmlns:ds="http://schemas.openxmlformats.org/officeDocument/2006/customXml" ds:itemID="{5CE77958-4BFB-4DB1-9C4A-B04B5C0381C3}">
+<ds:datastoreItem xmlns:ds="http://schemas.openxmlformats.org/officeDocument/2006/customXml" ds:itemID="{967108DF-5FDD-485B-B445-5109DAC67861}">
   <ds:schemaRefs>
     <ds:schemaRef ds:uri="http://schemas.openxmlformats.org/officeDocument/2006/bibliography"/>
   </ds:schemaRefs>

--- a/CodeLearning_DFPC3/LCQuestion131to160.docx
+++ b/CodeLearning_DFPC3/LCQuestion131to160.docx
@@ -377,7 +377,6 @@
         </w:rPr>
         <w:t>用</w:t>
       </w:r>
-      <w:proofErr w:type="spellStart"/>
       <w:r>
         <w:rPr>
           <w:rStyle w:val="Heading3Char"/>
@@ -385,7 +384,6 @@
         </w:rPr>
         <w:t>charAt</w:t>
       </w:r>
-      <w:proofErr w:type="spellEnd"/>
       <w:r>
         <w:rPr>
           <w:rStyle w:val="Heading3Char"/>
@@ -393,7 +391,6 @@
         </w:rPr>
         <w:t>的时候对应</w:t>
       </w:r>
-      <w:proofErr w:type="spellStart"/>
       <w:r>
         <w:rPr>
           <w:rStyle w:val="Heading3Char"/>
@@ -401,7 +398,6 @@
         </w:rPr>
         <w:t>dp</w:t>
       </w:r>
-      <w:proofErr w:type="spellEnd"/>
       <w:r>
         <w:rPr>
           <w:rStyle w:val="Heading3Char"/>
@@ -503,7 +499,6 @@
         </w:rPr>
         <w:t xml:space="preserve">132-1 </w:t>
       </w:r>
-      <w:proofErr w:type="spellStart"/>
       <w:r>
         <w:rPr>
           <w:rStyle w:val="Heading3Char"/>
@@ -511,7 +506,6 @@
         </w:rPr>
         <w:t>Tushar</w:t>
       </w:r>
-      <w:proofErr w:type="spellEnd"/>
       <w:r>
         <w:rPr>
           <w:rStyle w:val="Heading3Char"/>
@@ -640,133 +634,141 @@
         </w:rPr>
         <w:t>的</w:t>
       </w:r>
-      <w:proofErr w:type="spellStart"/>
-      <w:r>
-        <w:rPr>
-          <w:rStyle w:val="Heading3Char"/>
-          <w:rFonts w:eastAsiaTheme="minorEastAsia"/>
+      <w:r>
+        <w:rPr>
+          <w:rStyle w:val="Heading3Char"/>
+          <w:rFonts w:eastAsiaTheme="minorEastAsia"/>
+        </w:rPr>
+        <w:t>dp : s.charAt(i)==s.charAt(j) &amp;&amp; ((j-i)&lt;=1 || dp[i+1][j-1])</w:t>
+      </w:r>
+    </w:p>
+    <w:p>
+      <w:pPr>
+        <w:pStyle w:val="Heading3"/>
+        <w:rPr>
+          <w:rStyle w:val="Heading3Char"/>
+          <w:rFonts w:eastAsiaTheme="minorEastAsia" w:hint="eastAsia"/>
+        </w:rPr>
+      </w:pPr>
+      <w:r>
+        <w:rPr>
+          <w:rStyle w:val="Heading3Char"/>
+          <w:rFonts w:eastAsiaTheme="minorEastAsia" w:hint="eastAsia"/>
+        </w:rPr>
+        <w:t>可以把所有的</w:t>
+      </w:r>
+      <w:r>
+        <w:rPr>
+          <w:rStyle w:val="Heading3Char"/>
+          <w:rFonts w:eastAsiaTheme="minorEastAsia" w:hint="eastAsia"/>
+        </w:rPr>
+        <w:t>palindrome</w:t>
+      </w:r>
+      <w:r>
+        <w:rPr>
+          <w:rStyle w:val="Heading3Char"/>
+          <w:rFonts w:eastAsiaTheme="minorEastAsia" w:hint="eastAsia"/>
+        </w:rPr>
+        <w:t>收尾找到。然后用</w:t>
+      </w:r>
+      <w:r>
+        <w:rPr>
+          <w:rStyle w:val="Heading3Char"/>
+          <w:rFonts w:eastAsiaTheme="minorEastAsia" w:hint="eastAsia"/>
+        </w:rPr>
+        <w:t>cut</w:t>
+      </w:r>
+      <w:r>
+        <w:rPr>
+          <w:rStyle w:val="Heading3Char"/>
+          <w:rFonts w:eastAsiaTheme="minorEastAsia"/>
+        </w:rPr>
+        <w:t>[i]</w:t>
+      </w:r>
+      <w:r>
+        <w:rPr>
+          <w:rStyle w:val="Heading3Char"/>
+          <w:rFonts w:eastAsiaTheme="minorEastAsia" w:hint="eastAsia"/>
+        </w:rPr>
+        <w:t xml:space="preserve"> </w:t>
+      </w:r>
+      <w:r>
+        <w:rPr>
+          <w:rStyle w:val="Heading3Char"/>
+          <w:rFonts w:eastAsiaTheme="minorEastAsia" w:hint="eastAsia"/>
+        </w:rPr>
+        <w:t>一维</w:t>
+      </w:r>
+      <w:r>
+        <w:rPr>
+          <w:rStyle w:val="Heading3Char"/>
+          <w:rFonts w:eastAsiaTheme="minorEastAsia" w:hint="eastAsia"/>
         </w:rPr>
         <w:t>dp</w:t>
       </w:r>
-      <w:proofErr w:type="spellEnd"/>
-      <w:r>
-        <w:rPr>
-          <w:rStyle w:val="Heading3Char"/>
-          <w:rFonts w:eastAsiaTheme="minorEastAsia"/>
-        </w:rPr>
-        <w:t xml:space="preserve"> : </w:t>
-      </w:r>
-      <w:proofErr w:type="spellStart"/>
-      <w:r>
-        <w:rPr>
-          <w:rStyle w:val="Heading3Char"/>
-          <w:rFonts w:eastAsiaTheme="minorEastAsia"/>
-        </w:rPr>
-        <w:t>s.charAt</w:t>
-      </w:r>
-      <w:proofErr w:type="spellEnd"/>
-      <w:r>
-        <w:rPr>
-          <w:rStyle w:val="Heading3Char"/>
-          <w:rFonts w:eastAsiaTheme="minorEastAsia"/>
-        </w:rPr>
-        <w:t>(</w:t>
-      </w:r>
-      <w:proofErr w:type="spellStart"/>
-      <w:r>
-        <w:rPr>
-          <w:rStyle w:val="Heading3Char"/>
-          <w:rFonts w:eastAsiaTheme="minorEastAsia"/>
-        </w:rPr>
-        <w:t>i</w:t>
-      </w:r>
-      <w:proofErr w:type="spellEnd"/>
-      <w:r>
-        <w:rPr>
-          <w:rStyle w:val="Heading3Char"/>
-          <w:rFonts w:eastAsiaTheme="minorEastAsia"/>
-        </w:rPr>
-        <w:t>)==</w:t>
-      </w:r>
-      <w:proofErr w:type="spellStart"/>
-      <w:r>
-        <w:rPr>
-          <w:rStyle w:val="Heading3Char"/>
-          <w:rFonts w:eastAsiaTheme="minorEastAsia"/>
-        </w:rPr>
-        <w:t>s.charAt</w:t>
-      </w:r>
-      <w:proofErr w:type="spellEnd"/>
-      <w:r>
-        <w:rPr>
-          <w:rStyle w:val="Heading3Char"/>
-          <w:rFonts w:eastAsiaTheme="minorEastAsia"/>
-        </w:rPr>
-        <w:t>(j) &amp;&amp; ((j-</w:t>
-      </w:r>
-      <w:proofErr w:type="spellStart"/>
-      <w:r>
-        <w:rPr>
-          <w:rStyle w:val="Heading3Char"/>
-          <w:rFonts w:eastAsiaTheme="minorEastAsia"/>
-        </w:rPr>
-        <w:t>i</w:t>
-      </w:r>
-      <w:proofErr w:type="spellEnd"/>
-      <w:r>
-        <w:rPr>
-          <w:rStyle w:val="Heading3Char"/>
-          <w:rFonts w:eastAsiaTheme="minorEastAsia"/>
-        </w:rPr>
-        <w:t xml:space="preserve">)&lt;=1 || </w:t>
-      </w:r>
-      <w:proofErr w:type="spellStart"/>
-      <w:r>
-        <w:rPr>
-          <w:rStyle w:val="Heading3Char"/>
-          <w:rFonts w:eastAsiaTheme="minorEastAsia"/>
+      <w:r>
+        <w:rPr>
+          <w:rStyle w:val="Heading3Char"/>
+          <w:rFonts w:eastAsiaTheme="minorEastAsia" w:hint="eastAsia"/>
+        </w:rPr>
+        <w:t>进行递归最少的层数。注意</w:t>
+      </w:r>
+      <w:r>
+        <w:rPr>
+          <w:rStyle w:val="Heading3Char"/>
+          <w:rFonts w:eastAsiaTheme="minorEastAsia" w:hint="eastAsia"/>
+        </w:rPr>
+        <w:t xml:space="preserve"> </w:t>
+      </w:r>
+      <w:r>
+        <w:rPr>
+          <w:rStyle w:val="Heading3Char"/>
+          <w:rFonts w:eastAsiaTheme="minorEastAsia" w:hint="eastAsia"/>
+        </w:rPr>
+        <w:t>这两部是在一个大的双层</w:t>
+      </w:r>
+      <w:r>
+        <w:rPr>
+          <w:rStyle w:val="Heading3Char"/>
+          <w:rFonts w:eastAsiaTheme="minorEastAsia" w:hint="eastAsia"/>
+        </w:rPr>
+        <w:t>loop</w:t>
+      </w:r>
+      <w:r>
+        <w:rPr>
+          <w:rStyle w:val="Heading3Char"/>
+          <w:rFonts w:eastAsiaTheme="minorEastAsia" w:hint="eastAsia"/>
+        </w:rPr>
+        <w:t>中同时实现。（当找到一个</w:t>
+      </w:r>
+      <w:r>
+        <w:rPr>
+          <w:rStyle w:val="Heading3Char"/>
+          <w:rFonts w:eastAsiaTheme="minorEastAsia" w:hint="eastAsia"/>
         </w:rPr>
         <w:t>dp</w:t>
       </w:r>
-      <w:proofErr w:type="spellEnd"/>
-      <w:r>
-        <w:rPr>
-          <w:rStyle w:val="Heading3Char"/>
-          <w:rFonts w:eastAsiaTheme="minorEastAsia"/>
-        </w:rPr>
-        <w:t>[i+1][j-1])</w:t>
-      </w:r>
-    </w:p>
-    <w:p>
-      <w:pPr>
-        <w:pStyle w:val="Heading3"/>
-        <w:rPr>
-          <w:rStyle w:val="Heading3Char"/>
-          <w:rFonts w:eastAsiaTheme="minorEastAsia" w:hint="eastAsia"/>
-        </w:rPr>
-      </w:pPr>
-      <w:r>
-        <w:rPr>
-          <w:rStyle w:val="Heading3Char"/>
-          <w:rFonts w:eastAsiaTheme="minorEastAsia" w:hint="eastAsia"/>
-        </w:rPr>
-        <w:t>可以把所有的</w:t>
-      </w:r>
-      <w:r>
-        <w:rPr>
-          <w:rStyle w:val="Heading3Char"/>
-          <w:rFonts w:eastAsiaTheme="minorEastAsia" w:hint="eastAsia"/>
-        </w:rPr>
-        <w:t>palindrome</w:t>
-      </w:r>
-      <w:r>
-        <w:rPr>
-          <w:rStyle w:val="Heading3Char"/>
-          <w:rFonts w:eastAsiaTheme="minorEastAsia" w:hint="eastAsia"/>
-        </w:rPr>
-        <w:t>收尾找到。然后用</w:t>
-      </w:r>
-      <w:proofErr w:type="gramStart"/>
+      <w:r>
+        <w:rPr>
+          <w:rStyle w:val="Heading3Char"/>
+          <w:rFonts w:eastAsiaTheme="minorEastAsia" w:hint="eastAsia"/>
+        </w:rPr>
+        <w:t>为</w:t>
+      </w:r>
+      <w:r>
+        <w:rPr>
+          <w:rStyle w:val="Heading3Char"/>
+          <w:rFonts w:eastAsiaTheme="minorEastAsia" w:hint="eastAsia"/>
+        </w:rPr>
+        <w:t>true</w:t>
+      </w:r>
+      <w:r>
+        <w:rPr>
+          <w:rStyle w:val="Heading3Char"/>
+          <w:rFonts w:eastAsiaTheme="minorEastAsia" w:hint="eastAsia"/>
+        </w:rPr>
+        <w:t>时立刻更新对应的</w:t>
+      </w:r>
       <w:r>
         <w:rPr>
           <w:rStyle w:val="Heading3Char"/>
@@ -777,125 +779,6 @@
       <w:r>
         <w:rPr>
           <w:rStyle w:val="Heading3Char"/>
-          <w:rFonts w:eastAsiaTheme="minorEastAsia"/>
-        </w:rPr>
-        <w:t>[</w:t>
-      </w:r>
-      <w:proofErr w:type="spellStart"/>
-      <w:proofErr w:type="gramEnd"/>
-      <w:r>
-        <w:rPr>
-          <w:rStyle w:val="Heading3Char"/>
-          <w:rFonts w:eastAsiaTheme="minorEastAsia"/>
-        </w:rPr>
-        <w:t>i</w:t>
-      </w:r>
-      <w:proofErr w:type="spellEnd"/>
-      <w:r>
-        <w:rPr>
-          <w:rStyle w:val="Heading3Char"/>
-          <w:rFonts w:eastAsiaTheme="minorEastAsia"/>
-        </w:rPr>
-        <w:t>]</w:t>
-      </w:r>
-      <w:r>
-        <w:rPr>
-          <w:rStyle w:val="Heading3Char"/>
-          <w:rFonts w:eastAsiaTheme="minorEastAsia" w:hint="eastAsia"/>
-        </w:rPr>
-        <w:t xml:space="preserve"> </w:t>
-      </w:r>
-      <w:r>
-        <w:rPr>
-          <w:rStyle w:val="Heading3Char"/>
-          <w:rFonts w:eastAsiaTheme="minorEastAsia" w:hint="eastAsia"/>
-        </w:rPr>
-        <w:t>一维</w:t>
-      </w:r>
-      <w:proofErr w:type="spellStart"/>
-      <w:r>
-        <w:rPr>
-          <w:rStyle w:val="Heading3Char"/>
-          <w:rFonts w:eastAsiaTheme="minorEastAsia" w:hint="eastAsia"/>
-        </w:rPr>
-        <w:t>dp</w:t>
-      </w:r>
-      <w:proofErr w:type="spellEnd"/>
-      <w:r>
-        <w:rPr>
-          <w:rStyle w:val="Heading3Char"/>
-          <w:rFonts w:eastAsiaTheme="minorEastAsia" w:hint="eastAsia"/>
-        </w:rPr>
-        <w:t>进行递归最少的层数。注意</w:t>
-      </w:r>
-      <w:r>
-        <w:rPr>
-          <w:rStyle w:val="Heading3Char"/>
-          <w:rFonts w:eastAsiaTheme="minorEastAsia" w:hint="eastAsia"/>
-        </w:rPr>
-        <w:t xml:space="preserve"> </w:t>
-      </w:r>
-      <w:r>
-        <w:rPr>
-          <w:rStyle w:val="Heading3Char"/>
-          <w:rFonts w:eastAsiaTheme="minorEastAsia" w:hint="eastAsia"/>
-        </w:rPr>
-        <w:t>这两部是在一个大的双层</w:t>
-      </w:r>
-      <w:r>
-        <w:rPr>
-          <w:rStyle w:val="Heading3Char"/>
-          <w:rFonts w:eastAsiaTheme="minorEastAsia" w:hint="eastAsia"/>
-        </w:rPr>
-        <w:t>loop</w:t>
-      </w:r>
-      <w:r>
-        <w:rPr>
-          <w:rStyle w:val="Heading3Char"/>
-          <w:rFonts w:eastAsiaTheme="minorEastAsia" w:hint="eastAsia"/>
-        </w:rPr>
-        <w:t>中同时实现。（当找到一个</w:t>
-      </w:r>
-      <w:proofErr w:type="spellStart"/>
-      <w:r>
-        <w:rPr>
-          <w:rStyle w:val="Heading3Char"/>
-          <w:rFonts w:eastAsiaTheme="minorEastAsia" w:hint="eastAsia"/>
-        </w:rPr>
-        <w:t>dp</w:t>
-      </w:r>
-      <w:proofErr w:type="spellEnd"/>
-      <w:r>
-        <w:rPr>
-          <w:rStyle w:val="Heading3Char"/>
-          <w:rFonts w:eastAsiaTheme="minorEastAsia" w:hint="eastAsia"/>
-        </w:rPr>
-        <w:t>为</w:t>
-      </w:r>
-      <w:r>
-        <w:rPr>
-          <w:rStyle w:val="Heading3Char"/>
-          <w:rFonts w:eastAsiaTheme="minorEastAsia" w:hint="eastAsia"/>
-        </w:rPr>
-        <w:t>true</w:t>
-      </w:r>
-      <w:r>
-        <w:rPr>
-          <w:rStyle w:val="Heading3Char"/>
-          <w:rFonts w:eastAsiaTheme="minorEastAsia" w:hint="eastAsia"/>
-        </w:rPr>
-        <w:t>时立刻更新对应的</w:t>
-      </w:r>
-      <w:r>
-        <w:rPr>
-          <w:rStyle w:val="Heading3Char"/>
-          <w:rFonts w:eastAsiaTheme="minorEastAsia" w:hint="eastAsia"/>
-        </w:rPr>
-        <w:t>cut</w:t>
-      </w:r>
-      <w:r>
-        <w:rPr>
-          <w:rStyle w:val="Heading3Char"/>
           <w:rFonts w:eastAsiaTheme="minorEastAsia" w:hint="eastAsia"/>
         </w:rPr>
         <w:t>）</w:t>
@@ -907,7 +790,6 @@
         </w:rPr>
         <w:br/>
       </w:r>
-      <w:proofErr w:type="spellStart"/>
       <w:r>
         <w:rPr>
           <w:rStyle w:val="Heading3Char"/>
@@ -915,7 +797,6 @@
         </w:rPr>
         <w:t>forloop</w:t>
       </w:r>
-      <w:proofErr w:type="spellEnd"/>
       <w:r>
         <w:rPr>
           <w:rStyle w:val="Heading3Char"/>
@@ -1044,7 +925,6 @@
         </w:rPr>
         <w:t>必然要对原有的图进行遍历：</w:t>
       </w:r>
-      <w:proofErr w:type="spellStart"/>
       <w:r>
         <w:rPr>
           <w:rStyle w:val="Heading3Char"/>
@@ -1052,7 +932,6 @@
         </w:rPr>
         <w:t>dfs</w:t>
       </w:r>
-      <w:proofErr w:type="spellEnd"/>
       <w:r>
         <w:rPr>
           <w:rStyle w:val="Heading3Char"/>
@@ -1073,7 +952,7 @@
         <w:pStyle w:val="Heading3"/>
         <w:rPr>
           <w:rStyle w:val="Heading3Char"/>
-          <w:rFonts w:eastAsiaTheme="minorEastAsia" w:hint="eastAsia"/>
+          <w:rFonts w:eastAsiaTheme="minorEastAsia"/>
         </w:rPr>
       </w:pPr>
       <w:r>
@@ -1118,7 +997,6 @@
         </w:rPr>
         <w:t>的</w:t>
       </w:r>
-      <w:proofErr w:type="spellStart"/>
       <w:r>
         <w:rPr>
           <w:rStyle w:val="Heading3Char"/>
@@ -1126,23 +1004,457 @@
         </w:rPr>
         <w:t>hashMap</w:t>
       </w:r>
-      <w:proofErr w:type="spellEnd"/>
       <w:r>
         <w:rPr>
           <w:rStyle w:val="Heading3Char"/>
           <w:rFonts w:eastAsiaTheme="minorEastAsia" w:hint="eastAsia"/>
         </w:rPr>
         <w:t>确定所有点只有一个。中间的连线根据所有的遍历进行！</w:t>
+      </w:r>
+    </w:p>
+    <w:p>
+      <w:pPr>
+        <w:pStyle w:val="Heading3"/>
+        <w:rPr>
+          <w:rStyle w:val="Heading3Char"/>
+          <w:rFonts w:eastAsiaTheme="minorEastAsia"/>
+          <w:b/>
+        </w:rPr>
+      </w:pPr>
+      <w:r>
+        <w:rPr>
+          <w:rStyle w:val="Heading3Char"/>
+          <w:rFonts w:eastAsiaTheme="minorEastAsia"/>
+          <w:b/>
+        </w:rPr>
+        <w:t>134 Gas Station</w:t>
+      </w:r>
+    </w:p>
+    <w:p>
+      <w:pPr>
+        <w:pStyle w:val="Heading3"/>
+        <w:rPr>
+          <w:rStyle w:val="Heading3Char"/>
+          <w:rFonts w:eastAsiaTheme="minorEastAsia"/>
+          <w:b/>
+        </w:rPr>
+      </w:pPr>
+      <w:r>
+        <w:rPr>
+          <w:rStyle w:val="Heading3Char"/>
+          <w:rFonts w:eastAsiaTheme="minorEastAsia"/>
+          <w:b/>
+        </w:rPr>
+        <w:t>Review II</w:t>
+      </w:r>
+    </w:p>
+    <w:p>
+      <w:pPr>
+        <w:pStyle w:val="Heading3"/>
+        <w:rPr>
+          <w:rStyle w:val="Heading3Char"/>
+          <w:rFonts w:eastAsiaTheme="minorEastAsia" w:hint="eastAsia"/>
+        </w:rPr>
+      </w:pPr>
+      <w:r>
+        <w:rPr>
+          <w:rStyle w:val="Heading3Char"/>
+          <w:rFonts w:eastAsiaTheme="minorEastAsia"/>
+        </w:rPr>
+        <w:t xml:space="preserve">134-1 </w:t>
+      </w:r>
+      <w:r>
+        <w:rPr>
+          <w:rStyle w:val="Heading3Char"/>
+          <w:rFonts w:eastAsiaTheme="minorEastAsia" w:hint="eastAsia"/>
+        </w:rPr>
+        <w:t>对于这种在序列中重复操作寻找可能性的问题，最重要的是如何剪枝！</w:t>
+      </w:r>
+      <w:r>
+        <w:rPr>
+          <w:rStyle w:val="Heading3Char"/>
+          <w:rFonts w:eastAsiaTheme="minorEastAsia" w:hint="eastAsia"/>
+        </w:rPr>
+        <w:t xml:space="preserve"> </w:t>
+      </w:r>
+      <w:r>
+        <w:rPr>
+          <w:rStyle w:val="Heading3Char"/>
+          <w:rFonts w:eastAsiaTheme="minorEastAsia"/>
+        </w:rPr>
+        <w:t>A</w:t>
+      </w:r>
+      <w:r>
+        <w:rPr>
+          <w:rStyle w:val="Heading3Char"/>
+          <w:rFonts w:eastAsiaTheme="minorEastAsia"/>
+        </w:rPr>
+        <w:sym w:font="Wingdings" w:char="F0E0"/>
+      </w:r>
+      <w:r>
+        <w:rPr>
+          <w:rStyle w:val="Heading3Char"/>
+          <w:rFonts w:eastAsiaTheme="minorEastAsia"/>
+        </w:rPr>
+        <w:t>B</w:t>
+      </w:r>
+      <w:r>
+        <w:rPr>
+          <w:rStyle w:val="Heading3Char"/>
+          <w:rFonts w:eastAsiaTheme="minorEastAsia"/>
+        </w:rPr>
+        <w:sym w:font="Wingdings" w:char="F0E0"/>
+      </w:r>
+      <w:r>
+        <w:rPr>
+          <w:rStyle w:val="Heading3Char"/>
+          <w:rFonts w:eastAsiaTheme="minorEastAsia"/>
+        </w:rPr>
+        <w:t xml:space="preserve">C </w:t>
+      </w:r>
+      <w:r>
+        <w:rPr>
+          <w:rStyle w:val="Heading3Char"/>
+          <w:rFonts w:eastAsiaTheme="minorEastAsia" w:hint="eastAsia"/>
+        </w:rPr>
+        <w:t>如果</w:t>
+      </w:r>
+      <w:r>
+        <w:rPr>
+          <w:rStyle w:val="Heading3Char"/>
+          <w:rFonts w:eastAsiaTheme="minorEastAsia" w:hint="eastAsia"/>
+        </w:rPr>
+        <w:t>A</w:t>
+      </w:r>
+      <w:r>
+        <w:rPr>
+          <w:rStyle w:val="Heading3Char"/>
+          <w:rFonts w:eastAsiaTheme="minorEastAsia" w:hint="eastAsia"/>
+        </w:rPr>
+        <w:t>不可以到达</w:t>
+      </w:r>
+      <w:r>
+        <w:rPr>
+          <w:rStyle w:val="Heading3Char"/>
+          <w:rFonts w:eastAsiaTheme="minorEastAsia" w:hint="eastAsia"/>
+        </w:rPr>
+        <w:t>C</w:t>
+      </w:r>
+      <w:r>
+        <w:rPr>
+          <w:rStyle w:val="Heading3Char"/>
+          <w:rFonts w:eastAsiaTheme="minorEastAsia" w:hint="eastAsia"/>
+        </w:rPr>
+        <w:t>那么</w:t>
+      </w:r>
+      <w:r>
+        <w:rPr>
+          <w:rStyle w:val="Heading3Char"/>
+          <w:rFonts w:eastAsiaTheme="minorEastAsia" w:hint="eastAsia"/>
+        </w:rPr>
+        <w:t>B</w:t>
+      </w:r>
+      <w:r>
+        <w:rPr>
+          <w:rStyle w:val="Heading3Char"/>
+          <w:rFonts w:eastAsiaTheme="minorEastAsia" w:hint="eastAsia"/>
+        </w:rPr>
+        <w:t>也不可以</w:t>
+      </w:r>
+      <w:r>
+        <w:rPr>
+          <w:rStyle w:val="Heading3Char"/>
+          <w:rFonts w:eastAsiaTheme="minorEastAsia"/>
+        </w:rPr>
+        <w:t xml:space="preserve"> </w:t>
+      </w:r>
+      <w:r>
+        <w:rPr>
+          <w:rStyle w:val="Heading3Char"/>
+          <w:rFonts w:eastAsiaTheme="minorEastAsia" w:hint="eastAsia"/>
+        </w:rPr>
+        <w:t>本题阐述了</w:t>
+      </w:r>
+      <w:r>
+        <w:rPr>
+          <w:rStyle w:val="Heading3Char"/>
+          <w:rFonts w:eastAsiaTheme="minorEastAsia" w:hint="eastAsia"/>
+        </w:rPr>
+        <w:t xml:space="preserve"> greedy</w:t>
+      </w:r>
+      <w:r>
+        <w:rPr>
+          <w:rStyle w:val="Heading3Char"/>
+          <w:rFonts w:eastAsiaTheme="minorEastAsia" w:hint="eastAsia"/>
+        </w:rPr>
+        <w:t>的做法之一：从数学上剪枝</w:t>
+      </w:r>
+    </w:p>
+    <w:p>
+      <w:pPr>
+        <w:pStyle w:val="Heading3"/>
+        <w:rPr>
+          <w:rStyle w:val="Heading3Char"/>
+          <w:rFonts w:eastAsiaTheme="minorEastAsia" w:hint="eastAsia"/>
+          <w:b/>
+        </w:rPr>
+      </w:pPr>
+      <w:r>
+        <w:rPr>
+          <w:rStyle w:val="Heading3Char"/>
+          <w:rFonts w:eastAsiaTheme="minorEastAsia" w:hint="eastAsia"/>
+          <w:b/>
+        </w:rPr>
+        <w:t>135 Candy</w:t>
+      </w:r>
+      <w:r>
+        <w:rPr>
+          <w:rStyle w:val="Heading3Char"/>
+          <w:rFonts w:eastAsiaTheme="minorEastAsia" w:hint="eastAsia"/>
+          <w:b/>
+        </w:rPr>
+        <w:t>：</w:t>
+      </w:r>
+    </w:p>
+    <w:p>
+      <w:pPr>
+        <w:pStyle w:val="Heading3"/>
+        <w:rPr>
+          <w:rStyle w:val="Heading3Char"/>
+          <w:rFonts w:eastAsiaTheme="minorEastAsia" w:hint="eastAsia"/>
+          <w:b/>
+        </w:rPr>
+      </w:pPr>
+      <w:r>
+        <w:rPr>
+          <w:rStyle w:val="Heading3Char"/>
+          <w:rFonts w:eastAsiaTheme="minorEastAsia" w:hint="eastAsia"/>
+          <w:b/>
+        </w:rPr>
+        <w:t>Review II</w:t>
+      </w:r>
+    </w:p>
+    <w:p>
+      <w:pPr>
+        <w:pStyle w:val="Heading3"/>
+        <w:rPr>
+          <w:rStyle w:val="Heading3Char"/>
+          <w:rFonts w:eastAsiaTheme="minorEastAsia" w:hint="eastAsia"/>
+        </w:rPr>
+      </w:pPr>
+      <w:r>
+        <w:rPr>
+          <w:rStyle w:val="Heading3Char"/>
+          <w:rFonts w:eastAsiaTheme="minorEastAsia" w:hint="eastAsia"/>
+        </w:rPr>
+        <w:t xml:space="preserve">135-1 </w:t>
+      </w:r>
+      <w:r>
+        <w:rPr>
+          <w:rStyle w:val="Heading3Char"/>
+          <w:rFonts w:eastAsiaTheme="minorEastAsia" w:hint="eastAsia"/>
+        </w:rPr>
+        <w:t>关键词：相邻：所以正着顺序，反着顺序</w:t>
+      </w:r>
+      <w:r>
+        <w:rPr>
+          <w:rStyle w:val="Heading3Char"/>
+          <w:rFonts w:eastAsiaTheme="minorEastAsia" w:hint="eastAsia"/>
+        </w:rPr>
+        <w:t xml:space="preserve"> </w:t>
+      </w:r>
+      <w:r>
+        <w:rPr>
+          <w:rStyle w:val="Heading3Char"/>
+          <w:rFonts w:eastAsiaTheme="minorEastAsia" w:hint="eastAsia"/>
+        </w:rPr>
+        <w:t>分别遍历一遍即可</w:t>
+      </w:r>
+    </w:p>
+    <w:p>
+      <w:pPr>
+        <w:pStyle w:val="Heading3"/>
+        <w:rPr>
+          <w:rStyle w:val="Heading3Char"/>
+          <w:rFonts w:eastAsiaTheme="minorEastAsia" w:hint="eastAsia"/>
+        </w:rPr>
+      </w:pPr>
+      <w:r>
+        <w:rPr>
+          <w:rStyle w:val="Heading3Char"/>
+          <w:rFonts w:eastAsiaTheme="minorEastAsia" w:hint="eastAsia"/>
+        </w:rPr>
+        <w:t>135-</w:t>
+      </w:r>
+      <w:r>
+        <w:rPr>
+          <w:rStyle w:val="Heading3Char"/>
+          <w:rFonts w:eastAsiaTheme="minorEastAsia" w:hint="eastAsia"/>
+        </w:rPr>
+        <w:t>2</w:t>
+      </w:r>
+      <w:r>
+        <w:rPr>
+          <w:rStyle w:val="Heading3Char"/>
+          <w:rFonts w:eastAsiaTheme="minorEastAsia" w:hint="eastAsia"/>
+        </w:rPr>
+        <w:t xml:space="preserve"> </w:t>
+      </w:r>
+      <w:r>
+        <w:rPr>
+          <w:rStyle w:val="Heading3Char"/>
+          <w:rFonts w:eastAsiaTheme="minorEastAsia" w:hint="eastAsia"/>
+        </w:rPr>
+        <w:t>本题阐述了</w:t>
+      </w:r>
+      <w:r>
+        <w:rPr>
+          <w:rStyle w:val="Heading3Char"/>
+          <w:rFonts w:eastAsiaTheme="minorEastAsia" w:hint="eastAsia"/>
+        </w:rPr>
+        <w:t>greedy</w:t>
+      </w:r>
+      <w:r>
+        <w:rPr>
+          <w:rStyle w:val="Heading3Char"/>
+          <w:rFonts w:eastAsiaTheme="minorEastAsia" w:hint="eastAsia"/>
+        </w:rPr>
+        <w:t>的做法之二：双向</w:t>
+      </w:r>
+      <w:r>
+        <w:rPr>
+          <w:rStyle w:val="Heading3Char"/>
+          <w:rFonts w:eastAsiaTheme="minorEastAsia" w:hint="eastAsia"/>
+        </w:rPr>
+        <w:t>greedy</w:t>
+      </w:r>
+      <w:r>
+        <w:rPr>
+          <w:rStyle w:val="Heading3Char"/>
+          <w:rFonts w:eastAsiaTheme="minorEastAsia" w:hint="eastAsia"/>
+        </w:rPr>
+        <w:t>必然能得到一个数组</w:t>
+      </w:r>
+      <w:r>
+        <w:rPr>
+          <w:rStyle w:val="Heading3Char"/>
+          <w:rFonts w:eastAsiaTheme="minorEastAsia" w:hint="eastAsia"/>
+        </w:rPr>
+        <w:t xml:space="preserve"> </w:t>
+      </w:r>
+      <w:r>
+        <w:rPr>
+          <w:rStyle w:val="Heading3Char"/>
+          <w:rFonts w:eastAsiaTheme="minorEastAsia"/>
+        </w:rPr>
+        <w:t>/</w:t>
+      </w:r>
+      <w:r>
+        <w:rPr>
+          <w:rStyle w:val="Heading3Char"/>
+          <w:rFonts w:eastAsiaTheme="minorEastAsia" w:hint="eastAsia"/>
+        </w:rPr>
+        <w:t xml:space="preserve"> </w:t>
+      </w:r>
+      <w:r>
+        <w:rPr>
+          <w:rStyle w:val="Heading3Char"/>
+          <w:rFonts w:eastAsiaTheme="minorEastAsia" w:hint="eastAsia"/>
+        </w:rPr>
+        <w:t>数列的最优解。</w:t>
+      </w:r>
+      <w:r>
+        <w:rPr>
+          <w:rStyle w:val="Heading3Char"/>
+          <w:rFonts w:eastAsiaTheme="minorEastAsia" w:hint="eastAsia"/>
+        </w:rPr>
+        <w:t>注意在第二次（反向）</w:t>
+      </w:r>
+      <w:r>
+        <w:rPr>
+          <w:rStyle w:val="Heading3Char"/>
+          <w:rFonts w:eastAsiaTheme="minorEastAsia" w:hint="eastAsia"/>
+        </w:rPr>
+        <w:t>greedy</w:t>
+      </w:r>
+      <w:r>
+        <w:rPr>
+          <w:rStyle w:val="Heading3Char"/>
+          <w:rFonts w:eastAsiaTheme="minorEastAsia" w:hint="eastAsia"/>
+        </w:rPr>
+        <w:t>时候要保持第一次（正向）的最优解。</w:t>
+      </w:r>
+    </w:p>
+    <w:p>
+      <w:pPr>
+        <w:pStyle w:val="Heading3"/>
+        <w:rPr>
+          <w:rStyle w:val="Heading3Char"/>
+          <w:rFonts w:eastAsiaTheme="minorEastAsia"/>
+        </w:rPr>
+      </w:pPr>
+      <w:r>
+        <w:rPr>
+          <w:rStyle w:val="Heading3Char"/>
+          <w:rFonts w:eastAsiaTheme="minorEastAsia"/>
+        </w:rPr>
+        <w:t>136 Single Number</w:t>
+      </w:r>
+    </w:p>
+    <w:p>
+      <w:pPr>
+        <w:pStyle w:val="Heading3"/>
+        <w:rPr>
+          <w:rStyle w:val="Heading3Char"/>
+          <w:rFonts w:eastAsiaTheme="minorEastAsia"/>
+        </w:rPr>
+      </w:pPr>
+      <w:r>
+        <w:rPr>
+          <w:rStyle w:val="Heading3Char"/>
+          <w:rFonts w:eastAsiaTheme="minorEastAsia"/>
+        </w:rPr>
+        <w:t>Review III</w:t>
+      </w:r>
+    </w:p>
+    <w:p>
+      <w:pPr>
+        <w:pStyle w:val="Heading3"/>
+        <w:rPr>
+          <w:rStyle w:val="Heading3Char"/>
+          <w:rFonts w:eastAsiaTheme="minorEastAsia" w:hint="eastAsia"/>
+        </w:rPr>
+      </w:pPr>
+      <w:r>
+        <w:rPr>
+          <w:rStyle w:val="Heading3Char"/>
+          <w:rFonts w:eastAsiaTheme="minorEastAsia"/>
+        </w:rPr>
+        <w:t>Bit Manipul</w:t>
       </w:r>
       <w:bookmarkStart w:id="0" w:name="_GoBack"/>
       <w:bookmarkEnd w:id="0"/>
+      <w:r>
+        <w:rPr>
+          <w:rStyle w:val="Heading3Char"/>
+          <w:rFonts w:eastAsiaTheme="minorEastAsia"/>
+        </w:rPr>
+        <w:t xml:space="preserve">ation </w:t>
+      </w:r>
+      <w:r>
+        <w:rPr>
+          <w:rStyle w:val="Heading3Char"/>
+          <w:rFonts w:eastAsiaTheme="minorEastAsia" w:hint="eastAsia"/>
+        </w:rPr>
+        <w:t>经典题</w:t>
+      </w:r>
     </w:p>
     <w:p>
       <w:pPr>
         <w:pStyle w:val="Heading3"/>
         <w:rPr>
           <w:rStyle w:val="Heading3Char"/>
-          <w:rFonts w:eastAsiaTheme="minorEastAsia" w:hint="eastAsia"/>
+          <w:rFonts w:eastAsiaTheme="minorEastAsia"/>
         </w:rPr>
       </w:pPr>
     </w:p>
@@ -2622,7 +2934,7 @@
 </file>
 
 <file path=customXml/itemProps1.xml><?xml version="1.0" encoding="utf-8"?>
-<ds:datastoreItem xmlns:ds="http://schemas.openxmlformats.org/officeDocument/2006/customXml" ds:itemID="{967108DF-5FDD-485B-B445-5109DAC67861}">
+<ds:datastoreItem xmlns:ds="http://schemas.openxmlformats.org/officeDocument/2006/customXml" ds:itemID="{133DCBDC-4D9E-4CFF-813A-F1AE08043AE9}">
   <ds:schemaRefs>
     <ds:schemaRef ds:uri="http://schemas.openxmlformats.org/officeDocument/2006/bibliography"/>
   </ds:schemaRefs>

--- a/CodeLearning_DFPC3/LCQuestion131to160.docx
+++ b/CodeLearning_DFPC3/LCQuestion131to160.docx
@@ -459,7 +459,7 @@
         <w:pStyle w:val="Heading3"/>
         <w:rPr>
           <w:rStyle w:val="Heading3Char"/>
-          <w:rFonts w:eastAsiaTheme="minorEastAsia" w:hint="eastAsia"/>
+          <w:rFonts w:eastAsiaTheme="minorEastAsia"/>
         </w:rPr>
       </w:pPr>
       <w:r>
@@ -489,7 +489,7 @@
         <w:pStyle w:val="Heading3"/>
         <w:rPr>
           <w:rStyle w:val="Heading3Char"/>
-          <w:rFonts w:eastAsiaTheme="minorEastAsia" w:hint="eastAsia"/>
+          <w:rFonts w:eastAsiaTheme="minorEastAsia"/>
         </w:rPr>
       </w:pPr>
       <w:r>
@@ -647,7 +647,7 @@
         <w:pStyle w:val="Heading3"/>
         <w:rPr>
           <w:rStyle w:val="Heading3Char"/>
-          <w:rFonts w:eastAsiaTheme="minorEastAsia" w:hint="eastAsia"/>
+          <w:rFonts w:eastAsiaTheme="minorEastAsia"/>
         </w:rPr>
       </w:pPr>
       <w:r>
@@ -894,7 +894,7 @@
         <w:pStyle w:val="Heading3"/>
         <w:rPr>
           <w:rStyle w:val="Heading3Char"/>
-          <w:rFonts w:eastAsiaTheme="minorEastAsia" w:hint="eastAsia"/>
+          <w:rFonts w:eastAsiaTheme="minorEastAsia"/>
         </w:rPr>
       </w:pPr>
       <w:r>
@@ -1053,7 +1053,7 @@
         <w:pStyle w:val="Heading3"/>
         <w:rPr>
           <w:rStyle w:val="Heading3Char"/>
-          <w:rFonts w:eastAsiaTheme="minorEastAsia" w:hint="eastAsia"/>
+          <w:rFonts w:eastAsiaTheme="minorEastAsia"/>
         </w:rPr>
       </w:pPr>
       <w:r>
@@ -1195,7 +1195,7 @@
         <w:pStyle w:val="Heading3"/>
         <w:rPr>
           <w:rStyle w:val="Heading3Char"/>
-          <w:rFonts w:eastAsiaTheme="minorEastAsia" w:hint="eastAsia"/>
+          <w:rFonts w:eastAsiaTheme="minorEastAsia"/>
           <w:b/>
         </w:rPr>
       </w:pPr>
@@ -1221,7 +1221,7 @@
         <w:pStyle w:val="Heading3"/>
         <w:rPr>
           <w:rStyle w:val="Heading3Char"/>
-          <w:rFonts w:eastAsiaTheme="minorEastAsia" w:hint="eastAsia"/>
+          <w:rFonts w:eastAsiaTheme="minorEastAsia"/>
           <w:b/>
         </w:rPr>
       </w:pPr>
@@ -1239,7 +1239,7 @@
         <w:pStyle w:val="Heading3"/>
         <w:rPr>
           <w:rStyle w:val="Heading3Char"/>
-          <w:rFonts w:eastAsiaTheme="minorEastAsia" w:hint="eastAsia"/>
+          <w:rFonts w:eastAsiaTheme="minorEastAsia"/>
         </w:rPr>
       </w:pPr>
       <w:r>
@@ -1276,7 +1276,7 @@
         <w:pStyle w:val="Heading3"/>
         <w:rPr>
           <w:rStyle w:val="Heading3Char"/>
-          <w:rFonts w:eastAsiaTheme="minorEastAsia" w:hint="eastAsia"/>
+          <w:rFonts w:eastAsiaTheme="minorEastAsia"/>
         </w:rPr>
       </w:pPr>
       <w:r>
@@ -1391,12 +1391,32 @@
         <w:rPr>
           <w:rStyle w:val="Heading3Char"/>
           <w:rFonts w:eastAsiaTheme="minorEastAsia"/>
-        </w:rPr>
-      </w:pPr>
-      <w:r>
-        <w:rPr>
-          <w:rStyle w:val="Heading3Char"/>
-          <w:rFonts w:eastAsiaTheme="minorEastAsia"/>
+          <w:b/>
+        </w:rPr>
+      </w:pPr>
+      <w:r>
+        <w:rPr>
+          <w:rStyle w:val="Heading3Char"/>
+          <w:rFonts w:eastAsiaTheme="minorEastAsia"/>
+          <w:b/>
+        </w:rPr>
+        <w:t>Week 9 Day 4</w:t>
+      </w:r>
+    </w:p>
+    <w:p>
+      <w:pPr>
+        <w:pStyle w:val="Heading3"/>
+        <w:rPr>
+          <w:rStyle w:val="Heading3Char"/>
+          <w:rFonts w:eastAsiaTheme="minorEastAsia"/>
+          <w:b/>
+        </w:rPr>
+      </w:pPr>
+      <w:r>
+        <w:rPr>
+          <w:rStyle w:val="Heading3Char"/>
+          <w:rFonts w:eastAsiaTheme="minorEastAsia"/>
+          <w:b/>
         </w:rPr>
         <w:t>136 Single Number</w:t>
       </w:r>
@@ -1407,12 +1427,14 @@
         <w:rPr>
           <w:rStyle w:val="Heading3Char"/>
           <w:rFonts w:eastAsiaTheme="minorEastAsia"/>
-        </w:rPr>
-      </w:pPr>
-      <w:r>
-        <w:rPr>
-          <w:rStyle w:val="Heading3Char"/>
-          <w:rFonts w:eastAsiaTheme="minorEastAsia"/>
+          <w:b/>
+        </w:rPr>
+      </w:pPr>
+      <w:r>
+        <w:rPr>
+          <w:rStyle w:val="Heading3Char"/>
+          <w:rFonts w:eastAsiaTheme="minorEastAsia"/>
+          <w:b/>
         </w:rPr>
         <w:t>Review III</w:t>
       </w:r>
@@ -1422,7 +1444,7 @@
         <w:pStyle w:val="Heading3"/>
         <w:rPr>
           <w:rStyle w:val="Heading3Char"/>
-          <w:rFonts w:eastAsiaTheme="minorEastAsia" w:hint="eastAsia"/>
+          <w:rFonts w:eastAsiaTheme="minorEastAsia"/>
         </w:rPr>
       </w:pPr>
       <w:r>
@@ -1432,22 +1454,335 @@
         </w:rPr>
         <w:t>Bit Manipul</w:t>
       </w:r>
+      <w:r>
+        <w:rPr>
+          <w:rStyle w:val="Heading3Char"/>
+          <w:rFonts w:eastAsiaTheme="minorEastAsia"/>
+        </w:rPr>
+        <w:t xml:space="preserve">ation </w:t>
+      </w:r>
+      <w:r>
+        <w:rPr>
+          <w:rStyle w:val="Heading3Char"/>
+          <w:rFonts w:eastAsiaTheme="minorEastAsia" w:hint="eastAsia"/>
+        </w:rPr>
+        <w:t>经典题</w:t>
+      </w:r>
+    </w:p>
+    <w:p>
+      <w:pPr>
+        <w:pStyle w:val="Heading3"/>
+        <w:rPr>
+          <w:rStyle w:val="Heading3Char"/>
+          <w:rFonts w:eastAsiaTheme="minorEastAsia"/>
+          <w:b/>
+        </w:rPr>
+      </w:pPr>
+      <w:r>
+        <w:rPr>
+          <w:rStyle w:val="Heading3Char"/>
+          <w:rFonts w:eastAsiaTheme="minorEastAsia"/>
+          <w:b/>
+        </w:rPr>
+        <w:t>137 Single Number II</w:t>
+      </w:r>
+    </w:p>
+    <w:p>
+      <w:pPr>
+        <w:pStyle w:val="Heading3"/>
+        <w:rPr>
+          <w:rStyle w:val="Heading3Char"/>
+          <w:rFonts w:eastAsiaTheme="minorEastAsia"/>
+          <w:b/>
+        </w:rPr>
+      </w:pPr>
+      <w:r>
+        <w:rPr>
+          <w:rStyle w:val="Heading3Char"/>
+          <w:rFonts w:eastAsiaTheme="minorEastAsia"/>
+          <w:b/>
+        </w:rPr>
+        <w:t>Review III</w:t>
+      </w:r>
+    </w:p>
+    <w:p>
+      <w:pPr>
+        <w:pStyle w:val="Heading3"/>
+        <w:rPr>
+          <w:rStyle w:val="Heading3Char"/>
+          <w:rFonts w:eastAsiaTheme="minorEastAsia" w:hint="eastAsia"/>
+        </w:rPr>
+      </w:pPr>
+      <w:r>
+        <w:rPr>
+          <w:rStyle w:val="Heading3Char"/>
+          <w:rFonts w:eastAsiaTheme="minorEastAsia"/>
+        </w:rPr>
+        <w:lastRenderedPageBreak/>
+        <w:t xml:space="preserve">137-1 </w:t>
+      </w:r>
+      <w:r>
+        <w:rPr>
+          <w:rStyle w:val="Heading3Char"/>
+          <w:rFonts w:eastAsiaTheme="minorEastAsia"/>
+        </w:rPr>
+        <w:t>把每个</w:t>
+      </w:r>
+      <w:r>
+        <w:rPr>
+          <w:rStyle w:val="Heading3Char"/>
+          <w:rFonts w:eastAsiaTheme="minorEastAsia"/>
+        </w:rPr>
+        <w:t>bit</w:t>
+      </w:r>
+      <w:r>
+        <w:rPr>
+          <w:rStyle w:val="Heading3Char"/>
+          <w:rFonts w:eastAsiaTheme="minorEastAsia"/>
+        </w:rPr>
+        <w:t>看做他们自己分别相加</w:t>
+      </w:r>
+      <w:r>
+        <w:rPr>
+          <w:rStyle w:val="Heading3Char"/>
+          <w:rFonts w:eastAsiaTheme="minorEastAsia" w:hint="eastAsia"/>
+        </w:rPr>
+        <w:t>（抑或），整体结果出现的次数和该数组出现次数</w:t>
+      </w:r>
+      <w:r>
+        <w:rPr>
+          <w:rStyle w:val="Heading3Char"/>
+          <w:rFonts w:eastAsiaTheme="minorEastAsia" w:hint="eastAsia"/>
+        </w:rPr>
+        <w:t>n</w:t>
+      </w:r>
+      <w:r>
+        <w:rPr>
+          <w:rStyle w:val="Heading3Char"/>
+          <w:rFonts w:eastAsiaTheme="minorEastAsia" w:hint="eastAsia"/>
+        </w:rPr>
+        <w:t>相同。所以如果模</w:t>
+      </w:r>
+      <w:r>
+        <w:rPr>
+          <w:rStyle w:val="Heading3Char"/>
+          <w:rFonts w:eastAsiaTheme="minorEastAsia" w:hint="eastAsia"/>
+        </w:rPr>
+        <w:t>n</w:t>
+      </w:r>
+      <w:r>
+        <w:rPr>
+          <w:rStyle w:val="Heading3Char"/>
+          <w:rFonts w:eastAsiaTheme="minorEastAsia" w:hint="eastAsia"/>
+        </w:rPr>
+        <w:t>，该数的影响就会取消，结果只剩下其他数的影响。请看</w:t>
+      </w:r>
+      <w:r>
+        <w:rPr>
+          <w:rStyle w:val="Heading3Char"/>
+          <w:rFonts w:eastAsiaTheme="minorEastAsia" w:hint="eastAsia"/>
+        </w:rPr>
+        <w:t>leetcode discussion</w:t>
+      </w:r>
+      <w:r>
+        <w:rPr>
+          <w:rStyle w:val="Heading3Char"/>
+          <w:rFonts w:eastAsiaTheme="minorEastAsia" w:hint="eastAsia"/>
+        </w:rPr>
+        <w:t>答案</w:t>
+      </w:r>
+    </w:p>
+    <w:p>
+      <w:pPr>
+        <w:pStyle w:val="Heading3"/>
+        <w:rPr>
+          <w:rStyle w:val="Heading3Char"/>
+          <w:rFonts w:eastAsiaTheme="minorEastAsia"/>
+          <w:b/>
+        </w:rPr>
+      </w:pPr>
+      <w:r>
+        <w:rPr>
+          <w:rStyle w:val="Heading3Char"/>
+          <w:rFonts w:eastAsiaTheme="minorEastAsia" w:hint="eastAsia"/>
+          <w:b/>
+        </w:rPr>
+        <w:t>138 Copy</w:t>
+      </w:r>
+      <w:r>
+        <w:rPr>
+          <w:rStyle w:val="Heading3Char"/>
+          <w:rFonts w:eastAsiaTheme="minorEastAsia"/>
+          <w:b/>
+        </w:rPr>
+        <w:t xml:space="preserve"> List with Random Pointer</w:t>
+      </w:r>
+    </w:p>
+    <w:p>
+      <w:pPr>
+        <w:pStyle w:val="Heading3"/>
+        <w:rPr>
+          <w:rStyle w:val="Heading3Char"/>
+          <w:rFonts w:eastAsiaTheme="minorEastAsia"/>
+        </w:rPr>
+      </w:pPr>
+      <w:r>
+        <w:rPr>
+          <w:rStyle w:val="Heading3Char"/>
+          <w:rFonts w:eastAsiaTheme="minorEastAsia"/>
+        </w:rPr>
+        <w:t>Review III</w:t>
+      </w:r>
+    </w:p>
+    <w:p>
+      <w:pPr>
+        <w:pStyle w:val="Heading3"/>
+        <w:rPr>
+          <w:rStyle w:val="Heading3Char"/>
+          <w:rFonts w:eastAsiaTheme="minorEastAsia" w:hint="eastAsia"/>
+        </w:rPr>
+      </w:pPr>
+      <w:r>
+        <w:rPr>
+          <w:rStyle w:val="Heading3Char"/>
+          <w:rFonts w:eastAsiaTheme="minorEastAsia"/>
+        </w:rPr>
+        <w:t xml:space="preserve">138-1 </w:t>
+      </w:r>
+      <w:r>
+        <w:rPr>
+          <w:rStyle w:val="Heading3Char"/>
+          <w:rFonts w:eastAsiaTheme="minorEastAsia"/>
+        </w:rPr>
+        <w:t xml:space="preserve">sol 1 </w:t>
+      </w:r>
+      <w:r>
+        <w:rPr>
+          <w:rStyle w:val="Heading3Char"/>
+          <w:rFonts w:eastAsiaTheme="minorEastAsia" w:hint="eastAsia"/>
+        </w:rPr>
+        <w:t>对于</w:t>
+      </w:r>
+      <w:r>
+        <w:rPr>
+          <w:rStyle w:val="Heading3Char"/>
+          <w:rFonts w:eastAsiaTheme="minorEastAsia" w:hint="eastAsia"/>
+        </w:rPr>
+        <w:t>copy list</w:t>
+      </w:r>
+      <w:r>
+        <w:rPr>
+          <w:rStyle w:val="Heading3Char"/>
+          <w:rFonts w:eastAsiaTheme="minorEastAsia" w:hint="eastAsia"/>
+        </w:rPr>
+        <w:t>（包括环）可以首先遍历原来的</w:t>
+      </w:r>
+      <w:r>
+        <w:rPr>
+          <w:rStyle w:val="Heading3Char"/>
+          <w:rFonts w:eastAsiaTheme="minorEastAsia" w:hint="eastAsia"/>
+        </w:rPr>
+        <w:t>list</w:t>
+      </w:r>
+      <w:r>
+        <w:rPr>
+          <w:rStyle w:val="Heading3Char"/>
+          <w:rFonts w:eastAsiaTheme="minorEastAsia" w:hint="eastAsia"/>
+        </w:rPr>
+        <w:t>的所有点，建立旧点和新点的</w:t>
+      </w:r>
+      <w:r>
+        <w:rPr>
+          <w:rStyle w:val="Heading3Char"/>
+          <w:rFonts w:eastAsiaTheme="minorEastAsia" w:hint="eastAsia"/>
+        </w:rPr>
+        <w:t>hashMap</w:t>
+      </w:r>
+      <w:r>
+        <w:rPr>
+          <w:rStyle w:val="Heading3Char"/>
+          <w:rFonts w:eastAsiaTheme="minorEastAsia" w:hint="eastAsia"/>
+        </w:rPr>
+        <w:t>一一对应的映射，</w:t>
+      </w:r>
+      <w:r>
+        <w:rPr>
+          <w:rStyle w:val="Heading3Char"/>
+          <w:rFonts w:eastAsiaTheme="minorEastAsia" w:hint="eastAsia"/>
+        </w:rPr>
+        <w:t>然后第二次遍历再把点与点的对应关系写好。</w:t>
+      </w:r>
+    </w:p>
+    <w:p>
+      <w:pPr>
+        <w:pStyle w:val="Heading3"/>
+        <w:rPr>
+          <w:rStyle w:val="Heading3Char"/>
+          <w:rFonts w:eastAsiaTheme="minorEastAsia" w:hint="eastAsia"/>
+        </w:rPr>
+      </w:pPr>
+      <w:r>
+        <w:rPr>
+          <w:rStyle w:val="Heading3Char"/>
+          <w:rFonts w:eastAsiaTheme="minorEastAsia" w:hint="eastAsia"/>
+        </w:rPr>
+        <w:t xml:space="preserve">138-2 </w:t>
+      </w:r>
+      <w:r>
+        <w:rPr>
+          <w:rStyle w:val="Heading3Char"/>
+          <w:rFonts w:eastAsiaTheme="minorEastAsia"/>
+        </w:rPr>
+        <w:t xml:space="preserve">sol 2 </w:t>
+      </w:r>
+      <w:r>
+        <w:rPr>
+          <w:rStyle w:val="Heading3Char"/>
+          <w:rFonts w:eastAsiaTheme="minorEastAsia" w:hint="eastAsia"/>
+        </w:rPr>
+        <w:t>copy list</w:t>
+      </w:r>
+      <w:r>
+        <w:rPr>
+          <w:rStyle w:val="Heading3Char"/>
+          <w:rFonts w:eastAsiaTheme="minorEastAsia" w:hint="eastAsia"/>
+        </w:rPr>
+        <w:t>的第二种方法是先把新的点放在原来的点后面组成一个原来长度二倍的</w:t>
+      </w:r>
+      <w:r>
+        <w:rPr>
+          <w:rStyle w:val="Heading3Char"/>
+          <w:rFonts w:eastAsiaTheme="minorEastAsia" w:hint="eastAsia"/>
+        </w:rPr>
+        <w:t>list</w:t>
+      </w:r>
+      <w:r>
+        <w:rPr>
+          <w:rStyle w:val="Heading3Char"/>
+          <w:rFonts w:eastAsiaTheme="minorEastAsia" w:hint="eastAsia"/>
+        </w:rPr>
+        <w:t>，再将其分离开来</w:t>
+      </w:r>
+    </w:p>
+    <w:p>
+      <w:pPr>
+        <w:pStyle w:val="Heading3"/>
+        <w:rPr>
+          <w:rStyle w:val="Heading3Char"/>
+          <w:rFonts w:eastAsiaTheme="minorEastAsia"/>
+        </w:rPr>
+      </w:pPr>
       <w:bookmarkStart w:id="0" w:name="_GoBack"/>
       <w:bookmarkEnd w:id="0"/>
-      <w:r>
-        <w:rPr>
-          <w:rStyle w:val="Heading3Char"/>
-          <w:rFonts w:eastAsiaTheme="minorEastAsia"/>
-        </w:rPr>
-        <w:t xml:space="preserve">ation </w:t>
-      </w:r>
-      <w:r>
-        <w:rPr>
-          <w:rStyle w:val="Heading3Char"/>
-          <w:rFonts w:eastAsiaTheme="minorEastAsia" w:hint="eastAsia"/>
-        </w:rPr>
-        <w:t>经典题</w:t>
-      </w:r>
+    </w:p>
+    <w:p>
+      <w:pPr>
+        <w:pStyle w:val="Heading3"/>
+        <w:rPr>
+          <w:rStyle w:val="Heading3Char"/>
+          <w:rFonts w:eastAsiaTheme="minorEastAsia" w:hint="eastAsia"/>
+        </w:rPr>
+      </w:pPr>
     </w:p>
     <w:p>
       <w:pPr>
@@ -2934,7 +3269,7 @@
 </file>
 
 <file path=customXml/itemProps1.xml><?xml version="1.0" encoding="utf-8"?>
-<ds:datastoreItem xmlns:ds="http://schemas.openxmlformats.org/officeDocument/2006/customXml" ds:itemID="{133DCBDC-4D9E-4CFF-813A-F1AE08043AE9}">
+<ds:datastoreItem xmlns:ds="http://schemas.openxmlformats.org/officeDocument/2006/customXml" ds:itemID="{D22C2E81-8BDF-45D9-9B7B-D7F088A27AA8}">
   <ds:schemaRefs>
     <ds:schemaRef ds:uri="http://schemas.openxmlformats.org/officeDocument/2006/bibliography"/>
   </ds:schemaRefs>

--- a/CodeLearning_DFPC3/LCQuestion131to160.docx
+++ b/CodeLearning_DFPC3/LCQuestion131to160.docx
@@ -377,6 +377,7 @@
         </w:rPr>
         <w:t>用</w:t>
       </w:r>
+      <w:proofErr w:type="spellStart"/>
       <w:r>
         <w:rPr>
           <w:rStyle w:val="Heading3Char"/>
@@ -384,6 +385,7 @@
         </w:rPr>
         <w:t>charAt</w:t>
       </w:r>
+      <w:proofErr w:type="spellEnd"/>
       <w:r>
         <w:rPr>
           <w:rStyle w:val="Heading3Char"/>
@@ -391,6 +393,7 @@
         </w:rPr>
         <w:t>的时候对应</w:t>
       </w:r>
+      <w:proofErr w:type="spellStart"/>
       <w:r>
         <w:rPr>
           <w:rStyle w:val="Heading3Char"/>
@@ -398,6 +401,7 @@
         </w:rPr>
         <w:t>dp</w:t>
       </w:r>
+      <w:proofErr w:type="spellEnd"/>
       <w:r>
         <w:rPr>
           <w:rStyle w:val="Heading3Char"/>
@@ -499,6 +503,7 @@
         </w:rPr>
         <w:t xml:space="preserve">132-1 </w:t>
       </w:r>
+      <w:proofErr w:type="spellStart"/>
       <w:r>
         <w:rPr>
           <w:rStyle w:val="Heading3Char"/>
@@ -506,6 +511,7 @@
         </w:rPr>
         <w:t>Tushar</w:t>
       </w:r>
+      <w:proofErr w:type="spellEnd"/>
       <w:r>
         <w:rPr>
           <w:rStyle w:val="Heading3Char"/>
@@ -634,12 +640,101 @@
         </w:rPr>
         <w:t>的</w:t>
       </w:r>
-      <w:r>
-        <w:rPr>
-          <w:rStyle w:val="Heading3Char"/>
-          <w:rFonts w:eastAsiaTheme="minorEastAsia"/>
-        </w:rPr>
-        <w:t>dp : s.charAt(i)==s.charAt(j) &amp;&amp; ((j-i)&lt;=1 || dp[i+1][j-1])</w:t>
+      <w:proofErr w:type="spellStart"/>
+      <w:r>
+        <w:rPr>
+          <w:rStyle w:val="Heading3Char"/>
+          <w:rFonts w:eastAsiaTheme="minorEastAsia"/>
+        </w:rPr>
+        <w:t>dp</w:t>
+      </w:r>
+      <w:proofErr w:type="spellEnd"/>
+      <w:r>
+        <w:rPr>
+          <w:rStyle w:val="Heading3Char"/>
+          <w:rFonts w:eastAsiaTheme="minorEastAsia"/>
+        </w:rPr>
+        <w:t xml:space="preserve"> : </w:t>
+      </w:r>
+      <w:proofErr w:type="spellStart"/>
+      <w:r>
+        <w:rPr>
+          <w:rStyle w:val="Heading3Char"/>
+          <w:rFonts w:eastAsiaTheme="minorEastAsia"/>
+        </w:rPr>
+        <w:t>s.charAt</w:t>
+      </w:r>
+      <w:proofErr w:type="spellEnd"/>
+      <w:r>
+        <w:rPr>
+          <w:rStyle w:val="Heading3Char"/>
+          <w:rFonts w:eastAsiaTheme="minorEastAsia"/>
+        </w:rPr>
+        <w:t>(</w:t>
+      </w:r>
+      <w:proofErr w:type="spellStart"/>
+      <w:r>
+        <w:rPr>
+          <w:rStyle w:val="Heading3Char"/>
+          <w:rFonts w:eastAsiaTheme="minorEastAsia"/>
+        </w:rPr>
+        <w:t>i</w:t>
+      </w:r>
+      <w:proofErr w:type="spellEnd"/>
+      <w:r>
+        <w:rPr>
+          <w:rStyle w:val="Heading3Char"/>
+          <w:rFonts w:eastAsiaTheme="minorEastAsia"/>
+        </w:rPr>
+        <w:t>)==</w:t>
+      </w:r>
+      <w:proofErr w:type="spellStart"/>
+      <w:r>
+        <w:rPr>
+          <w:rStyle w:val="Heading3Char"/>
+          <w:rFonts w:eastAsiaTheme="minorEastAsia"/>
+        </w:rPr>
+        <w:t>s.charAt</w:t>
+      </w:r>
+      <w:proofErr w:type="spellEnd"/>
+      <w:r>
+        <w:rPr>
+          <w:rStyle w:val="Heading3Char"/>
+          <w:rFonts w:eastAsiaTheme="minorEastAsia"/>
+        </w:rPr>
+        <w:t>(j) &amp;&amp; ((j-</w:t>
+      </w:r>
+      <w:proofErr w:type="spellStart"/>
+      <w:r>
+        <w:rPr>
+          <w:rStyle w:val="Heading3Char"/>
+          <w:rFonts w:eastAsiaTheme="minorEastAsia"/>
+        </w:rPr>
+        <w:t>i</w:t>
+      </w:r>
+      <w:proofErr w:type="spellEnd"/>
+      <w:r>
+        <w:rPr>
+          <w:rStyle w:val="Heading3Char"/>
+          <w:rFonts w:eastAsiaTheme="minorEastAsia"/>
+        </w:rPr>
+        <w:t xml:space="preserve">)&lt;=1 || </w:t>
+      </w:r>
+      <w:proofErr w:type="spellStart"/>
+      <w:r>
+        <w:rPr>
+          <w:rStyle w:val="Heading3Char"/>
+          <w:rFonts w:eastAsiaTheme="minorEastAsia"/>
+        </w:rPr>
+        <w:t>dp</w:t>
+      </w:r>
+      <w:proofErr w:type="spellEnd"/>
+      <w:r>
+        <w:rPr>
+          <w:rStyle w:val="Heading3Char"/>
+          <w:rFonts w:eastAsiaTheme="minorEastAsia"/>
+        </w:rPr>
+        <w:t>[i+1][j-1])</w:t>
       </w:r>
     </w:p>
     <w:p>
@@ -671,6 +766,7 @@
         </w:rPr>
         <w:t>收尾找到。然后用</w:t>
       </w:r>
+      <w:proofErr w:type="gramStart"/>
       <w:r>
         <w:rPr>
           <w:rStyle w:val="Heading3Char"/>
@@ -683,7 +779,24 @@
           <w:rStyle w:val="Heading3Char"/>
           <w:rFonts w:eastAsiaTheme="minorEastAsia"/>
         </w:rPr>
-        <w:t>[i]</w:t>
+        <w:t>[</w:t>
+      </w:r>
+      <w:proofErr w:type="spellStart"/>
+      <w:proofErr w:type="gramEnd"/>
+      <w:r>
+        <w:rPr>
+          <w:rStyle w:val="Heading3Char"/>
+          <w:rFonts w:eastAsiaTheme="minorEastAsia"/>
+        </w:rPr>
+        <w:t>i</w:t>
+      </w:r>
+      <w:proofErr w:type="spellEnd"/>
+      <w:r>
+        <w:rPr>
+          <w:rStyle w:val="Heading3Char"/>
+          <w:rFonts w:eastAsiaTheme="minorEastAsia"/>
+        </w:rPr>
+        <w:t>]</w:t>
       </w:r>
       <w:r>
         <w:rPr>
@@ -699,6 +812,7 @@
         </w:rPr>
         <w:t>一维</w:t>
       </w:r>
+      <w:proofErr w:type="spellStart"/>
       <w:r>
         <w:rPr>
           <w:rStyle w:val="Heading3Char"/>
@@ -706,6 +820,7 @@
         </w:rPr>
         <w:t>dp</w:t>
       </w:r>
+      <w:proofErr w:type="spellEnd"/>
       <w:r>
         <w:rPr>
           <w:rStyle w:val="Heading3Char"/>
@@ -741,6 +856,7 @@
         </w:rPr>
         <w:t>中同时实现。（当找到一个</w:t>
       </w:r>
+      <w:proofErr w:type="spellStart"/>
       <w:r>
         <w:rPr>
           <w:rStyle w:val="Heading3Char"/>
@@ -748,6 +864,7 @@
         </w:rPr>
         <w:t>dp</w:t>
       </w:r>
+      <w:proofErr w:type="spellEnd"/>
       <w:r>
         <w:rPr>
           <w:rStyle w:val="Heading3Char"/>
@@ -790,6 +907,7 @@
         </w:rPr>
         <w:br/>
       </w:r>
+      <w:proofErr w:type="spellStart"/>
       <w:r>
         <w:rPr>
           <w:rStyle w:val="Heading3Char"/>
@@ -797,6 +915,7 @@
         </w:rPr>
         <w:t>forloop</w:t>
       </w:r>
+      <w:proofErr w:type="spellEnd"/>
       <w:r>
         <w:rPr>
           <w:rStyle w:val="Heading3Char"/>
@@ -925,6 +1044,7 @@
         </w:rPr>
         <w:t>必然要对原有的图进行遍历：</w:t>
       </w:r>
+      <w:proofErr w:type="spellStart"/>
       <w:r>
         <w:rPr>
           <w:rStyle w:val="Heading3Char"/>
@@ -932,6 +1052,7 @@
         </w:rPr>
         <w:t>dfs</w:t>
       </w:r>
+      <w:proofErr w:type="spellEnd"/>
       <w:r>
         <w:rPr>
           <w:rStyle w:val="Heading3Char"/>
@@ -997,6 +1118,7 @@
         </w:rPr>
         <w:t>的</w:t>
       </w:r>
+      <w:proofErr w:type="spellStart"/>
       <w:r>
         <w:rPr>
           <w:rStyle w:val="Heading3Char"/>
@@ -1004,6 +1126,7 @@
         </w:rPr>
         <w:t>hashMap</w:t>
       </w:r>
+      <w:proofErr w:type="spellEnd"/>
       <w:r>
         <w:rPr>
           <w:rStyle w:val="Heading3Char"/>
@@ -1510,7 +1633,7 @@
         <w:pStyle w:val="Heading3"/>
         <w:rPr>
           <w:rStyle w:val="Heading3Char"/>
-          <w:rFonts w:eastAsiaTheme="minorEastAsia" w:hint="eastAsia"/>
+          <w:rFonts w:eastAsiaTheme="minorEastAsia"/>
         </w:rPr>
       </w:pPr>
       <w:r>
@@ -1577,12 +1700,23 @@
         </w:rPr>
         <w:t>，该数的影响就会取消，结果只剩下其他数的影响。请看</w:t>
       </w:r>
-      <w:r>
-        <w:rPr>
-          <w:rStyle w:val="Heading3Char"/>
-          <w:rFonts w:eastAsiaTheme="minorEastAsia" w:hint="eastAsia"/>
-        </w:rPr>
-        <w:t>leetcode discussion</w:t>
+      <w:proofErr w:type="spellStart"/>
+      <w:proofErr w:type="gramStart"/>
+      <w:r>
+        <w:rPr>
+          <w:rStyle w:val="Heading3Char"/>
+          <w:rFonts w:eastAsiaTheme="minorEastAsia" w:hint="eastAsia"/>
+        </w:rPr>
+        <w:t>leetcode</w:t>
+      </w:r>
+      <w:proofErr w:type="spellEnd"/>
+      <w:proofErr w:type="gramEnd"/>
+      <w:r>
+        <w:rPr>
+          <w:rStyle w:val="Heading3Char"/>
+          <w:rFonts w:eastAsiaTheme="minorEastAsia" w:hint="eastAsia"/>
+        </w:rPr>
+        <w:t xml:space="preserve"> discussion</w:t>
       </w:r>
       <w:r>
         <w:rPr>
@@ -1639,7 +1773,7 @@
         <w:pStyle w:val="Heading3"/>
         <w:rPr>
           <w:rStyle w:val="Heading3Char"/>
-          <w:rFonts w:eastAsiaTheme="minorEastAsia" w:hint="eastAsia"/>
+          <w:rFonts w:eastAsiaTheme="minorEastAsia"/>
         </w:rPr>
       </w:pPr>
       <w:r>
@@ -1691,6 +1825,7 @@
         </w:rPr>
         <w:t>的所有点，建立旧点和新点的</w:t>
       </w:r>
+      <w:proofErr w:type="spellStart"/>
       <w:r>
         <w:rPr>
           <w:rStyle w:val="Heading3Char"/>
@@ -1698,6 +1833,7 @@
         </w:rPr>
         <w:t>hashMap</w:t>
       </w:r>
+      <w:proofErr w:type="spellEnd"/>
       <w:r>
         <w:rPr>
           <w:rStyle w:val="Heading3Char"/>
@@ -1718,7 +1854,7 @@
         <w:pStyle w:val="Heading3"/>
         <w:rPr>
           <w:rStyle w:val="Heading3Char"/>
-          <w:rFonts w:eastAsiaTheme="minorEastAsia" w:hint="eastAsia"/>
+          <w:rFonts w:eastAsiaTheme="minorEastAsia"/>
         </w:rPr>
       </w:pPr>
       <w:r>
@@ -1770,6 +1906,667 @@
         <w:rPr>
           <w:rStyle w:val="Heading3Char"/>
           <w:rFonts w:eastAsiaTheme="minorEastAsia"/>
+        </w:rPr>
+      </w:pPr>
+      <w:r>
+        <w:rPr>
+          <w:rStyle w:val="Heading3Char"/>
+          <w:rFonts w:eastAsiaTheme="minorEastAsia"/>
+        </w:rPr>
+        <w:t>Week 9 Day 5</w:t>
+      </w:r>
+    </w:p>
+    <w:p>
+      <w:pPr>
+        <w:pStyle w:val="Heading3"/>
+        <w:rPr>
+          <w:rStyle w:val="Heading3Char"/>
+          <w:rFonts w:eastAsiaTheme="minorEastAsia"/>
+          <w:b/>
+        </w:rPr>
+      </w:pPr>
+      <w:r>
+        <w:rPr>
+          <w:rStyle w:val="Heading3Char"/>
+          <w:rFonts w:eastAsiaTheme="minorEastAsia"/>
+          <w:b/>
+        </w:rPr>
+        <w:t>139 Word Break I 140 Word Break II</w:t>
+      </w:r>
+    </w:p>
+    <w:p>
+      <w:pPr>
+        <w:pStyle w:val="Heading3"/>
+        <w:rPr>
+          <w:rStyle w:val="Heading3Char"/>
+          <w:rFonts w:eastAsiaTheme="minorEastAsia"/>
+          <w:b/>
+        </w:rPr>
+      </w:pPr>
+      <w:r>
+        <w:rPr>
+          <w:rStyle w:val="Heading3Char"/>
+          <w:rFonts w:eastAsiaTheme="minorEastAsia"/>
+          <w:b/>
+        </w:rPr>
+        <w:t>Review III</w:t>
+      </w:r>
+    </w:p>
+    <w:p>
+      <w:pPr>
+        <w:pStyle w:val="Heading3"/>
+        <w:rPr>
+          <w:rStyle w:val="Heading3Char"/>
+          <w:rFonts w:eastAsiaTheme="minorEastAsia"/>
+        </w:rPr>
+      </w:pPr>
+      <w:r>
+        <w:rPr>
+          <w:rStyle w:val="Heading3Char"/>
+          <w:rFonts w:eastAsiaTheme="minorEastAsia" w:hint="eastAsia"/>
+        </w:rPr>
+        <w:t xml:space="preserve">139-1 </w:t>
+      </w:r>
+      <w:r>
+        <w:rPr>
+          <w:rStyle w:val="Heading3Char"/>
+          <w:rFonts w:eastAsiaTheme="minorEastAsia" w:hint="eastAsia"/>
+        </w:rPr>
+        <w:t>DP</w:t>
+      </w:r>
+      <w:r>
+        <w:rPr>
+          <w:rStyle w:val="Heading3Char"/>
+          <w:rFonts w:eastAsiaTheme="minorEastAsia" w:hint="eastAsia"/>
+        </w:rPr>
+        <w:t>解法的核心是，对于到达长度为</w:t>
+      </w:r>
+      <w:r>
+        <w:rPr>
+          <w:rStyle w:val="Heading3Char"/>
+          <w:rFonts w:eastAsiaTheme="minorEastAsia" w:hint="eastAsia"/>
+        </w:rPr>
+        <w:t>n</w:t>
+      </w:r>
+      <w:r>
+        <w:rPr>
+          <w:rStyle w:val="Heading3Char"/>
+          <w:rFonts w:eastAsiaTheme="minorEastAsia" w:hint="eastAsia"/>
+        </w:rPr>
+        <w:t>的解能不能从</w:t>
+      </w:r>
+      <w:r>
+        <w:rPr>
+          <w:rStyle w:val="Heading3Char"/>
+          <w:rFonts w:eastAsiaTheme="minorEastAsia" w:hint="eastAsia"/>
+        </w:rPr>
+        <w:t>0</w:t>
+      </w:r>
+      <w:r>
+        <w:rPr>
+          <w:rStyle w:val="Heading3Char"/>
+          <w:rFonts w:eastAsiaTheme="minorEastAsia" w:hint="eastAsia"/>
+        </w:rPr>
+        <w:t>至</w:t>
+      </w:r>
+      <w:r>
+        <w:rPr>
+          <w:rStyle w:val="Heading3Char"/>
+          <w:rFonts w:eastAsiaTheme="minorEastAsia" w:hint="eastAsia"/>
+        </w:rPr>
+        <w:t>n-1</w:t>
+      </w:r>
+      <w:r>
+        <w:rPr>
+          <w:rStyle w:val="Heading3Char"/>
+          <w:rFonts w:eastAsiaTheme="minorEastAsia" w:hint="eastAsia"/>
+        </w:rPr>
+        <w:t>的解中</w:t>
+      </w:r>
+      <w:r>
+        <w:rPr>
+          <w:rStyle w:val="Heading3Char"/>
+          <w:rFonts w:eastAsiaTheme="minorEastAsia" w:hint="eastAsia"/>
+        </w:rPr>
+        <w:t>加工</w:t>
+      </w:r>
+      <w:r>
+        <w:rPr>
+          <w:rStyle w:val="Heading3Char"/>
+          <w:rFonts w:eastAsiaTheme="minorEastAsia" w:hint="eastAsia"/>
+        </w:rPr>
+        <w:t>得到</w:t>
+      </w:r>
+    </w:p>
+    <w:p>
+      <w:pPr>
+        <w:pStyle w:val="Heading3"/>
+        <w:rPr>
+          <w:rStyle w:val="Heading3Char"/>
+          <w:rFonts w:eastAsiaTheme="minorEastAsia"/>
+        </w:rPr>
+      </w:pPr>
+      <w:r>
+        <w:rPr>
+          <w:rStyle w:val="Heading3Char"/>
+          <w:rFonts w:eastAsiaTheme="minorEastAsia" w:hint="eastAsia"/>
+        </w:rPr>
+        <w:t>140-1 DFS</w:t>
+      </w:r>
+      <w:r>
+        <w:rPr>
+          <w:rStyle w:val="Heading3Char"/>
+          <w:rFonts w:eastAsiaTheme="minorEastAsia" w:hint="eastAsia"/>
+        </w:rPr>
+        <w:t>解法注意用</w:t>
+      </w:r>
+      <w:proofErr w:type="spellStart"/>
+      <w:r>
+        <w:rPr>
+          <w:rStyle w:val="Heading3Char"/>
+          <w:rFonts w:eastAsiaTheme="minorEastAsia" w:hint="eastAsia"/>
+        </w:rPr>
+        <w:t>hashMap</w:t>
+      </w:r>
+      <w:proofErr w:type="spellEnd"/>
+      <w:r>
+        <w:rPr>
+          <w:rStyle w:val="Heading3Char"/>
+          <w:rFonts w:eastAsiaTheme="minorEastAsia" w:hint="eastAsia"/>
+        </w:rPr>
+        <w:t>存出一些中间的结果从而避免对同一需求在</w:t>
+      </w:r>
+      <w:r>
+        <w:rPr>
+          <w:rStyle w:val="Heading3Char"/>
+          <w:rFonts w:eastAsiaTheme="minorEastAsia" w:hint="eastAsia"/>
+        </w:rPr>
+        <w:t>recursion</w:t>
+      </w:r>
+      <w:r>
+        <w:rPr>
+          <w:rStyle w:val="Heading3Char"/>
+          <w:rFonts w:eastAsiaTheme="minorEastAsia" w:hint="eastAsia"/>
+        </w:rPr>
+        <w:t>时候反复去求解（注意要带记忆）</w:t>
+      </w:r>
+      <w:r>
+        <w:rPr>
+          <w:rStyle w:val="Heading3Char"/>
+          <w:rFonts w:eastAsiaTheme="minorEastAsia" w:hint="eastAsia"/>
+        </w:rPr>
+        <w:t>。比较</w:t>
+      </w:r>
+      <w:r>
+        <w:rPr>
+          <w:rStyle w:val="Heading3Char"/>
+          <w:rFonts w:eastAsiaTheme="minorEastAsia" w:hint="eastAsia"/>
+        </w:rPr>
+        <w:t xml:space="preserve">sol 1 </w:t>
+      </w:r>
+      <w:r>
+        <w:rPr>
+          <w:rStyle w:val="Heading3Char"/>
+          <w:rFonts w:eastAsiaTheme="minorEastAsia" w:hint="eastAsia"/>
+        </w:rPr>
+        <w:t>我自己写的</w:t>
+      </w:r>
+      <w:r>
+        <w:rPr>
+          <w:rStyle w:val="Heading3Char"/>
+          <w:rFonts w:eastAsiaTheme="minorEastAsia" w:hint="eastAsia"/>
+        </w:rPr>
+        <w:t>recursion</w:t>
+      </w:r>
+      <w:r>
+        <w:rPr>
+          <w:rStyle w:val="Heading3Char"/>
+          <w:rFonts w:eastAsiaTheme="minorEastAsia" w:hint="eastAsia"/>
+        </w:rPr>
+        <w:t>和</w:t>
+      </w:r>
+      <w:r>
+        <w:rPr>
+          <w:rStyle w:val="Heading3Char"/>
+          <w:rFonts w:eastAsiaTheme="minorEastAsia" w:hint="eastAsia"/>
+        </w:rPr>
+        <w:t xml:space="preserve">sol3 </w:t>
+      </w:r>
+      <w:r>
+        <w:rPr>
+          <w:rStyle w:val="Heading3Char"/>
+          <w:rFonts w:eastAsiaTheme="minorEastAsia" w:hint="eastAsia"/>
+        </w:rPr>
+        <w:t>标准答案的区别</w:t>
+      </w:r>
+    </w:p>
+    <w:p>
+      <w:pPr>
+        <w:pStyle w:val="Heading3"/>
+        <w:rPr>
+          <w:rStyle w:val="Heading3Char"/>
+          <w:rFonts w:eastAsiaTheme="minorEastAsia"/>
+        </w:rPr>
+      </w:pPr>
+      <w:r>
+        <w:rPr>
+          <w:rStyle w:val="Heading3Char"/>
+          <w:rFonts w:eastAsiaTheme="minorEastAsia" w:hint="eastAsia"/>
+        </w:rPr>
+        <w:t>140-2 DP</w:t>
+      </w:r>
+      <w:r>
+        <w:rPr>
+          <w:rStyle w:val="Heading3Char"/>
+          <w:rFonts w:eastAsiaTheme="minorEastAsia" w:hint="eastAsia"/>
+        </w:rPr>
+        <w:t>解法我自己写的</w:t>
+      </w:r>
+      <w:r>
+        <w:rPr>
+          <w:rStyle w:val="Heading3Char"/>
+          <w:rFonts w:eastAsiaTheme="minorEastAsia" w:hint="eastAsia"/>
+        </w:rPr>
+        <w:t xml:space="preserve">sol2 </w:t>
+      </w:r>
+      <w:r>
+        <w:rPr>
+          <w:rStyle w:val="Heading3Char"/>
+          <w:rFonts w:eastAsiaTheme="minorEastAsia" w:hint="eastAsia"/>
+        </w:rPr>
+        <w:t>也很好。</w:t>
+      </w:r>
+      <w:proofErr w:type="spellStart"/>
+      <w:r>
+        <w:rPr>
+          <w:rStyle w:val="Heading3Char"/>
+          <w:rFonts w:eastAsiaTheme="minorEastAsia"/>
+        </w:rPr>
+        <w:t>dp</w:t>
+      </w:r>
+      <w:proofErr w:type="spellEnd"/>
+      <w:r>
+        <w:rPr>
+          <w:rStyle w:val="Heading3Char"/>
+          <w:rFonts w:eastAsiaTheme="minorEastAsia"/>
+        </w:rPr>
+        <w:t>过程从</w:t>
+      </w:r>
+      <w:r>
+        <w:rPr>
+          <w:rStyle w:val="Heading3Char"/>
+          <w:rFonts w:eastAsiaTheme="minorEastAsia" w:hint="eastAsia"/>
+        </w:rPr>
+        <w:t>1</w:t>
+      </w:r>
+      <w:r>
+        <w:rPr>
+          <w:rStyle w:val="Heading3Char"/>
+          <w:rFonts w:eastAsiaTheme="minorEastAsia" w:hint="eastAsia"/>
+        </w:rPr>
+        <w:t>到</w:t>
+      </w:r>
+      <w:r>
+        <w:rPr>
+          <w:rStyle w:val="Heading3Char"/>
+          <w:rFonts w:eastAsiaTheme="minorEastAsia" w:hint="eastAsia"/>
+        </w:rPr>
+        <w:t>n</w:t>
+      </w:r>
+      <w:r>
+        <w:rPr>
+          <w:rStyle w:val="Heading3Char"/>
+          <w:rFonts w:eastAsiaTheme="minorEastAsia" w:hint="eastAsia"/>
+        </w:rPr>
+        <w:t>的每一步都有</w:t>
+      </w:r>
+      <w:r>
+        <w:rPr>
+          <w:rStyle w:val="Heading3Char"/>
+          <w:rFonts w:eastAsiaTheme="minorEastAsia" w:hint="eastAsia"/>
+        </w:rPr>
+        <w:t>result</w:t>
+      </w:r>
+      <w:r>
+        <w:rPr>
+          <w:rStyle w:val="Heading3Char"/>
+          <w:rFonts w:eastAsiaTheme="minorEastAsia" w:hint="eastAsia"/>
+        </w:rPr>
+        <w:t>。后面的</w:t>
+      </w:r>
+      <w:r>
+        <w:rPr>
+          <w:rStyle w:val="Heading3Char"/>
+          <w:rFonts w:eastAsiaTheme="minorEastAsia" w:hint="eastAsia"/>
+        </w:rPr>
+        <w:t>result</w:t>
+      </w:r>
+      <w:r>
+        <w:rPr>
+          <w:rStyle w:val="Heading3Char"/>
+          <w:rFonts w:eastAsiaTheme="minorEastAsia" w:hint="eastAsia"/>
+        </w:rPr>
+        <w:t>需要参考前面的</w:t>
+      </w:r>
+      <w:r>
+        <w:rPr>
+          <w:rStyle w:val="Heading3Char"/>
+          <w:rFonts w:eastAsiaTheme="minorEastAsia" w:hint="eastAsia"/>
+        </w:rPr>
+        <w:t>result</w:t>
+      </w:r>
+      <w:r>
+        <w:rPr>
+          <w:rStyle w:val="Heading3Char"/>
+          <w:rFonts w:eastAsiaTheme="minorEastAsia" w:hint="eastAsia"/>
+        </w:rPr>
+        <w:t>。这时候需要</w:t>
+      </w:r>
+      <w:proofErr w:type="gramStart"/>
+      <w:r>
+        <w:rPr>
+          <w:rStyle w:val="Heading3Char"/>
+          <w:rFonts w:eastAsiaTheme="minorEastAsia" w:hint="eastAsia"/>
+        </w:rPr>
+        <w:t>copy</w:t>
+      </w:r>
+      <w:r>
+        <w:rPr>
+          <w:rStyle w:val="Heading3Char"/>
+          <w:rFonts w:eastAsiaTheme="minorEastAsia" w:hint="eastAsia"/>
+        </w:rPr>
+        <w:t>注意</w:t>
+      </w:r>
+      <w:proofErr w:type="spellStart"/>
+      <w:r>
+        <w:rPr>
+          <w:rStyle w:val="Heading3Char"/>
+          <w:rFonts w:eastAsiaTheme="minorEastAsia" w:hint="eastAsia"/>
+        </w:rPr>
+        <w:t>String</w:t>
+      </w:r>
+      <w:r>
+        <w:rPr>
+          <w:rStyle w:val="Heading3Char"/>
+          <w:rFonts w:eastAsiaTheme="minorEastAsia"/>
+        </w:rPr>
+        <w:t>B</w:t>
+      </w:r>
+      <w:r>
+        <w:rPr>
+          <w:rStyle w:val="Heading3Char"/>
+          <w:rFonts w:eastAsiaTheme="minorEastAsia" w:hint="eastAsia"/>
+        </w:rPr>
+        <w:t>uilder</w:t>
+      </w:r>
+      <w:proofErr w:type="spellEnd"/>
+      <w:r>
+        <w:rPr>
+          <w:rStyle w:val="Heading3Char"/>
+          <w:rFonts w:eastAsiaTheme="minorEastAsia" w:hint="eastAsia"/>
+        </w:rPr>
+        <w:t>一定需要的是</w:t>
+      </w:r>
+      <w:r>
+        <w:rPr>
+          <w:rStyle w:val="Heading3Char"/>
+          <w:rFonts w:eastAsiaTheme="minorEastAsia" w:hint="eastAsia"/>
+        </w:rPr>
+        <w:t>deep</w:t>
+      </w:r>
+      <w:proofErr w:type="gramEnd"/>
+      <w:r>
+        <w:rPr>
+          <w:rStyle w:val="Heading3Char"/>
+          <w:rFonts w:eastAsiaTheme="minorEastAsia" w:hint="eastAsia"/>
+        </w:rPr>
+        <w:t xml:space="preserve"> copy</w:t>
+      </w:r>
+      <w:r>
+        <w:rPr>
+          <w:rStyle w:val="Heading3Char"/>
+          <w:rFonts w:eastAsiaTheme="minorEastAsia" w:hint="eastAsia"/>
+        </w:rPr>
+        <w:t>。每个</w:t>
+      </w:r>
+      <w:r>
+        <w:rPr>
+          <w:rStyle w:val="Heading3Char"/>
+          <w:rFonts w:eastAsiaTheme="minorEastAsia" w:hint="eastAsia"/>
+        </w:rPr>
+        <w:t>copy</w:t>
+      </w:r>
+      <w:r>
+        <w:rPr>
+          <w:rStyle w:val="Heading3Char"/>
+          <w:rFonts w:eastAsiaTheme="minorEastAsia" w:hint="eastAsia"/>
+        </w:rPr>
+        <w:t>元素分别</w:t>
+      </w:r>
+      <w:r>
+        <w:rPr>
+          <w:rStyle w:val="Heading3Char"/>
+          <w:rFonts w:eastAsiaTheme="minorEastAsia" w:hint="eastAsia"/>
+        </w:rPr>
+        <w:t>new</w:t>
+      </w:r>
+      <w:r>
+        <w:rPr>
+          <w:rStyle w:val="Heading3Char"/>
+          <w:rFonts w:eastAsiaTheme="minorEastAsia" w:hint="eastAsia"/>
+        </w:rPr>
+        <w:t>初始化再加上。注意</w:t>
+      </w:r>
+      <w:r>
+        <w:rPr>
+          <w:rStyle w:val="Heading3Char"/>
+          <w:rFonts w:eastAsiaTheme="minorEastAsia" w:hint="eastAsia"/>
+        </w:rPr>
+        <w:t xml:space="preserve"> </w:t>
+      </w:r>
+      <w:proofErr w:type="spellStart"/>
+      <w:proofErr w:type="gramStart"/>
+      <w:r>
+        <w:rPr>
+          <w:rStyle w:val="Heading3Char"/>
+          <w:rFonts w:eastAsiaTheme="minorEastAsia"/>
+        </w:rPr>
+        <w:t>Collections.addAll</w:t>
+      </w:r>
+      <w:proofErr w:type="spellEnd"/>
+      <w:r>
+        <w:rPr>
+          <w:rStyle w:val="Heading3Char"/>
+          <w:rFonts w:eastAsiaTheme="minorEastAsia"/>
+        </w:rPr>
+        <w:t>(</w:t>
+      </w:r>
+      <w:proofErr w:type="gramEnd"/>
+      <w:r>
+        <w:rPr>
+          <w:rStyle w:val="Heading3Char"/>
+          <w:rFonts w:eastAsiaTheme="minorEastAsia"/>
+        </w:rPr>
+        <w:t>)</w:t>
+      </w:r>
+      <w:r>
+        <w:rPr>
+          <w:rStyle w:val="Heading3Char"/>
+          <w:rFonts w:eastAsiaTheme="minorEastAsia" w:hint="eastAsia"/>
+        </w:rPr>
+        <w:t>和</w:t>
+      </w:r>
+      <w:r>
+        <w:rPr>
+          <w:rStyle w:val="Heading3Char"/>
+          <w:rFonts w:eastAsiaTheme="minorEastAsia" w:hint="eastAsia"/>
+        </w:rPr>
+        <w:t xml:space="preserve"> </w:t>
+      </w:r>
+      <w:r>
+        <w:rPr>
+          <w:rStyle w:val="Heading3Char"/>
+          <w:rFonts w:eastAsiaTheme="minorEastAsia"/>
+        </w:rPr>
+        <w:t xml:space="preserve">new </w:t>
+      </w:r>
+      <w:proofErr w:type="spellStart"/>
+      <w:r>
+        <w:rPr>
+          <w:rStyle w:val="Heading3Char"/>
+          <w:rFonts w:eastAsiaTheme="minorEastAsia"/>
+        </w:rPr>
+        <w:t>ArrayList</w:t>
+      </w:r>
+      <w:proofErr w:type="spellEnd"/>
+      <w:r>
+        <w:rPr>
+          <w:rStyle w:val="Heading3Char"/>
+          <w:rFonts w:eastAsiaTheme="minorEastAsia"/>
+        </w:rPr>
+        <w:t>&lt;&gt;(</w:t>
+      </w:r>
+      <w:proofErr w:type="spellStart"/>
+      <w:r>
+        <w:rPr>
+          <w:rStyle w:val="Heading3Char"/>
+          <w:rFonts w:eastAsiaTheme="minorEastAsia"/>
+        </w:rPr>
+        <w:t>anotherlist</w:t>
+      </w:r>
+      <w:proofErr w:type="spellEnd"/>
+      <w:r>
+        <w:rPr>
+          <w:rStyle w:val="Heading3Char"/>
+          <w:rFonts w:eastAsiaTheme="minorEastAsia"/>
+        </w:rPr>
+        <w:t>)</w:t>
+      </w:r>
+      <w:r>
+        <w:rPr>
+          <w:rStyle w:val="Heading3Char"/>
+          <w:rFonts w:eastAsiaTheme="minorEastAsia" w:hint="eastAsia"/>
+        </w:rPr>
+        <w:t>都是</w:t>
+      </w:r>
+      <w:r>
+        <w:rPr>
+          <w:rStyle w:val="Heading3Char"/>
+          <w:rFonts w:eastAsiaTheme="minorEastAsia" w:hint="eastAsia"/>
+        </w:rPr>
+        <w:t>shadow copy</w:t>
+      </w:r>
+      <w:r>
+        <w:rPr>
+          <w:rStyle w:val="Heading3Char"/>
+          <w:rFonts w:eastAsiaTheme="minorEastAsia" w:hint="eastAsia"/>
+        </w:rPr>
+        <w:t>！</w:t>
+      </w:r>
+    </w:p>
+    <w:p>
+      <w:pPr>
+        <w:pStyle w:val="Heading3"/>
+        <w:rPr>
+          <w:rStyle w:val="Heading3Char"/>
+          <w:rFonts w:eastAsiaTheme="minorEastAsia"/>
+          <w:b/>
+        </w:rPr>
+      </w:pPr>
+      <w:r>
+        <w:rPr>
+          <w:rStyle w:val="Heading3Char"/>
+          <w:rFonts w:eastAsiaTheme="minorEastAsia"/>
+          <w:b/>
+        </w:rPr>
+        <w:t>141 Linked List Cycle</w:t>
+      </w:r>
+    </w:p>
+    <w:p>
+      <w:pPr>
+        <w:pStyle w:val="Heading3"/>
+        <w:rPr>
+          <w:rStyle w:val="Heading3Char"/>
+          <w:rFonts w:eastAsiaTheme="minorEastAsia"/>
+          <w:b/>
+        </w:rPr>
+      </w:pPr>
+      <w:r>
+        <w:rPr>
+          <w:rStyle w:val="Heading3Char"/>
+          <w:rFonts w:eastAsiaTheme="minorEastAsia"/>
+          <w:b/>
+        </w:rPr>
+        <w:t>142 Linked List Cycle II</w:t>
+      </w:r>
+    </w:p>
+    <w:p>
+      <w:pPr>
+        <w:pStyle w:val="Heading3"/>
+        <w:rPr>
+          <w:rStyle w:val="Heading3Char"/>
+          <w:rFonts w:eastAsiaTheme="minorEastAsia"/>
+          <w:b/>
+        </w:rPr>
+      </w:pPr>
+      <w:r>
+        <w:rPr>
+          <w:rStyle w:val="Heading3Char"/>
+          <w:rFonts w:eastAsiaTheme="minorEastAsia"/>
+          <w:b/>
+        </w:rPr>
+        <w:t>143 Reorder list</w:t>
+      </w:r>
+    </w:p>
+    <w:p>
+      <w:pPr>
+        <w:pStyle w:val="Heading3"/>
+        <w:rPr>
+          <w:rStyle w:val="Heading3Char"/>
+          <w:rFonts w:eastAsiaTheme="minorEastAsia"/>
+          <w:b/>
+        </w:rPr>
+      </w:pPr>
+      <w:r>
+        <w:rPr>
+          <w:rStyle w:val="Heading3Char"/>
+          <w:rFonts w:eastAsiaTheme="minorEastAsia"/>
+          <w:b/>
+        </w:rPr>
+        <w:t>Review I</w:t>
+      </w:r>
+    </w:p>
+    <w:p>
+      <w:pPr>
+        <w:rPr>
+          <w:rStyle w:val="Heading3Char"/>
+          <w:rFonts w:eastAsiaTheme="minorEastAsia"/>
+          <w:b w:val="0"/>
+        </w:rPr>
+      </w:pPr>
+      <w:r>
+        <w:rPr>
+          <w:rStyle w:val="Heading3Char"/>
+          <w:rFonts w:eastAsiaTheme="minorEastAsia"/>
+          <w:b w:val="0"/>
+        </w:rPr>
+        <w:t>143-1 Update big problems to small problems</w:t>
+      </w:r>
+      <w:r>
+        <w:rPr>
+          <w:rStyle w:val="Heading3Char"/>
+          <w:rFonts w:eastAsiaTheme="minorEastAsia"/>
+          <w:b w:val="0"/>
+        </w:rPr>
+        <w:t>. Like reverse list, merge list .etc.</w:t>
+      </w:r>
+    </w:p>
+    <w:p>
+      <w:pPr>
+        <w:rPr>
+          <w:rStyle w:val="Heading3Char"/>
+          <w:rFonts w:eastAsiaTheme="minorEastAsia"/>
+          <w:b w:val="0"/>
         </w:rPr>
       </w:pPr>
       <w:bookmarkStart w:id="0" w:name="_GoBack"/>
@@ -1777,10 +2574,19 @@
     </w:p>
     <w:p>
       <w:pPr>
-        <w:pStyle w:val="Heading3"/>
-        <w:rPr>
-          <w:rStyle w:val="Heading3Char"/>
-          <w:rFonts w:eastAsiaTheme="minorEastAsia" w:hint="eastAsia"/>
+        <w:rPr>
+          <w:rStyle w:val="Heading3Char"/>
+          <w:rFonts w:eastAsiaTheme="minorEastAsia"/>
+          <w:b w:val="0"/>
+        </w:rPr>
+      </w:pPr>
+    </w:p>
+    <w:p>
+      <w:pPr>
+        <w:pStyle w:val="Heading3"/>
+        <w:rPr>
+          <w:rStyle w:val="Heading3Char"/>
+          <w:rFonts w:eastAsiaTheme="minorEastAsia"/>
         </w:rPr>
       </w:pPr>
     </w:p>
@@ -3269,7 +4075,7 @@
 </file>
 
 <file path=customXml/itemProps1.xml><?xml version="1.0" encoding="utf-8"?>
-<ds:datastoreItem xmlns:ds="http://schemas.openxmlformats.org/officeDocument/2006/customXml" ds:itemID="{D22C2E81-8BDF-45D9-9B7B-D7F088A27AA8}">
+<ds:datastoreItem xmlns:ds="http://schemas.openxmlformats.org/officeDocument/2006/customXml" ds:itemID="{28A49FD4-7288-47DE-B17B-535BF52C35D5}">
   <ds:schemaRefs>
     <ds:schemaRef ds:uri="http://schemas.openxmlformats.org/officeDocument/2006/bibliography"/>
   </ds:schemaRefs>

--- a/CodeLearning_DFPC3/LCQuestion131to160.docx
+++ b/CodeLearning_DFPC3/LCQuestion131to160.docx
@@ -2566,11 +2566,563 @@
         <w:rPr>
           <w:rStyle w:val="Heading3Char"/>
           <w:rFonts w:eastAsiaTheme="minorEastAsia"/>
-          <w:b w:val="0"/>
-        </w:rPr>
-      </w:pPr>
+        </w:rPr>
+      </w:pPr>
+      <w:proofErr w:type="gramStart"/>
+      <w:r>
+        <w:rPr>
+          <w:rStyle w:val="Heading3Char"/>
+          <w:rFonts w:eastAsiaTheme="minorEastAsia"/>
+        </w:rPr>
+        <w:t>144 BT Preorder Traversal</w:t>
+      </w:r>
+      <w:proofErr w:type="gramEnd"/>
+    </w:p>
+    <w:p>
+      <w:pPr>
+        <w:rPr>
+          <w:rStyle w:val="Heading3Char"/>
+          <w:rFonts w:eastAsiaTheme="minorEastAsia"/>
+        </w:rPr>
+      </w:pPr>
+      <w:proofErr w:type="gramStart"/>
+      <w:r>
+        <w:rPr>
+          <w:rStyle w:val="Heading3Char"/>
+          <w:rFonts w:eastAsiaTheme="minorEastAsia"/>
+        </w:rPr>
+        <w:t xml:space="preserve">145 BT </w:t>
+      </w:r>
+      <w:proofErr w:type="spellStart"/>
+      <w:r>
+        <w:rPr>
+          <w:rStyle w:val="Heading3Char"/>
+          <w:rFonts w:eastAsiaTheme="minorEastAsia"/>
+        </w:rPr>
+        <w:t>Postorder</w:t>
+      </w:r>
+      <w:proofErr w:type="spellEnd"/>
+      <w:r>
+        <w:rPr>
+          <w:rStyle w:val="Heading3Char"/>
+          <w:rFonts w:eastAsiaTheme="minorEastAsia"/>
+        </w:rPr>
+        <w:t xml:space="preserve"> Traversal</w:t>
+      </w:r>
+      <w:proofErr w:type="gramEnd"/>
+    </w:p>
+    <w:p>
+      <w:pPr>
+        <w:rPr>
+          <w:rStyle w:val="Heading3Char"/>
+          <w:rFonts w:eastAsiaTheme="minorEastAsia"/>
+        </w:rPr>
+      </w:pPr>
+      <w:r>
+        <w:rPr>
+          <w:rStyle w:val="Heading3Char"/>
+          <w:rFonts w:eastAsiaTheme="minorEastAsia"/>
+        </w:rPr>
+        <w:t>146 LRU Cache Design</w:t>
+      </w:r>
+    </w:p>
+    <w:p>
+      <w:pPr>
+        <w:rPr>
+          <w:rStyle w:val="Heading3Char"/>
+          <w:rFonts w:eastAsiaTheme="minorEastAsia"/>
+          <w:b w:val="0"/>
+        </w:rPr>
+      </w:pPr>
+      <w:r>
+        <w:rPr>
+          <w:rStyle w:val="Heading3Char"/>
+          <w:rFonts w:eastAsiaTheme="minorEastAsia"/>
+          <w:b w:val="0"/>
+        </w:rPr>
+        <w:t>Review III</w:t>
+      </w:r>
+    </w:p>
+    <w:p>
+      <w:pPr>
+        <w:rPr>
+          <w:rStyle w:val="Heading3Char"/>
+          <w:rFonts w:eastAsiaTheme="minorEastAsia"/>
+          <w:b w:val="0"/>
+        </w:rPr>
+      </w:pPr>
+      <w:r>
+        <w:rPr>
+          <w:rStyle w:val="Heading3Char"/>
+          <w:rFonts w:eastAsiaTheme="minorEastAsia"/>
+          <w:b w:val="0"/>
+        </w:rPr>
+        <w:t xml:space="preserve">146-1 </w:t>
+      </w:r>
+      <w:r>
+        <w:rPr>
+          <w:rStyle w:val="Heading3Char"/>
+          <w:rFonts w:eastAsiaTheme="minorEastAsia" w:hint="eastAsia"/>
+          <w:b w:val="0"/>
+        </w:rPr>
+        <w:t>想要</w:t>
+      </w:r>
+      <w:r>
+        <w:rPr>
+          <w:rStyle w:val="Heading3Char"/>
+          <w:rFonts w:eastAsiaTheme="minorEastAsia" w:hint="eastAsia"/>
+          <w:b w:val="0"/>
+        </w:rPr>
+        <w:t>get</w:t>
+      </w:r>
+      <w:r>
+        <w:rPr>
+          <w:rStyle w:val="Heading3Char"/>
+          <w:rFonts w:eastAsiaTheme="minorEastAsia"/>
+          <w:b w:val="0"/>
+        </w:rPr>
+        <w:t xml:space="preserve"> </w:t>
+      </w:r>
+      <w:proofErr w:type="gramStart"/>
+      <w:r>
+        <w:rPr>
+          <w:rStyle w:val="Heading3Char"/>
+          <w:rFonts w:eastAsiaTheme="minorEastAsia"/>
+          <w:b w:val="0"/>
+        </w:rPr>
+        <w:t>O(</w:t>
+      </w:r>
+      <w:proofErr w:type="gramEnd"/>
+      <w:r>
+        <w:rPr>
+          <w:rStyle w:val="Heading3Char"/>
+          <w:rFonts w:eastAsiaTheme="minorEastAsia"/>
+          <w:b w:val="0"/>
+        </w:rPr>
+        <w:t>1)</w:t>
+      </w:r>
+      <w:r>
+        <w:rPr>
+          <w:rStyle w:val="Heading3Char"/>
+          <w:rFonts w:eastAsiaTheme="minorEastAsia" w:hint="eastAsia"/>
+          <w:b w:val="0"/>
+        </w:rPr>
+        <w:t>必然</w:t>
+      </w:r>
+      <w:proofErr w:type="spellStart"/>
+      <w:r>
+        <w:rPr>
+          <w:rStyle w:val="Heading3Char"/>
+          <w:rFonts w:eastAsiaTheme="minorEastAsia" w:hint="eastAsia"/>
+          <w:b w:val="0"/>
+        </w:rPr>
+        <w:t>hashMap</w:t>
+      </w:r>
+      <w:proofErr w:type="spellEnd"/>
+      <w:r>
+        <w:rPr>
+          <w:rStyle w:val="Heading3Char"/>
+          <w:rFonts w:eastAsiaTheme="minorEastAsia" w:hint="eastAsia"/>
+          <w:b w:val="0"/>
+        </w:rPr>
+        <w:t xml:space="preserve"> </w:t>
+      </w:r>
+      <w:r>
+        <w:rPr>
+          <w:rStyle w:val="Heading3Char"/>
+          <w:rFonts w:eastAsiaTheme="minorEastAsia" w:hint="eastAsia"/>
+          <w:b w:val="0"/>
+        </w:rPr>
+        <w:t>同时次序发生变化。必然</w:t>
+      </w:r>
+      <w:r>
+        <w:rPr>
+          <w:rStyle w:val="Heading3Char"/>
+          <w:rFonts w:eastAsiaTheme="minorEastAsia"/>
+          <w:b w:val="0"/>
+        </w:rPr>
+        <w:t xml:space="preserve">double </w:t>
+      </w:r>
+      <w:proofErr w:type="spellStart"/>
+      <w:r>
+        <w:rPr>
+          <w:rStyle w:val="Heading3Char"/>
+          <w:rFonts w:eastAsiaTheme="minorEastAsia"/>
+          <w:b w:val="0"/>
+        </w:rPr>
+        <w:t>LinkedList</w:t>
+      </w:r>
+      <w:proofErr w:type="spellEnd"/>
+      <w:r>
+        <w:rPr>
+          <w:rStyle w:val="Heading3Char"/>
+          <w:rFonts w:eastAsiaTheme="minorEastAsia"/>
+          <w:b w:val="0"/>
+        </w:rPr>
+        <w:t xml:space="preserve"> remove and add</w:t>
+      </w:r>
+    </w:p>
+    <w:p>
+      <w:pPr>
+        <w:rPr>
+          <w:rStyle w:val="Heading3Char"/>
+          <w:rFonts w:eastAsiaTheme="minorEastAsia" w:hint="eastAsia"/>
+          <w:b w:val="0"/>
+        </w:rPr>
+      </w:pPr>
+      <w:r>
+        <w:rPr>
+          <w:rStyle w:val="Heading3Char"/>
+          <w:rFonts w:eastAsiaTheme="minorEastAsia"/>
+          <w:b w:val="0"/>
+        </w:rPr>
+        <w:t xml:space="preserve">146-2 </w:t>
+      </w:r>
+      <w:r>
+        <w:rPr>
+          <w:rStyle w:val="Heading3Char"/>
+          <w:rFonts w:eastAsiaTheme="minorEastAsia" w:hint="eastAsia"/>
+          <w:b w:val="0"/>
+        </w:rPr>
+        <w:t>注意本题定义</w:t>
+      </w:r>
+      <w:r>
+        <w:rPr>
+          <w:rStyle w:val="Heading3Char"/>
+          <w:rFonts w:eastAsiaTheme="minorEastAsia" w:hint="eastAsia"/>
+          <w:b w:val="0"/>
+        </w:rPr>
+        <w:t>inner class</w:t>
+      </w:r>
+      <w:r>
+        <w:rPr>
+          <w:rStyle w:val="Heading3Char"/>
+          <w:rFonts w:eastAsiaTheme="minorEastAsia" w:hint="eastAsia"/>
+          <w:b w:val="0"/>
+        </w:rPr>
+        <w:t>的</w:t>
+      </w:r>
+      <w:r>
+        <w:rPr>
+          <w:rStyle w:val="Heading3Char"/>
+          <w:rFonts w:eastAsiaTheme="minorEastAsia" w:hint="eastAsia"/>
+          <w:b w:val="0"/>
+        </w:rPr>
+        <w:t>format</w:t>
+      </w:r>
+    </w:p>
+    <w:p>
+      <w:pPr>
+        <w:rPr>
+          <w:rStyle w:val="Heading3Char"/>
+          <w:rFonts w:eastAsiaTheme="minorEastAsia" w:hint="eastAsia"/>
+          <w:b w:val="0"/>
+        </w:rPr>
+      </w:pPr>
+      <w:r>
+        <w:rPr>
+          <w:rStyle w:val="Heading3Char"/>
+          <w:rFonts w:eastAsiaTheme="minorEastAsia" w:hint="eastAsia"/>
+          <w:b w:val="0"/>
+        </w:rPr>
+        <w:t xml:space="preserve">146-3 </w:t>
+      </w:r>
+      <w:r>
+        <w:rPr>
+          <w:rStyle w:val="Heading3Char"/>
+          <w:rFonts w:eastAsiaTheme="minorEastAsia" w:hint="eastAsia"/>
+          <w:b w:val="0"/>
+        </w:rPr>
+        <w:t>初始化</w:t>
+      </w:r>
+      <w:proofErr w:type="spellStart"/>
+      <w:r>
+        <w:rPr>
+          <w:rStyle w:val="Heading3Char"/>
+          <w:rFonts w:eastAsiaTheme="minorEastAsia" w:hint="eastAsia"/>
+          <w:b w:val="0"/>
+        </w:rPr>
+        <w:t>linkedlist</w:t>
+      </w:r>
+      <w:proofErr w:type="spellEnd"/>
+      <w:r>
+        <w:rPr>
+          <w:rStyle w:val="Heading3Char"/>
+          <w:rFonts w:eastAsiaTheme="minorEastAsia" w:hint="eastAsia"/>
+          <w:b w:val="0"/>
+        </w:rPr>
+        <w:t>加一个</w:t>
+      </w:r>
+      <w:r>
+        <w:rPr>
+          <w:rStyle w:val="Heading3Char"/>
+          <w:rFonts w:eastAsiaTheme="minorEastAsia" w:hint="eastAsia"/>
+          <w:b w:val="0"/>
+        </w:rPr>
+        <w:t>dummy</w:t>
+      </w:r>
+      <w:r>
+        <w:rPr>
+          <w:rStyle w:val="Heading3Char"/>
+          <w:rFonts w:eastAsiaTheme="minorEastAsia" w:hint="eastAsia"/>
+          <w:b w:val="0"/>
+        </w:rPr>
+        <w:t>的</w:t>
+      </w:r>
+      <w:r>
+        <w:rPr>
+          <w:rStyle w:val="Heading3Char"/>
+          <w:rFonts w:eastAsiaTheme="minorEastAsia"/>
+          <w:b w:val="0"/>
+        </w:rPr>
+        <w:t>head</w:t>
+      </w:r>
+      <w:r>
+        <w:rPr>
+          <w:rStyle w:val="Heading3Char"/>
+          <w:rFonts w:eastAsiaTheme="minorEastAsia" w:hint="eastAsia"/>
+          <w:b w:val="0"/>
+        </w:rPr>
+        <w:t>和</w:t>
+      </w:r>
+      <w:r>
+        <w:rPr>
+          <w:rStyle w:val="Heading3Char"/>
+          <w:rFonts w:eastAsiaTheme="minorEastAsia" w:hint="eastAsia"/>
+          <w:b w:val="0"/>
+        </w:rPr>
+        <w:t>tail</w:t>
+      </w:r>
+      <w:r>
+        <w:rPr>
+          <w:rStyle w:val="Heading3Char"/>
+          <w:rFonts w:eastAsiaTheme="minorEastAsia" w:hint="eastAsia"/>
+          <w:b w:val="0"/>
+        </w:rPr>
+        <w:t>十分有用</w:t>
+      </w:r>
+    </w:p>
+    <w:p>
+      <w:pPr>
+        <w:rPr>
+          <w:rStyle w:val="Heading3Char"/>
+          <w:rFonts w:eastAsiaTheme="minorEastAsia" w:hint="eastAsia"/>
+          <w:b w:val="0"/>
+        </w:rPr>
+      </w:pPr>
+      <w:r>
+        <w:rPr>
+          <w:rStyle w:val="Heading3Char"/>
+          <w:rFonts w:eastAsiaTheme="minorEastAsia" w:hint="eastAsia"/>
+          <w:b w:val="0"/>
+        </w:rPr>
+        <w:t xml:space="preserve">146-4 </w:t>
+      </w:r>
+      <w:r>
+        <w:rPr>
+          <w:rStyle w:val="Heading3Char"/>
+          <w:rFonts w:eastAsiaTheme="minorEastAsia" w:hint="eastAsia"/>
+          <w:b w:val="0"/>
+        </w:rPr>
+        <w:t>如果</w:t>
+      </w:r>
+      <w:r>
+        <w:rPr>
+          <w:rStyle w:val="Heading3Char"/>
+          <w:rFonts w:eastAsiaTheme="minorEastAsia" w:hint="eastAsia"/>
+          <w:b w:val="0"/>
+        </w:rPr>
+        <w:t>delete value</w:t>
+      </w:r>
+      <w:r>
+        <w:rPr>
+          <w:rStyle w:val="Heading3Char"/>
+          <w:rFonts w:eastAsiaTheme="minorEastAsia" w:hint="eastAsia"/>
+          <w:b w:val="0"/>
+        </w:rPr>
+        <w:t>注意</w:t>
+      </w:r>
+      <w:r>
+        <w:rPr>
+          <w:rStyle w:val="Heading3Char"/>
+          <w:rFonts w:eastAsiaTheme="minorEastAsia" w:hint="eastAsia"/>
+          <w:b w:val="0"/>
+        </w:rPr>
+        <w:t xml:space="preserve"> </w:t>
+      </w:r>
+      <w:proofErr w:type="spellStart"/>
+      <w:r>
+        <w:rPr>
+          <w:rStyle w:val="Heading3Char"/>
+          <w:rFonts w:eastAsiaTheme="minorEastAsia" w:hint="eastAsia"/>
+          <w:b w:val="0"/>
+        </w:rPr>
+        <w:t>hashMap</w:t>
+      </w:r>
+      <w:proofErr w:type="spellEnd"/>
+      <w:r>
+        <w:rPr>
+          <w:rStyle w:val="Heading3Char"/>
+          <w:rFonts w:eastAsiaTheme="minorEastAsia" w:hint="eastAsia"/>
+          <w:b w:val="0"/>
+        </w:rPr>
+        <w:t>中的内容也要</w:t>
+      </w:r>
+      <w:r>
+        <w:rPr>
+          <w:rStyle w:val="Heading3Char"/>
+          <w:rFonts w:eastAsiaTheme="minorEastAsia" w:hint="eastAsia"/>
+          <w:b w:val="0"/>
+        </w:rPr>
+        <w:t>delete</w:t>
+      </w:r>
       <w:bookmarkStart w:id="0" w:name="_GoBack"/>
       <w:bookmarkEnd w:id="0"/>
+    </w:p>
+    <w:p>
+      <w:pPr>
+        <w:rPr>
+          <w:rStyle w:val="Heading3Char"/>
+          <w:rFonts w:eastAsiaTheme="minorEastAsia"/>
+        </w:rPr>
+      </w:pPr>
+      <w:r>
+        <w:rPr>
+          <w:rStyle w:val="Heading3Char"/>
+          <w:rFonts w:eastAsiaTheme="minorEastAsia"/>
+        </w:rPr>
+        <w:t>147 Insertion Sort List</w:t>
+      </w:r>
+    </w:p>
+    <w:p>
+      <w:pPr>
+        <w:rPr>
+          <w:rStyle w:val="Heading3Char"/>
+          <w:rFonts w:eastAsiaTheme="minorEastAsia"/>
+        </w:rPr>
+      </w:pPr>
+      <w:r>
+        <w:rPr>
+          <w:rStyle w:val="Heading3Char"/>
+          <w:rFonts w:eastAsiaTheme="minorEastAsia"/>
+        </w:rPr>
+        <w:t>Review II</w:t>
+      </w:r>
+    </w:p>
+    <w:p>
+      <w:pPr>
+        <w:rPr>
+          <w:rStyle w:val="Heading3Char"/>
+          <w:rFonts w:eastAsiaTheme="minorEastAsia" w:hint="eastAsia"/>
+          <w:b w:val="0"/>
+        </w:rPr>
+      </w:pPr>
+      <w:r>
+        <w:rPr>
+          <w:rStyle w:val="Heading3Char"/>
+          <w:rFonts w:eastAsiaTheme="minorEastAsia" w:hint="eastAsia"/>
+          <w:b w:val="0"/>
+        </w:rPr>
+        <w:t xml:space="preserve">147-1 </w:t>
+      </w:r>
+      <w:r>
+        <w:rPr>
+          <w:rStyle w:val="Heading3Char"/>
+          <w:rFonts w:eastAsiaTheme="minorEastAsia" w:hint="eastAsia"/>
+          <w:b w:val="0"/>
+        </w:rPr>
+        <w:t>永远注意！对于</w:t>
+      </w:r>
+      <w:r>
+        <w:rPr>
+          <w:rStyle w:val="Heading3Char"/>
+          <w:rFonts w:eastAsiaTheme="minorEastAsia" w:hint="eastAsia"/>
+          <w:b w:val="0"/>
+        </w:rPr>
+        <w:t>list</w:t>
+      </w:r>
+      <w:r>
+        <w:rPr>
+          <w:rStyle w:val="Heading3Char"/>
+          <w:rFonts w:eastAsiaTheme="minorEastAsia" w:hint="eastAsia"/>
+          <w:b w:val="0"/>
+        </w:rPr>
+        <w:t>，</w:t>
+      </w:r>
+      <w:r>
+        <w:rPr>
+          <w:rStyle w:val="Heading3Char"/>
+          <w:rFonts w:eastAsiaTheme="minorEastAsia" w:hint="eastAsia"/>
+          <w:b w:val="0"/>
+        </w:rPr>
+        <w:t xml:space="preserve"> insertion</w:t>
+      </w:r>
+      <w:r>
+        <w:rPr>
+          <w:rStyle w:val="Heading3Char"/>
+          <w:rFonts w:eastAsiaTheme="minorEastAsia" w:hint="eastAsia"/>
+          <w:b w:val="0"/>
+        </w:rPr>
+        <w:t>就是建立一个新的</w:t>
+      </w:r>
+      <w:r>
+        <w:rPr>
+          <w:rStyle w:val="Heading3Char"/>
+          <w:rFonts w:eastAsiaTheme="minorEastAsia" w:hint="eastAsia"/>
+          <w:b w:val="0"/>
+        </w:rPr>
+        <w:t>list</w:t>
+      </w:r>
+    </w:p>
+    <w:p>
+      <w:pPr>
+        <w:rPr>
+          <w:rStyle w:val="Heading3Char"/>
+          <w:rFonts w:eastAsiaTheme="minorEastAsia"/>
+          <w:b w:val="0"/>
+        </w:rPr>
+      </w:pPr>
+      <w:r>
+        <w:rPr>
+          <w:rStyle w:val="Heading3Char"/>
+          <w:rFonts w:eastAsiaTheme="minorEastAsia" w:hint="eastAsia"/>
+          <w:b w:val="0"/>
+        </w:rPr>
+        <w:t xml:space="preserve">147-2 </w:t>
+      </w:r>
+      <w:r>
+        <w:rPr>
+          <w:rStyle w:val="Heading3Char"/>
+          <w:rFonts w:eastAsiaTheme="minorEastAsia" w:hint="eastAsia"/>
+          <w:b w:val="0"/>
+        </w:rPr>
+        <w:t>不要使用</w:t>
+      </w:r>
+      <w:r>
+        <w:rPr>
+          <w:rStyle w:val="Heading3Char"/>
+          <w:rFonts w:eastAsiaTheme="minorEastAsia" w:hint="eastAsia"/>
+          <w:b w:val="0"/>
+        </w:rPr>
+        <w:t xml:space="preserve">sol1 </w:t>
+      </w:r>
+      <w:r>
+        <w:rPr>
+          <w:rStyle w:val="Heading3Char"/>
+          <w:rFonts w:eastAsiaTheme="minorEastAsia" w:hint="eastAsia"/>
+          <w:b w:val="0"/>
+        </w:rPr>
+        <w:t>去前面的一个指针，出问题的情况太多。</w:t>
+      </w:r>
+    </w:p>
+    <w:p>
+      <w:pPr>
+        <w:rPr>
+          <w:rStyle w:val="Heading3Char"/>
+          <w:rFonts w:eastAsiaTheme="minorEastAsia"/>
+          <w:b w:val="0"/>
+        </w:rPr>
+      </w:pPr>
     </w:p>
     <w:p>
       <w:pPr>
@@ -4075,7 +4627,7 @@
 </file>
 
 <file path=customXml/itemProps1.xml><?xml version="1.0" encoding="utf-8"?>
-<ds:datastoreItem xmlns:ds="http://schemas.openxmlformats.org/officeDocument/2006/customXml" ds:itemID="{28A49FD4-7288-47DE-B17B-535BF52C35D5}">
+<ds:datastoreItem xmlns:ds="http://schemas.openxmlformats.org/officeDocument/2006/customXml" ds:itemID="{9F1FFC1A-9F37-4850-9B09-9778EEB3E923}">
   <ds:schemaRefs>
     <ds:schemaRef ds:uri="http://schemas.openxmlformats.org/officeDocument/2006/bibliography"/>
   </ds:schemaRefs>

--- a/CodeLearning_DFPC3/LCQuestion131to160.docx
+++ b/CodeLearning_DFPC3/LCQuestion131to160.docx
@@ -2766,7 +2766,7 @@
       <w:pPr>
         <w:rPr>
           <w:rStyle w:val="Heading3Char"/>
-          <w:rFonts w:eastAsiaTheme="minorEastAsia" w:hint="eastAsia"/>
+          <w:rFonts w:eastAsiaTheme="minorEastAsia"/>
           <w:b w:val="0"/>
         </w:rPr>
       </w:pPr>
@@ -2815,7 +2815,7 @@
       <w:pPr>
         <w:rPr>
           <w:rStyle w:val="Heading3Char"/>
-          <w:rFonts w:eastAsiaTheme="minorEastAsia" w:hint="eastAsia"/>
+          <w:rFonts w:eastAsiaTheme="minorEastAsia"/>
           <w:b w:val="0"/>
         </w:rPr>
       </w:pPr>
@@ -2906,7 +2906,7 @@
       <w:pPr>
         <w:rPr>
           <w:rStyle w:val="Heading3Char"/>
-          <w:rFonts w:eastAsiaTheme="minorEastAsia" w:hint="eastAsia"/>
+          <w:rFonts w:eastAsiaTheme="minorEastAsia"/>
           <w:b w:val="0"/>
         </w:rPr>
       </w:pPr>
@@ -2976,8 +2976,6 @@
         </w:rPr>
         <w:t>delete</w:t>
       </w:r>
-      <w:bookmarkStart w:id="0" w:name="_GoBack"/>
-      <w:bookmarkEnd w:id="0"/>
     </w:p>
     <w:p>
       <w:pPr>
@@ -3013,7 +3011,7 @@
       <w:pPr>
         <w:rPr>
           <w:rStyle w:val="Heading3Char"/>
-          <w:rFonts w:eastAsiaTheme="minorEastAsia" w:hint="eastAsia"/>
+          <w:rFonts w:eastAsiaTheme="minorEastAsia"/>
           <w:b w:val="0"/>
         </w:rPr>
       </w:pPr>
@@ -3114,6 +3112,1751 @@
         </w:rPr>
         <w:t>去前面的一个指针，出问题的情况太多。</w:t>
       </w:r>
+    </w:p>
+    <w:p>
+      <w:pPr>
+        <w:rPr>
+          <w:rStyle w:val="Heading3Char"/>
+          <w:rFonts w:eastAsiaTheme="minorEastAsia"/>
+        </w:rPr>
+      </w:pPr>
+      <w:r>
+        <w:rPr>
+          <w:rStyle w:val="Heading3Char"/>
+          <w:rFonts w:eastAsiaTheme="minorEastAsia"/>
+        </w:rPr>
+        <w:t>148 Sort List</w:t>
+      </w:r>
+    </w:p>
+    <w:p>
+      <w:pPr>
+        <w:pStyle w:val="Heading3"/>
+        <w:rPr>
+          <w:rStyle w:val="Heading3Char"/>
+          <w:rFonts w:eastAsiaTheme="minorEastAsia"/>
+          <w:b/>
+          <w:bCs/>
+        </w:rPr>
+      </w:pPr>
+      <w:r>
+        <w:rPr>
+          <w:rStyle w:val="Heading3Char"/>
+          <w:rFonts w:eastAsiaTheme="minorEastAsia"/>
+          <w:b/>
+          <w:bCs/>
+        </w:rPr>
+        <w:t xml:space="preserve">149 Max Point </w:t>
+      </w:r>
+      <w:proofErr w:type="gramStart"/>
+      <w:r>
+        <w:rPr>
+          <w:rStyle w:val="Heading3Char"/>
+          <w:rFonts w:eastAsiaTheme="minorEastAsia"/>
+          <w:b/>
+          <w:bCs/>
+        </w:rPr>
+        <w:t>On</w:t>
+      </w:r>
+      <w:proofErr w:type="gramEnd"/>
+      <w:r>
+        <w:rPr>
+          <w:rStyle w:val="Heading3Char"/>
+          <w:rFonts w:eastAsiaTheme="minorEastAsia"/>
+          <w:b/>
+          <w:bCs/>
+        </w:rPr>
+        <w:t xml:space="preserve"> a Line</w:t>
+      </w:r>
+    </w:p>
+    <w:p>
+      <w:pPr>
+        <w:rPr>
+          <w:rStyle w:val="Heading3Char"/>
+          <w:rFonts w:eastAsiaTheme="minorEastAsia"/>
+        </w:rPr>
+      </w:pPr>
+      <w:r>
+        <w:rPr>
+          <w:rStyle w:val="Heading3Char"/>
+          <w:rFonts w:eastAsiaTheme="minorEastAsia"/>
+        </w:rPr>
+        <w:t>Review III</w:t>
+      </w:r>
+    </w:p>
+    <w:p>
+      <w:pPr>
+        <w:rPr>
+          <w:rStyle w:val="Heading3Char"/>
+          <w:rFonts w:eastAsiaTheme="minorEastAsia"/>
+          <w:b w:val="0"/>
+        </w:rPr>
+      </w:pPr>
+      <w:r>
+        <w:rPr>
+          <w:rStyle w:val="Heading3Char"/>
+          <w:rFonts w:eastAsiaTheme="minorEastAsia"/>
+          <w:b w:val="0"/>
+        </w:rPr>
+        <w:t xml:space="preserve">149-1 </w:t>
+      </w:r>
+      <w:r>
+        <w:rPr>
+          <w:rStyle w:val="Heading3Char"/>
+          <w:rFonts w:eastAsiaTheme="minorEastAsia" w:hint="eastAsia"/>
+          <w:b w:val="0"/>
+        </w:rPr>
+        <w:t>从</w:t>
+      </w:r>
+      <w:proofErr w:type="spellStart"/>
+      <w:r>
+        <w:rPr>
+          <w:rStyle w:val="Heading3Char"/>
+          <w:rFonts w:eastAsiaTheme="minorEastAsia" w:hint="eastAsia"/>
+          <w:b w:val="0"/>
+        </w:rPr>
+        <w:t>i</w:t>
+      </w:r>
+      <w:proofErr w:type="spellEnd"/>
+      <w:r>
+        <w:rPr>
+          <w:rStyle w:val="Heading3Char"/>
+          <w:rFonts w:eastAsiaTheme="minorEastAsia"/>
+          <w:b w:val="0"/>
+        </w:rPr>
+        <w:t xml:space="preserve">=0 </w:t>
+      </w:r>
+      <w:r>
+        <w:rPr>
+          <w:rStyle w:val="Heading3Char"/>
+          <w:rFonts w:eastAsiaTheme="minorEastAsia" w:hint="eastAsia"/>
+          <w:b w:val="0"/>
+        </w:rPr>
+        <w:t>双重循环，</w:t>
+      </w:r>
+      <w:r>
+        <w:rPr>
+          <w:rStyle w:val="Heading3Char"/>
+          <w:rFonts w:eastAsiaTheme="minorEastAsia" w:hint="eastAsia"/>
+          <w:b w:val="0"/>
+        </w:rPr>
+        <w:t xml:space="preserve"> j=i+1 </w:t>
+      </w:r>
+      <w:r>
+        <w:rPr>
+          <w:rStyle w:val="Heading3Char"/>
+          <w:rFonts w:eastAsiaTheme="minorEastAsia"/>
+          <w:b w:val="0"/>
+        </w:rPr>
+        <w:sym w:font="Wingdings" w:char="F0E0"/>
+      </w:r>
+      <w:r>
+        <w:rPr>
+          <w:rStyle w:val="Heading3Char"/>
+          <w:rFonts w:eastAsiaTheme="minorEastAsia"/>
+          <w:b w:val="0"/>
+        </w:rPr>
+        <w:t xml:space="preserve"> end</w:t>
+      </w:r>
+      <w:proofErr w:type="gramStart"/>
+      <w:r>
+        <w:rPr>
+          <w:rStyle w:val="Heading3Char"/>
+          <w:rFonts w:eastAsiaTheme="minorEastAsia"/>
+          <w:b w:val="0"/>
+        </w:rPr>
+        <w:t>,</w:t>
+      </w:r>
+      <w:r>
+        <w:rPr>
+          <w:rStyle w:val="Heading3Char"/>
+          <w:rFonts w:eastAsiaTheme="minorEastAsia" w:hint="eastAsia"/>
+          <w:b w:val="0"/>
+        </w:rPr>
+        <w:t>注意</w:t>
+      </w:r>
+      <w:r>
+        <w:rPr>
+          <w:rStyle w:val="Heading3Char"/>
+          <w:rFonts w:eastAsiaTheme="minorEastAsia" w:hint="eastAsia"/>
+          <w:b w:val="0"/>
+        </w:rPr>
+        <w:t>duplicate</w:t>
+      </w:r>
+      <w:r>
+        <w:rPr>
+          <w:rStyle w:val="Heading3Char"/>
+          <w:rFonts w:eastAsiaTheme="minorEastAsia" w:hint="eastAsia"/>
+          <w:b w:val="0"/>
+        </w:rPr>
+        <w:t>和</w:t>
+      </w:r>
+      <w:proofErr w:type="gramEnd"/>
+      <w:r>
+        <w:rPr>
+          <w:rStyle w:val="Heading3Char"/>
+          <w:rFonts w:eastAsiaTheme="minorEastAsia" w:hint="eastAsia"/>
+          <w:b w:val="0"/>
+        </w:rPr>
+        <w:t xml:space="preserve"> vertical</w:t>
+      </w:r>
+      <w:r>
+        <w:rPr>
+          <w:rStyle w:val="Heading3Char"/>
+          <w:rFonts w:eastAsiaTheme="minorEastAsia"/>
+          <w:b w:val="0"/>
+        </w:rPr>
+        <w:t xml:space="preserve"> (</w:t>
+      </w:r>
+      <w:r>
+        <w:rPr>
+          <w:rStyle w:val="Heading3Char"/>
+          <w:rFonts w:eastAsiaTheme="minorEastAsia" w:hint="eastAsia"/>
+          <w:b w:val="0"/>
+        </w:rPr>
+        <w:t>斜率为无穷的情况</w:t>
+      </w:r>
+      <w:r>
+        <w:rPr>
+          <w:rStyle w:val="Heading3Char"/>
+          <w:rFonts w:eastAsiaTheme="minorEastAsia" w:hint="eastAsia"/>
+          <w:b w:val="0"/>
+        </w:rPr>
+        <w:t>)</w:t>
+      </w:r>
+      <w:r>
+        <w:rPr>
+          <w:rStyle w:val="Heading3Char"/>
+          <w:rFonts w:eastAsiaTheme="minorEastAsia" w:hint="eastAsia"/>
+          <w:b w:val="0"/>
+        </w:rPr>
+        <w:t>都要分别考虑。</w:t>
+      </w:r>
+    </w:p>
+    <w:p>
+      <w:pPr>
+        <w:rPr>
+          <w:rStyle w:val="Heading3Char"/>
+          <w:rFonts w:eastAsiaTheme="minorEastAsia"/>
+          <w:b w:val="0"/>
+        </w:rPr>
+      </w:pPr>
+      <w:r>
+        <w:rPr>
+          <w:rStyle w:val="Heading3Char"/>
+          <w:rFonts w:eastAsiaTheme="minorEastAsia" w:hint="eastAsia"/>
+          <w:b w:val="0"/>
+        </w:rPr>
+        <w:t xml:space="preserve">149-2 </w:t>
+      </w:r>
+      <w:r>
+        <w:rPr>
+          <w:rStyle w:val="Heading3Char"/>
+          <w:rFonts w:eastAsiaTheme="minorEastAsia" w:hint="eastAsia"/>
+          <w:b w:val="0"/>
+        </w:rPr>
+        <w:t>求斜率时，</w:t>
+      </w:r>
+      <w:proofErr w:type="gramStart"/>
+      <w:r>
+        <w:rPr>
+          <w:rStyle w:val="Heading3Char"/>
+          <w:rFonts w:eastAsiaTheme="minorEastAsia" w:hint="eastAsia"/>
+          <w:b w:val="0"/>
+        </w:rPr>
+        <w:t>注意</w:t>
+      </w:r>
+      <w:r>
+        <w:rPr>
+          <w:rStyle w:val="Heading3Char"/>
+          <w:rFonts w:eastAsiaTheme="minorEastAsia" w:hint="eastAsia"/>
+          <w:b w:val="0"/>
+        </w:rPr>
+        <w:t>要保证被除数和除数均为</w:t>
+      </w:r>
+      <w:r>
+        <w:rPr>
+          <w:rStyle w:val="Heading3Char"/>
+          <w:rFonts w:eastAsiaTheme="minorEastAsia" w:hint="eastAsia"/>
+          <w:b w:val="0"/>
+        </w:rPr>
+        <w:t>double</w:t>
+      </w:r>
+      <w:r>
+        <w:rPr>
+          <w:rStyle w:val="Heading3Char"/>
+          <w:rFonts w:eastAsiaTheme="minorEastAsia"/>
+          <w:b w:val="0"/>
+        </w:rPr>
+        <w:t xml:space="preserve">  slope</w:t>
+      </w:r>
+      <w:proofErr w:type="gramEnd"/>
+      <w:r>
+        <w:rPr>
+          <w:rStyle w:val="Heading3Char"/>
+          <w:rFonts w:eastAsiaTheme="minorEastAsia"/>
+          <w:b w:val="0"/>
+        </w:rPr>
+        <w:t xml:space="preserve"> = (double) y / (double) x;</w:t>
+      </w:r>
+    </w:p>
+    <w:p>
+      <w:pPr>
+        <w:rPr>
+          <w:rStyle w:val="Heading3Char"/>
+          <w:rFonts w:eastAsiaTheme="minorEastAsia"/>
+          <w:b w:val="0"/>
+        </w:rPr>
+      </w:pPr>
+      <w:r>
+        <w:rPr>
+          <w:rStyle w:val="Heading3Char"/>
+          <w:rFonts w:eastAsiaTheme="minorEastAsia"/>
+          <w:b w:val="0"/>
+        </w:rPr>
+        <w:lastRenderedPageBreak/>
+        <w:t xml:space="preserve">149-3 </w:t>
+      </w:r>
+      <w:r>
+        <w:rPr>
+          <w:rStyle w:val="Heading3Char"/>
+          <w:rFonts w:eastAsiaTheme="minorEastAsia" w:hint="eastAsia"/>
+          <w:b w:val="0"/>
+        </w:rPr>
+        <w:t>最后的</w:t>
+      </w:r>
+      <w:r>
+        <w:rPr>
+          <w:rStyle w:val="Heading3Char"/>
+          <w:rFonts w:eastAsiaTheme="minorEastAsia" w:hint="eastAsia"/>
+          <w:b w:val="0"/>
+        </w:rPr>
+        <w:t>max</w:t>
+      </w:r>
+      <w:r>
+        <w:rPr>
+          <w:rStyle w:val="Heading3Char"/>
+          <w:rFonts w:eastAsiaTheme="minorEastAsia" w:hint="eastAsia"/>
+          <w:b w:val="0"/>
+        </w:rPr>
+        <w:t>是取</w:t>
+      </w:r>
+      <w:r>
+        <w:rPr>
+          <w:rStyle w:val="Heading3Char"/>
+          <w:rFonts w:eastAsiaTheme="minorEastAsia" w:hint="eastAsia"/>
+          <w:b w:val="0"/>
+        </w:rPr>
+        <w:t>vertical</w:t>
+      </w:r>
+      <w:r>
+        <w:rPr>
+          <w:rStyle w:val="Heading3Char"/>
+          <w:rFonts w:eastAsiaTheme="minorEastAsia" w:hint="eastAsia"/>
+          <w:b w:val="0"/>
+        </w:rPr>
+        <w:t>的和普通</w:t>
+      </w:r>
+      <w:r>
+        <w:rPr>
+          <w:rStyle w:val="Heading3Char"/>
+          <w:rFonts w:eastAsiaTheme="minorEastAsia" w:hint="eastAsia"/>
+          <w:b w:val="0"/>
+        </w:rPr>
+        <w:t xml:space="preserve">slope </w:t>
+      </w:r>
+      <w:proofErr w:type="spellStart"/>
+      <w:r>
+        <w:rPr>
+          <w:rStyle w:val="Heading3Char"/>
+          <w:rFonts w:eastAsiaTheme="minorEastAsia" w:hint="eastAsia"/>
+          <w:b w:val="0"/>
+        </w:rPr>
+        <w:t>hashMap</w:t>
+      </w:r>
+      <w:proofErr w:type="spellEnd"/>
+      <w:r>
+        <w:rPr>
+          <w:rStyle w:val="Heading3Char"/>
+          <w:rFonts w:eastAsiaTheme="minorEastAsia" w:hint="eastAsia"/>
+          <w:b w:val="0"/>
+        </w:rPr>
+        <w:t>的和</w:t>
+      </w:r>
+    </w:p>
+    <w:p>
+      <w:pPr>
+        <w:rPr>
+          <w:rStyle w:val="Heading3Char"/>
+          <w:rFonts w:eastAsiaTheme="minorEastAsia"/>
+        </w:rPr>
+      </w:pPr>
+      <w:r>
+        <w:rPr>
+          <w:rStyle w:val="Heading3Char"/>
+          <w:rFonts w:eastAsiaTheme="minorEastAsia" w:hint="eastAsia"/>
+        </w:rPr>
+        <w:t xml:space="preserve">150 </w:t>
+      </w:r>
+      <w:r>
+        <w:rPr>
+          <w:rStyle w:val="Heading3Char"/>
+          <w:rFonts w:eastAsiaTheme="minorEastAsia"/>
+        </w:rPr>
+        <w:t>Evaluate Reverse Polish Notation</w:t>
+      </w:r>
+    </w:p>
+    <w:p>
+      <w:pPr>
+        <w:rPr>
+          <w:rStyle w:val="Heading3Char"/>
+          <w:rFonts w:eastAsiaTheme="minorEastAsia"/>
+        </w:rPr>
+      </w:pPr>
+      <w:r>
+        <w:rPr>
+          <w:rStyle w:val="Heading3Char"/>
+          <w:rFonts w:eastAsiaTheme="minorEastAsia"/>
+        </w:rPr>
+        <w:t>Review II</w:t>
+      </w:r>
+    </w:p>
+    <w:p>
+      <w:pPr>
+        <w:rPr>
+          <w:rStyle w:val="Heading3Char"/>
+          <w:rFonts w:eastAsiaTheme="minorEastAsia"/>
+          <w:b w:val="0"/>
+        </w:rPr>
+      </w:pPr>
+      <w:r>
+        <w:rPr>
+          <w:rStyle w:val="Heading3Char"/>
+          <w:rFonts w:eastAsiaTheme="minorEastAsia"/>
+          <w:b w:val="0"/>
+        </w:rPr>
+        <w:t>150-1</w:t>
+      </w:r>
+      <w:r>
+        <w:rPr>
+          <w:rStyle w:val="Heading3Char"/>
+          <w:rFonts w:eastAsiaTheme="minorEastAsia" w:hint="eastAsia"/>
+          <w:b w:val="0"/>
+        </w:rPr>
+        <w:t xml:space="preserve"> </w:t>
+      </w:r>
+      <w:r>
+        <w:rPr>
+          <w:rStyle w:val="Heading3Char"/>
+          <w:rFonts w:eastAsiaTheme="minorEastAsia" w:hint="eastAsia"/>
+          <w:b w:val="0"/>
+        </w:rPr>
+        <w:t>要对</w:t>
+      </w:r>
+      <w:r>
+        <w:rPr>
+          <w:rStyle w:val="Heading3Char"/>
+          <w:rFonts w:eastAsiaTheme="minorEastAsia" w:hint="eastAsia"/>
+          <w:b w:val="0"/>
+        </w:rPr>
+        <w:t>array</w:t>
+      </w:r>
+      <w:r>
+        <w:rPr>
+          <w:rStyle w:val="Heading3Char"/>
+          <w:rFonts w:eastAsiaTheme="minorEastAsia" w:hint="eastAsia"/>
+          <w:b w:val="0"/>
+        </w:rPr>
+        <w:t>中的数进行及时的改变、删除操作。可以</w:t>
+      </w:r>
+      <w:r>
+        <w:rPr>
+          <w:rStyle w:val="Heading3Char"/>
+          <w:rFonts w:eastAsiaTheme="minorEastAsia" w:hint="eastAsia"/>
+          <w:b w:val="0"/>
+        </w:rPr>
+        <w:t xml:space="preserve">go through array </w:t>
+      </w:r>
+      <w:r>
+        <w:rPr>
+          <w:rStyle w:val="Heading3Char"/>
+          <w:rFonts w:eastAsiaTheme="minorEastAsia" w:hint="eastAsia"/>
+          <w:b w:val="0"/>
+        </w:rPr>
+        <w:t>同时建立一个</w:t>
+      </w:r>
+      <w:r>
+        <w:rPr>
+          <w:rStyle w:val="Heading3Char"/>
+          <w:rFonts w:eastAsiaTheme="minorEastAsia" w:hint="eastAsia"/>
+          <w:b w:val="0"/>
+        </w:rPr>
+        <w:t xml:space="preserve">list </w:t>
+      </w:r>
+      <w:r>
+        <w:rPr>
+          <w:rStyle w:val="Heading3Char"/>
+          <w:rFonts w:eastAsiaTheme="minorEastAsia" w:hint="eastAsia"/>
+          <w:b w:val="0"/>
+        </w:rPr>
+        <w:t>用</w:t>
+      </w:r>
+      <w:r>
+        <w:rPr>
+          <w:rStyle w:val="Heading3Char"/>
+          <w:rFonts w:eastAsiaTheme="minorEastAsia" w:hint="eastAsia"/>
+          <w:b w:val="0"/>
+        </w:rPr>
+        <w:t xml:space="preserve"> list</w:t>
+      </w:r>
+      <w:r>
+        <w:rPr>
+          <w:rStyle w:val="Heading3Char"/>
+          <w:rFonts w:eastAsiaTheme="minorEastAsia" w:hint="eastAsia"/>
+          <w:b w:val="0"/>
+        </w:rPr>
+        <w:t>的</w:t>
+      </w:r>
+      <w:r>
+        <w:rPr>
+          <w:rStyle w:val="Heading3Char"/>
+          <w:rFonts w:eastAsiaTheme="minorEastAsia" w:hint="eastAsia"/>
+          <w:b w:val="0"/>
+        </w:rPr>
+        <w:t>set</w:t>
+      </w:r>
+      <w:r>
+        <w:rPr>
+          <w:rStyle w:val="Heading3Char"/>
+          <w:rFonts w:eastAsiaTheme="minorEastAsia"/>
+          <w:b w:val="0"/>
+        </w:rPr>
+        <w:t>(</w:t>
+      </w:r>
+      <w:proofErr w:type="spellStart"/>
+      <w:r>
+        <w:rPr>
+          <w:rStyle w:val="Heading3Char"/>
+          <w:rFonts w:eastAsiaTheme="minorEastAsia" w:hint="eastAsia"/>
+          <w:b w:val="0"/>
+        </w:rPr>
+        <w:t>pos</w:t>
+      </w:r>
+      <w:r>
+        <w:rPr>
+          <w:rStyle w:val="Heading3Char"/>
+          <w:rFonts w:eastAsiaTheme="minorEastAsia"/>
+          <w:b w:val="0"/>
+        </w:rPr>
+        <w:t>,val</w:t>
+      </w:r>
+      <w:proofErr w:type="spellEnd"/>
+      <w:r>
+        <w:rPr>
+          <w:rStyle w:val="Heading3Char"/>
+          <w:rFonts w:eastAsiaTheme="minorEastAsia"/>
+          <w:b w:val="0"/>
+        </w:rPr>
+        <w:t>), remove(</w:t>
+      </w:r>
+      <w:proofErr w:type="spellStart"/>
+      <w:r>
+        <w:rPr>
+          <w:rStyle w:val="Heading3Char"/>
+          <w:rFonts w:eastAsiaTheme="minorEastAsia"/>
+          <w:b w:val="0"/>
+        </w:rPr>
+        <w:t>pos</w:t>
+      </w:r>
+      <w:proofErr w:type="spellEnd"/>
+      <w:r>
+        <w:rPr>
+          <w:rStyle w:val="Heading3Char"/>
+          <w:rFonts w:eastAsiaTheme="minorEastAsia"/>
+          <w:b w:val="0"/>
+        </w:rPr>
+        <w:t>)</w:t>
+      </w:r>
+      <w:r>
+        <w:rPr>
+          <w:rStyle w:val="Heading3Char"/>
+          <w:rFonts w:eastAsiaTheme="minorEastAsia" w:hint="eastAsia"/>
+          <w:b w:val="0"/>
+        </w:rPr>
+        <w:t>函数</w:t>
+      </w:r>
+    </w:p>
+    <w:p>
+      <w:pPr>
+        <w:rPr>
+          <w:rStyle w:val="Heading3Char"/>
+          <w:rFonts w:eastAsiaTheme="minorEastAsia"/>
+          <w:b w:val="0"/>
+        </w:rPr>
+      </w:pPr>
+      <w:r>
+        <w:rPr>
+          <w:rStyle w:val="Heading3Char"/>
+          <w:rFonts w:eastAsiaTheme="minorEastAsia"/>
+          <w:b w:val="0"/>
+        </w:rPr>
+        <w:t xml:space="preserve">150-2 </w:t>
+      </w:r>
+      <w:r>
+        <w:rPr>
+          <w:rStyle w:val="Heading3Char"/>
+          <w:rFonts w:eastAsiaTheme="minorEastAsia" w:hint="eastAsia"/>
+          <w:b w:val="0"/>
+        </w:rPr>
+        <w:t>每次的操作只和之前的两个数有关</w:t>
+      </w:r>
+      <w:r>
+        <w:rPr>
+          <w:rStyle w:val="Heading3Char"/>
+          <w:rFonts w:eastAsiaTheme="minorEastAsia"/>
+          <w:b w:val="0"/>
+        </w:rPr>
+        <w:sym w:font="Wingdings" w:char="F0E0"/>
+      </w:r>
+      <w:r>
+        <w:rPr>
+          <w:rStyle w:val="Heading3Char"/>
+          <w:rFonts w:eastAsiaTheme="minorEastAsia"/>
+          <w:b w:val="0"/>
+        </w:rPr>
+        <w:t xml:space="preserve"> stack</w:t>
+      </w:r>
+    </w:p>
+    <w:p>
+      <w:pPr>
+        <w:rPr>
+          <w:rStyle w:val="Heading3Char"/>
+          <w:rFonts w:eastAsiaTheme="minorEastAsia"/>
+          <w:b w:val="0"/>
+        </w:rPr>
+      </w:pPr>
+      <w:r>
+        <w:rPr>
+          <w:rStyle w:val="Heading3Char"/>
+          <w:rFonts w:eastAsiaTheme="minorEastAsia" w:hint="eastAsia"/>
+          <w:b w:val="0"/>
+        </w:rPr>
+        <w:t xml:space="preserve">150-3 </w:t>
+      </w:r>
+      <w:r>
+        <w:rPr>
+          <w:rStyle w:val="Heading3Char"/>
+          <w:rFonts w:eastAsiaTheme="minorEastAsia" w:hint="eastAsia"/>
+          <w:b w:val="0"/>
+        </w:rPr>
+        <w:t>通过本题回忆</w:t>
+      </w:r>
+      <w:r>
+        <w:rPr>
+          <w:rStyle w:val="Heading3Char"/>
+          <w:rFonts w:eastAsiaTheme="minorEastAsia" w:hint="eastAsia"/>
+          <w:b w:val="0"/>
+        </w:rPr>
+        <w:t>switch</w:t>
+      </w:r>
+      <w:r>
+        <w:rPr>
+          <w:rStyle w:val="Heading3Char"/>
+          <w:rFonts w:eastAsiaTheme="minorEastAsia" w:hint="eastAsia"/>
+          <w:b w:val="0"/>
+        </w:rPr>
+        <w:t>的用法。可以看出</w:t>
+      </w:r>
+      <w:r>
+        <w:rPr>
+          <w:rStyle w:val="Heading3Char"/>
+          <w:rFonts w:eastAsiaTheme="minorEastAsia" w:hint="eastAsia"/>
+          <w:b w:val="0"/>
+        </w:rPr>
+        <w:t>switch</w:t>
+      </w:r>
+      <w:r>
+        <w:rPr>
+          <w:rStyle w:val="Heading3Char"/>
+          <w:rFonts w:eastAsiaTheme="minorEastAsia" w:hint="eastAsia"/>
+          <w:b w:val="0"/>
+        </w:rPr>
+        <w:t>确实比多个</w:t>
+      </w:r>
+      <w:r>
+        <w:rPr>
+          <w:rStyle w:val="Heading3Char"/>
+          <w:rFonts w:eastAsiaTheme="minorEastAsia" w:hint="eastAsia"/>
+          <w:b w:val="0"/>
+        </w:rPr>
+        <w:t xml:space="preserve">if else </w:t>
+      </w:r>
+      <w:r>
+        <w:rPr>
+          <w:rStyle w:val="Heading3Char"/>
+          <w:rFonts w:eastAsiaTheme="minorEastAsia" w:hint="eastAsia"/>
+          <w:b w:val="0"/>
+        </w:rPr>
+        <w:t>快</w:t>
+      </w:r>
+    </w:p>
+    <w:p>
+      <w:pPr>
+        <w:rPr>
+          <w:rStyle w:val="Heading3Char"/>
+          <w:rFonts w:eastAsiaTheme="minorEastAsia"/>
+        </w:rPr>
+      </w:pPr>
+      <w:r>
+        <w:rPr>
+          <w:rStyle w:val="Heading3Char"/>
+          <w:rFonts w:eastAsiaTheme="minorEastAsia"/>
+        </w:rPr>
+        <w:t xml:space="preserve">151 Reverse Words </w:t>
+      </w:r>
+      <w:proofErr w:type="gramStart"/>
+      <w:r>
+        <w:rPr>
+          <w:rStyle w:val="Heading3Char"/>
+          <w:rFonts w:eastAsiaTheme="minorEastAsia"/>
+        </w:rPr>
+        <w:t>In</w:t>
+      </w:r>
+      <w:proofErr w:type="gramEnd"/>
+      <w:r>
+        <w:rPr>
+          <w:rStyle w:val="Heading3Char"/>
+          <w:rFonts w:eastAsiaTheme="minorEastAsia"/>
+        </w:rPr>
+        <w:t xml:space="preserve"> a String</w:t>
+      </w:r>
+    </w:p>
+    <w:p>
+      <w:pPr>
+        <w:rPr>
+          <w:rStyle w:val="Heading3Char"/>
+          <w:rFonts w:eastAsiaTheme="minorEastAsia"/>
+        </w:rPr>
+      </w:pPr>
+      <w:r>
+        <w:rPr>
+          <w:rStyle w:val="Heading3Char"/>
+          <w:rFonts w:eastAsiaTheme="minorEastAsia"/>
+        </w:rPr>
+        <w:t>Review II</w:t>
+      </w:r>
+    </w:p>
+    <w:p>
+      <w:pPr>
+        <w:rPr>
+          <w:rStyle w:val="Heading3Char"/>
+          <w:rFonts w:eastAsiaTheme="minorEastAsia"/>
+          <w:b w:val="0"/>
+        </w:rPr>
+      </w:pPr>
+      <w:r>
+        <w:rPr>
+          <w:rStyle w:val="Heading3Char"/>
+          <w:rFonts w:eastAsiaTheme="minorEastAsia"/>
+          <w:b w:val="0"/>
+        </w:rPr>
+        <w:t xml:space="preserve">151-1 </w:t>
+      </w:r>
+      <w:r>
+        <w:rPr>
+          <w:rStyle w:val="Heading3Char"/>
+          <w:rFonts w:eastAsiaTheme="minorEastAsia" w:hint="eastAsia"/>
+          <w:b w:val="0"/>
+        </w:rPr>
+        <w:t>用空格隔开：首先就要想到多个空格的情况！</w:t>
+      </w:r>
+    </w:p>
+    <w:p>
+      <w:pPr>
+        <w:rPr>
+          <w:rStyle w:val="Heading3Char"/>
+          <w:rFonts w:eastAsiaTheme="minorEastAsia"/>
+          <w:b w:val="0"/>
+        </w:rPr>
+      </w:pPr>
+      <w:r>
+        <w:rPr>
+          <w:rStyle w:val="Heading3Char"/>
+          <w:rFonts w:eastAsiaTheme="minorEastAsia" w:hint="eastAsia"/>
+          <w:b w:val="0"/>
+        </w:rPr>
+        <w:t xml:space="preserve">151-2 </w:t>
+      </w:r>
+      <w:r>
+        <w:rPr>
+          <w:rStyle w:val="Heading3Char"/>
+          <w:rFonts w:eastAsiaTheme="minorEastAsia" w:hint="eastAsia"/>
+          <w:b w:val="0"/>
+        </w:rPr>
+        <w:t>如果不许用</w:t>
+      </w:r>
+      <w:r>
+        <w:rPr>
+          <w:rStyle w:val="Heading3Char"/>
+          <w:rFonts w:eastAsiaTheme="minorEastAsia" w:hint="eastAsia"/>
+          <w:b w:val="0"/>
+        </w:rPr>
+        <w:t xml:space="preserve">trim split </w:t>
+      </w:r>
+      <w:r>
+        <w:rPr>
+          <w:rStyle w:val="Heading3Char"/>
+          <w:rFonts w:eastAsiaTheme="minorEastAsia" w:hint="eastAsia"/>
+          <w:b w:val="0"/>
+        </w:rPr>
+        <w:t>本题怎么做！！！</w:t>
+      </w:r>
+      <w:r>
+        <w:rPr>
+          <w:rStyle w:val="Heading3Char"/>
+          <w:rFonts w:eastAsiaTheme="minorEastAsia" w:hint="eastAsia"/>
+          <w:b w:val="0"/>
+        </w:rPr>
+        <w:t xml:space="preserve"> </w:t>
+      </w:r>
+      <w:r>
+        <w:rPr>
+          <w:rStyle w:val="Heading3Char"/>
+          <w:rFonts w:eastAsiaTheme="minorEastAsia" w:hint="eastAsia"/>
+          <w:b w:val="0"/>
+        </w:rPr>
+        <w:t>先全部</w:t>
+      </w:r>
+      <w:r>
+        <w:rPr>
+          <w:rStyle w:val="Heading3Char"/>
+          <w:rFonts w:eastAsiaTheme="minorEastAsia" w:hint="eastAsia"/>
+          <w:b w:val="0"/>
+        </w:rPr>
+        <w:t>reverse</w:t>
+      </w:r>
+      <w:r>
+        <w:rPr>
+          <w:rStyle w:val="Heading3Char"/>
+          <w:rFonts w:eastAsiaTheme="minorEastAsia" w:hint="eastAsia"/>
+          <w:b w:val="0"/>
+        </w:rPr>
+        <w:t>再局部</w:t>
+      </w:r>
+      <w:r>
+        <w:rPr>
+          <w:rStyle w:val="Heading3Char"/>
+          <w:rFonts w:eastAsiaTheme="minorEastAsia" w:hint="eastAsia"/>
+          <w:b w:val="0"/>
+        </w:rPr>
+        <w:t>reverse</w:t>
+      </w:r>
+      <w:r>
+        <w:rPr>
+          <w:rStyle w:val="Heading3Char"/>
+          <w:rFonts w:eastAsiaTheme="minorEastAsia" w:hint="eastAsia"/>
+          <w:b w:val="0"/>
+        </w:rPr>
+        <w:t>最后去多余空格</w:t>
+      </w:r>
+    </w:p>
+    <w:p>
+      <w:pPr>
+        <w:rPr>
+          <w:rStyle w:val="Heading3Char"/>
+          <w:rFonts w:eastAsiaTheme="minorEastAsia"/>
+        </w:rPr>
+      </w:pPr>
+      <w:r>
+        <w:rPr>
+          <w:rStyle w:val="Heading3Char"/>
+          <w:rFonts w:eastAsiaTheme="minorEastAsia"/>
+        </w:rPr>
+        <w:t>152</w:t>
+      </w:r>
+      <w:r>
+        <w:rPr>
+          <w:rStyle w:val="Heading3Char"/>
+          <w:rFonts w:eastAsiaTheme="minorEastAsia"/>
+        </w:rPr>
+        <w:t xml:space="preserve"> Maximum Product Subarray</w:t>
+      </w:r>
+    </w:p>
+    <w:p>
+      <w:pPr>
+        <w:rPr>
+          <w:rStyle w:val="Heading3Char"/>
+          <w:rFonts w:eastAsiaTheme="minorEastAsia"/>
+        </w:rPr>
+      </w:pPr>
+      <w:r>
+        <w:rPr>
+          <w:rStyle w:val="Heading3Char"/>
+          <w:rFonts w:eastAsiaTheme="minorEastAsia"/>
+        </w:rPr>
+        <w:t>Review II</w:t>
+      </w:r>
+    </w:p>
+    <w:p>
+      <w:pPr>
+        <w:rPr>
+          <w:rStyle w:val="Heading3Char"/>
+          <w:rFonts w:eastAsiaTheme="minorEastAsia"/>
+        </w:rPr>
+      </w:pPr>
+      <w:r>
+        <w:rPr>
+          <w:rStyle w:val="Heading3Char"/>
+          <w:rFonts w:eastAsiaTheme="minorEastAsia"/>
+        </w:rPr>
+        <w:t>153 Find Minimum in Rotated Sorted Array</w:t>
+      </w:r>
+    </w:p>
+    <w:p>
+      <w:pPr>
+        <w:rPr>
+          <w:rStyle w:val="Heading3Char"/>
+          <w:rFonts w:eastAsiaTheme="minorEastAsia"/>
+        </w:rPr>
+      </w:pPr>
+      <w:r>
+        <w:rPr>
+          <w:rStyle w:val="Heading3Char"/>
+          <w:rFonts w:eastAsiaTheme="minorEastAsia"/>
+        </w:rPr>
+        <w:t>Review II</w:t>
+      </w:r>
+    </w:p>
+    <w:p>
+      <w:pPr>
+        <w:rPr>
+          <w:rStyle w:val="Heading3Char"/>
+          <w:rFonts w:eastAsiaTheme="minorEastAsia"/>
+          <w:b w:val="0"/>
+        </w:rPr>
+      </w:pPr>
+      <w:r>
+        <w:rPr>
+          <w:rStyle w:val="Heading3Char"/>
+          <w:rFonts w:eastAsiaTheme="minorEastAsia"/>
+          <w:b w:val="0"/>
+        </w:rPr>
+        <w:t xml:space="preserve">153-1 </w:t>
+      </w:r>
+      <w:r>
+        <w:rPr>
+          <w:rStyle w:val="Heading3Char"/>
+          <w:rFonts w:eastAsiaTheme="minorEastAsia" w:hint="eastAsia"/>
+          <w:b w:val="0"/>
+        </w:rPr>
+        <w:t>找变化的点，需要保证变化的点永远在</w:t>
+      </w:r>
+      <w:r>
+        <w:rPr>
+          <w:rStyle w:val="Heading3Char"/>
+          <w:rFonts w:eastAsiaTheme="minorEastAsia" w:hint="eastAsia"/>
+          <w:b w:val="0"/>
+        </w:rPr>
+        <w:t>left</w:t>
+      </w:r>
+      <w:r>
+        <w:rPr>
+          <w:rStyle w:val="Heading3Char"/>
+          <w:rFonts w:eastAsiaTheme="minorEastAsia" w:hint="eastAsia"/>
+          <w:b w:val="0"/>
+        </w:rPr>
+        <w:t>和</w:t>
+      </w:r>
+      <w:r>
+        <w:rPr>
+          <w:rStyle w:val="Heading3Char"/>
+          <w:rFonts w:eastAsiaTheme="minorEastAsia" w:hint="eastAsia"/>
+          <w:b w:val="0"/>
+        </w:rPr>
+        <w:t>right</w:t>
+      </w:r>
+      <w:r>
+        <w:rPr>
+          <w:rStyle w:val="Heading3Char"/>
+          <w:rFonts w:eastAsiaTheme="minorEastAsia" w:hint="eastAsia"/>
+          <w:b w:val="0"/>
+        </w:rPr>
+        <w:t>之间夹着！所以</w:t>
+      </w:r>
+      <w:r>
+        <w:rPr>
+          <w:rStyle w:val="Heading3Char"/>
+          <w:rFonts w:eastAsiaTheme="minorEastAsia" w:hint="eastAsia"/>
+          <w:b w:val="0"/>
+        </w:rPr>
+        <w:t>在</w:t>
+      </w:r>
+      <w:r>
+        <w:rPr>
+          <w:rStyle w:val="Heading3Char"/>
+          <w:rFonts w:eastAsiaTheme="minorEastAsia" w:hint="eastAsia"/>
+          <w:b w:val="0"/>
+        </w:rPr>
+        <w:t>binary search</w:t>
+      </w:r>
+      <w:r>
+        <w:rPr>
+          <w:rStyle w:val="Heading3Char"/>
+          <w:rFonts w:eastAsiaTheme="minorEastAsia" w:hint="eastAsia"/>
+          <w:b w:val="0"/>
+        </w:rPr>
+        <w:t>的时候</w:t>
+      </w:r>
+      <w:r>
+        <w:rPr>
+          <w:rStyle w:val="Heading3Char"/>
+          <w:rFonts w:eastAsiaTheme="minorEastAsia" w:hint="eastAsia"/>
+          <w:b w:val="0"/>
+        </w:rPr>
+        <w:t xml:space="preserve">left </w:t>
+      </w:r>
+      <w:r>
+        <w:rPr>
+          <w:rStyle w:val="Heading3Char"/>
+          <w:rFonts w:eastAsiaTheme="minorEastAsia"/>
+          <w:b w:val="0"/>
+        </w:rPr>
+        <w:t>=mid</w:t>
+      </w:r>
+      <w:r>
+        <w:rPr>
+          <w:rStyle w:val="Heading3Char"/>
+          <w:rFonts w:eastAsiaTheme="minorEastAsia" w:hint="eastAsia"/>
+          <w:b w:val="0"/>
+        </w:rPr>
+        <w:t xml:space="preserve"> right</w:t>
+      </w:r>
+      <w:r>
+        <w:rPr>
+          <w:rStyle w:val="Heading3Char"/>
+          <w:rFonts w:eastAsiaTheme="minorEastAsia"/>
+          <w:b w:val="0"/>
+        </w:rPr>
+        <w:t xml:space="preserve">=mid </w:t>
+      </w:r>
+      <w:r>
+        <w:rPr>
+          <w:rStyle w:val="Heading3Char"/>
+          <w:rFonts w:eastAsiaTheme="minorEastAsia" w:hint="eastAsia"/>
+          <w:b w:val="0"/>
+        </w:rPr>
+        <w:t>不要用</w:t>
+      </w:r>
+      <w:r>
+        <w:rPr>
+          <w:rStyle w:val="Heading3Char"/>
+          <w:rFonts w:eastAsiaTheme="minorEastAsia" w:hint="eastAsia"/>
+          <w:b w:val="0"/>
+        </w:rPr>
+        <w:t>mid</w:t>
+      </w:r>
+      <w:r>
+        <w:rPr>
+          <w:rStyle w:val="Heading3Char"/>
+          <w:rFonts w:eastAsiaTheme="minorEastAsia"/>
+          <w:b w:val="0"/>
+        </w:rPr>
+        <w:t xml:space="preserve">+1 </w:t>
+      </w:r>
+      <w:r>
+        <w:rPr>
+          <w:rStyle w:val="Heading3Char"/>
+          <w:rFonts w:eastAsiaTheme="minorEastAsia" w:hint="eastAsia"/>
+          <w:b w:val="0"/>
+        </w:rPr>
+        <w:t>或者</w:t>
+      </w:r>
+      <w:r>
+        <w:rPr>
+          <w:rStyle w:val="Heading3Char"/>
+          <w:rFonts w:eastAsiaTheme="minorEastAsia" w:hint="eastAsia"/>
+          <w:b w:val="0"/>
+        </w:rPr>
+        <w:t>mid-1</w:t>
+      </w:r>
+      <w:r>
+        <w:rPr>
+          <w:rStyle w:val="Heading3Char"/>
+          <w:rFonts w:eastAsiaTheme="minorEastAsia" w:hint="eastAsia"/>
+          <w:b w:val="0"/>
+        </w:rPr>
+        <w:t>。</w:t>
+      </w:r>
+    </w:p>
+    <w:p>
+      <w:pPr>
+        <w:rPr>
+          <w:rStyle w:val="Heading3Char"/>
+          <w:rFonts w:eastAsiaTheme="minorEastAsia"/>
+        </w:rPr>
+      </w:pPr>
+      <w:r>
+        <w:rPr>
+          <w:rStyle w:val="Heading3Char"/>
+          <w:rFonts w:eastAsiaTheme="minorEastAsia"/>
+        </w:rPr>
+        <w:t>154 Find Minimum in Rotated Sorted Array with duplicates</w:t>
+      </w:r>
+    </w:p>
+    <w:p>
+      <w:pPr>
+        <w:rPr>
+          <w:rStyle w:val="Heading3Char"/>
+          <w:rFonts w:eastAsiaTheme="minorEastAsia"/>
+        </w:rPr>
+      </w:pPr>
+      <w:r>
+        <w:rPr>
+          <w:rStyle w:val="Heading3Char"/>
+          <w:rFonts w:eastAsiaTheme="minorEastAsia"/>
+        </w:rPr>
+        <w:t>Review III</w:t>
+      </w:r>
+    </w:p>
+    <w:p>
+      <w:pPr>
+        <w:rPr>
+          <w:rStyle w:val="Heading3Char"/>
+          <w:rFonts w:eastAsiaTheme="minorEastAsia"/>
+          <w:b w:val="0"/>
+        </w:rPr>
+      </w:pPr>
+      <w:r>
+        <w:rPr>
+          <w:rStyle w:val="Heading3Char"/>
+          <w:rFonts w:eastAsiaTheme="minorEastAsia"/>
+          <w:b w:val="0"/>
+        </w:rPr>
+        <w:t xml:space="preserve">154-1 </w:t>
+      </w:r>
+      <w:r>
+        <w:rPr>
+          <w:rStyle w:val="Heading3Char"/>
+          <w:rFonts w:eastAsiaTheme="minorEastAsia" w:hint="eastAsia"/>
+          <w:b w:val="0"/>
+        </w:rPr>
+        <w:t>对于有</w:t>
+      </w:r>
+      <w:r>
+        <w:rPr>
+          <w:rStyle w:val="Heading3Char"/>
+          <w:rFonts w:eastAsiaTheme="minorEastAsia" w:hint="eastAsia"/>
+          <w:b w:val="0"/>
+        </w:rPr>
+        <w:t>duplicate</w:t>
+      </w:r>
+      <w:r>
+        <w:rPr>
+          <w:rStyle w:val="Heading3Char"/>
+          <w:rFonts w:eastAsiaTheme="minorEastAsia" w:hint="eastAsia"/>
+          <w:b w:val="0"/>
+        </w:rPr>
+        <w:t>的情况，</w:t>
+      </w:r>
+      <w:proofErr w:type="gramStart"/>
+      <w:r>
+        <w:rPr>
+          <w:rStyle w:val="Heading3Char"/>
+          <w:rFonts w:eastAsiaTheme="minorEastAsia" w:hint="eastAsia"/>
+          <w:b w:val="0"/>
+        </w:rPr>
+        <w:t>就是当</w:t>
+      </w:r>
+      <w:proofErr w:type="spellStart"/>
+      <w:r>
+        <w:rPr>
+          <w:rStyle w:val="Heading3Char"/>
+          <w:rFonts w:eastAsiaTheme="minorEastAsia" w:hint="eastAsia"/>
+          <w:b w:val="0"/>
+        </w:rPr>
+        <w:t>nums</w:t>
+      </w:r>
+      <w:proofErr w:type="spellEnd"/>
+      <w:r>
+        <w:rPr>
+          <w:rStyle w:val="Heading3Char"/>
+          <w:rFonts w:eastAsiaTheme="minorEastAsia"/>
+          <w:b w:val="0"/>
+        </w:rPr>
+        <w:t>[</w:t>
+      </w:r>
+      <w:proofErr w:type="gramEnd"/>
+      <w:r>
+        <w:rPr>
+          <w:rStyle w:val="Heading3Char"/>
+          <w:rFonts w:eastAsiaTheme="minorEastAsia"/>
+          <w:b w:val="0"/>
+        </w:rPr>
+        <w:t>left]==</w:t>
+      </w:r>
+      <w:proofErr w:type="spellStart"/>
+      <w:r>
+        <w:rPr>
+          <w:rStyle w:val="Heading3Char"/>
+          <w:rFonts w:eastAsiaTheme="minorEastAsia"/>
+          <w:b w:val="0"/>
+        </w:rPr>
+        <w:t>nums</w:t>
+      </w:r>
+      <w:proofErr w:type="spellEnd"/>
+      <w:r>
+        <w:rPr>
+          <w:rStyle w:val="Heading3Char"/>
+          <w:rFonts w:eastAsiaTheme="minorEastAsia"/>
+          <w:b w:val="0"/>
+        </w:rPr>
+        <w:t>[mid]</w:t>
+      </w:r>
+      <w:r>
+        <w:rPr>
+          <w:rStyle w:val="Heading3Char"/>
+          <w:rFonts w:eastAsiaTheme="minorEastAsia" w:hint="eastAsia"/>
+          <w:b w:val="0"/>
+        </w:rPr>
+        <w:t>的时候没办法判断变化是在左边还是右边，这时候需要对一遍就行</w:t>
+      </w:r>
+      <w:r>
+        <w:rPr>
+          <w:rStyle w:val="Heading3Char"/>
+          <w:rFonts w:eastAsiaTheme="minorEastAsia" w:hint="eastAsia"/>
+          <w:b w:val="0"/>
+        </w:rPr>
+        <w:t>go through</w:t>
+      </w:r>
+      <w:r>
+        <w:rPr>
+          <w:rStyle w:val="Heading3Char"/>
+          <w:rFonts w:eastAsiaTheme="minorEastAsia" w:hint="eastAsia"/>
+          <w:b w:val="0"/>
+        </w:rPr>
+        <w:t xml:space="preserve"> </w:t>
+      </w:r>
+      <w:r>
+        <w:rPr>
+          <w:rStyle w:val="Heading3Char"/>
+          <w:rFonts w:eastAsiaTheme="minorEastAsia" w:hint="eastAsia"/>
+          <w:b w:val="0"/>
+        </w:rPr>
+        <w:t>看看有没有低点</w:t>
+      </w:r>
+      <w:r>
+        <w:rPr>
+          <w:rStyle w:val="Heading3Char"/>
+          <w:rFonts w:eastAsiaTheme="minorEastAsia" w:hint="eastAsia"/>
+          <w:b w:val="0"/>
+        </w:rPr>
+        <w:t xml:space="preserve"> </w:t>
+      </w:r>
+      <w:r>
+        <w:rPr>
+          <w:rStyle w:val="Heading3Char"/>
+          <w:rFonts w:eastAsiaTheme="minorEastAsia" w:hint="eastAsia"/>
+          <w:b w:val="0"/>
+        </w:rPr>
+        <w:t>如果有</w:t>
+      </w:r>
+      <w:r>
+        <w:rPr>
+          <w:rStyle w:val="Heading3Char"/>
+          <w:rFonts w:eastAsiaTheme="minorEastAsia" w:hint="eastAsia"/>
+          <w:b w:val="0"/>
+        </w:rPr>
+        <w:t xml:space="preserve"> good </w:t>
+      </w:r>
+      <w:r>
+        <w:rPr>
+          <w:rStyle w:val="Heading3Char"/>
+          <w:rFonts w:eastAsiaTheme="minorEastAsia" w:hint="eastAsia"/>
+          <w:b w:val="0"/>
+        </w:rPr>
+        <w:t>如果没有看另一边</w:t>
+      </w:r>
+      <w:r>
+        <w:rPr>
+          <w:rStyle w:val="Heading3Char"/>
+          <w:rFonts w:eastAsiaTheme="minorEastAsia" w:hint="eastAsia"/>
+          <w:b w:val="0"/>
+        </w:rPr>
+        <w:t xml:space="preserve"> </w:t>
+      </w:r>
+      <w:r>
+        <w:rPr>
+          <w:rStyle w:val="Heading3Char"/>
+          <w:rFonts w:eastAsiaTheme="minorEastAsia" w:hint="eastAsia"/>
+          <w:b w:val="0"/>
+        </w:rPr>
+        <w:t>这时候是可能</w:t>
+      </w:r>
+      <w:r>
+        <w:rPr>
+          <w:rStyle w:val="Heading3Char"/>
+          <w:rFonts w:eastAsiaTheme="minorEastAsia"/>
+          <w:b w:val="0"/>
+        </w:rPr>
+        <w:t>o(n)</w:t>
+      </w:r>
+      <w:r>
+        <w:rPr>
+          <w:rStyle w:val="Heading3Char"/>
+          <w:rFonts w:eastAsiaTheme="minorEastAsia" w:hint="eastAsia"/>
+          <w:b w:val="0"/>
+        </w:rPr>
+        <w:t>的。</w:t>
+      </w:r>
+    </w:p>
+    <w:p>
+      <w:pPr>
+        <w:rPr>
+          <w:rStyle w:val="Heading3Char"/>
+          <w:rFonts w:eastAsiaTheme="minorEastAsia"/>
+          <w:b w:val="0"/>
+        </w:rPr>
+      </w:pPr>
+      <w:r>
+        <w:rPr>
+          <w:rStyle w:val="Heading3Char"/>
+          <w:rFonts w:eastAsiaTheme="minorEastAsia" w:hint="eastAsia"/>
+          <w:b w:val="0"/>
+        </w:rPr>
+        <w:t>注意最差情况：所有元素都相等</w:t>
+      </w:r>
+      <w:r>
+        <w:rPr>
+          <w:rStyle w:val="Heading3Char"/>
+          <w:rFonts w:eastAsiaTheme="minorEastAsia" w:hint="eastAsia"/>
+          <w:b w:val="0"/>
+        </w:rPr>
+        <w:t xml:space="preserve"> </w:t>
+      </w:r>
+      <w:r>
+        <w:rPr>
+          <w:rStyle w:val="Heading3Char"/>
+          <w:rFonts w:eastAsiaTheme="minorEastAsia" w:hint="eastAsia"/>
+          <w:b w:val="0"/>
+        </w:rPr>
+        <w:t>就是</w:t>
+      </w:r>
+      <w:r>
+        <w:rPr>
+          <w:rStyle w:val="Heading3Char"/>
+          <w:rFonts w:eastAsiaTheme="minorEastAsia"/>
+          <w:b w:val="0"/>
+        </w:rPr>
+        <w:t>O(n)</w:t>
+      </w:r>
+    </w:p>
+    <w:p>
+      <w:pPr>
+        <w:rPr>
+          <w:rStyle w:val="Heading3Char"/>
+          <w:rFonts w:eastAsiaTheme="minorEastAsia"/>
+        </w:rPr>
+      </w:pPr>
+      <w:r>
+        <w:rPr>
+          <w:rStyle w:val="Heading3Char"/>
+          <w:rFonts w:eastAsiaTheme="minorEastAsia"/>
+        </w:rPr>
+        <w:t>155 Min Stack</w:t>
+      </w:r>
+    </w:p>
+    <w:p>
+      <w:pPr>
+        <w:rPr>
+          <w:rStyle w:val="Heading3Char"/>
+          <w:rFonts w:eastAsiaTheme="minorEastAsia"/>
+        </w:rPr>
+      </w:pPr>
+      <w:proofErr w:type="spellStart"/>
+      <w:r>
+        <w:rPr>
+          <w:rStyle w:val="Heading3Char"/>
+          <w:rFonts w:eastAsiaTheme="minorEastAsia"/>
+        </w:rPr>
+        <w:t>ReviewIII</w:t>
+      </w:r>
+      <w:proofErr w:type="spellEnd"/>
+    </w:p>
+    <w:p>
+      <w:pPr>
+        <w:rPr>
+          <w:rStyle w:val="Heading3Char"/>
+          <w:rFonts w:eastAsiaTheme="minorEastAsia"/>
+          <w:b w:val="0"/>
+        </w:rPr>
+      </w:pPr>
+      <w:r>
+        <w:rPr>
+          <w:rStyle w:val="Heading3Char"/>
+          <w:rFonts w:eastAsiaTheme="minorEastAsia"/>
+          <w:b w:val="0"/>
+        </w:rPr>
+        <w:t>155-1 My Solution: Set separate min stack to keep track the value of each level’s min value</w:t>
+      </w:r>
+    </w:p>
+    <w:p>
+      <w:pPr>
+        <w:rPr>
+          <w:rStyle w:val="Heading3Char"/>
+          <w:rFonts w:eastAsiaTheme="minorEastAsia"/>
+          <w:b w:val="0"/>
+        </w:rPr>
+      </w:pPr>
+      <w:r>
+        <w:rPr>
+          <w:rStyle w:val="Heading3Char"/>
+          <w:rFonts w:eastAsiaTheme="minorEastAsia"/>
+          <w:b w:val="0"/>
+        </w:rPr>
+        <w:t xml:space="preserve">155-2 </w:t>
+      </w:r>
+      <w:r>
+        <w:rPr>
+          <w:rStyle w:val="Heading3Char"/>
+          <w:rFonts w:eastAsiaTheme="minorEastAsia"/>
+          <w:b w:val="0"/>
+        </w:rPr>
+        <w:t>Use one stack</w:t>
+      </w:r>
+    </w:p>
+    <w:p>
+      <w:pPr>
+        <w:rPr>
+          <w:rStyle w:val="Heading3Char"/>
+          <w:rFonts w:eastAsiaTheme="minorEastAsia"/>
+        </w:rPr>
+      </w:pPr>
+      <w:proofErr w:type="gramStart"/>
+      <w:r>
+        <w:rPr>
+          <w:rStyle w:val="Heading3Char"/>
+          <w:rFonts w:eastAsiaTheme="minorEastAsia"/>
+        </w:rPr>
+        <w:t>156 BT Upside Down</w:t>
+      </w:r>
+      <w:proofErr w:type="gramEnd"/>
+    </w:p>
+    <w:p>
+      <w:pPr>
+        <w:rPr>
+          <w:rStyle w:val="Heading3Char"/>
+          <w:rFonts w:eastAsiaTheme="minorEastAsia"/>
+        </w:rPr>
+      </w:pPr>
+      <w:r>
+        <w:rPr>
+          <w:rStyle w:val="Heading3Char"/>
+          <w:rFonts w:eastAsiaTheme="minorEastAsia"/>
+        </w:rPr>
+        <w:t>Review III</w:t>
+      </w:r>
+    </w:p>
+    <w:p>
+      <w:pPr>
+        <w:rPr>
+          <w:rStyle w:val="Heading3Char"/>
+          <w:rFonts w:eastAsiaTheme="minorEastAsia"/>
+          <w:b w:val="0"/>
+        </w:rPr>
+      </w:pPr>
+      <w:r>
+        <w:rPr>
+          <w:rStyle w:val="Heading3Char"/>
+          <w:rFonts w:eastAsiaTheme="minorEastAsia"/>
+          <w:b w:val="0"/>
+        </w:rPr>
+        <w:t>156-1</w:t>
+      </w:r>
+      <w:r>
+        <w:rPr>
+          <w:rStyle w:val="Heading3Char"/>
+          <w:rFonts w:eastAsiaTheme="minorEastAsia"/>
+          <w:b w:val="0"/>
+        </w:rPr>
+        <w:t xml:space="preserve"> Iteration </w:t>
+      </w:r>
+      <w:r>
+        <w:rPr>
+          <w:rStyle w:val="Heading3Char"/>
+          <w:rFonts w:eastAsiaTheme="minorEastAsia" w:hint="eastAsia"/>
+          <w:b w:val="0"/>
+        </w:rPr>
+        <w:t>的解法是一种自上而下的</w:t>
+      </w:r>
+      <w:r>
+        <w:rPr>
+          <w:rStyle w:val="Heading3Char"/>
+          <w:rFonts w:eastAsiaTheme="minorEastAsia" w:hint="eastAsia"/>
+          <w:b w:val="0"/>
+        </w:rPr>
+        <w:t>greedy</w:t>
+      </w:r>
+      <w:r>
+        <w:rPr>
+          <w:rStyle w:val="Heading3Char"/>
+          <w:rFonts w:eastAsiaTheme="minorEastAsia" w:hint="eastAsia"/>
+          <w:b w:val="0"/>
+        </w:rPr>
+        <w:t>。注意的是每一轮开始需要保存下一轮的</w:t>
+      </w:r>
+      <w:r>
+        <w:rPr>
+          <w:rStyle w:val="Heading3Char"/>
+          <w:rFonts w:eastAsiaTheme="minorEastAsia" w:hint="eastAsia"/>
+          <w:b w:val="0"/>
+        </w:rPr>
+        <w:t>left</w:t>
+      </w:r>
+      <w:r>
+        <w:rPr>
+          <w:rStyle w:val="Heading3Char"/>
+          <w:rFonts w:eastAsiaTheme="minorEastAsia" w:hint="eastAsia"/>
+          <w:b w:val="0"/>
+        </w:rPr>
+        <w:t>因为指针在本轮的过程中被更新了。</w:t>
+      </w:r>
+      <w:r>
+        <w:rPr>
+          <w:rStyle w:val="Heading3Char"/>
+          <w:rFonts w:eastAsiaTheme="minorEastAsia"/>
+          <w:b w:val="0"/>
+        </w:rPr>
+        <w:t>W</w:t>
+      </w:r>
+    </w:p>
+    <w:p>
+      <w:pPr>
+        <w:rPr>
+          <w:rStyle w:val="Heading3Char"/>
+          <w:rFonts w:eastAsiaTheme="minorEastAsia"/>
+        </w:rPr>
+      </w:pPr>
+      <w:bookmarkStart w:id="0" w:name="OLE_LINK1"/>
+      <w:bookmarkStart w:id="1" w:name="OLE_LINK2"/>
+      <w:r>
+        <w:rPr>
+          <w:rStyle w:val="Heading3Char"/>
+          <w:rFonts w:eastAsiaTheme="minorEastAsia"/>
+        </w:rPr>
+        <w:t>157 Read N characters Given Read4 I</w:t>
+      </w:r>
+    </w:p>
+    <w:p>
+      <w:pPr>
+        <w:rPr>
+          <w:rStyle w:val="Heading3Char"/>
+          <w:rFonts w:eastAsiaTheme="minorEastAsia"/>
+        </w:rPr>
+      </w:pPr>
+      <w:r>
+        <w:rPr>
+          <w:rStyle w:val="Heading3Char"/>
+          <w:rFonts w:eastAsiaTheme="minorEastAsia"/>
+        </w:rPr>
+        <w:t>Review III</w:t>
+      </w:r>
+      <w:bookmarkStart w:id="2" w:name="_GoBack"/>
+      <w:bookmarkEnd w:id="2"/>
+    </w:p>
+    <w:bookmarkEnd w:id="0"/>
+    <w:bookmarkEnd w:id="1"/>
+    <w:p>
+      <w:pPr>
+        <w:rPr>
+          <w:rStyle w:val="Heading3Char"/>
+          <w:rFonts w:eastAsiaTheme="minorEastAsia"/>
+          <w:b w:val="0"/>
+        </w:rPr>
+      </w:pPr>
+      <w:r>
+        <w:rPr>
+          <w:rStyle w:val="Heading3Char"/>
+          <w:rFonts w:eastAsiaTheme="minorEastAsia"/>
+          <w:b w:val="0"/>
+        </w:rPr>
+        <w:t xml:space="preserve">157-1 For read action, it is to read chars to </w:t>
+      </w:r>
+      <w:proofErr w:type="gramStart"/>
+      <w:r>
+        <w:rPr>
+          <w:rStyle w:val="Heading3Char"/>
+          <w:rFonts w:eastAsiaTheme="minorEastAsia"/>
+          <w:b w:val="0"/>
+        </w:rPr>
+        <w:t>char[</w:t>
+      </w:r>
+      <w:proofErr w:type="gramEnd"/>
+      <w:r>
+        <w:rPr>
+          <w:rStyle w:val="Heading3Char"/>
+          <w:rFonts w:eastAsiaTheme="minorEastAsia"/>
+          <w:b w:val="0"/>
+        </w:rPr>
+        <w:t>] array in the argument</w:t>
+      </w:r>
+    </w:p>
+    <w:p>
+      <w:pPr>
+        <w:rPr>
+          <w:rStyle w:val="Heading3Char"/>
+          <w:rFonts w:eastAsiaTheme="minorEastAsia"/>
+        </w:rPr>
+      </w:pPr>
+      <w:r>
+        <w:rPr>
+          <w:rStyle w:val="Heading3Char"/>
+          <w:rFonts w:eastAsiaTheme="minorEastAsia"/>
+        </w:rPr>
+        <w:t>158 Read N characters Given Read4 II</w:t>
+      </w:r>
+    </w:p>
+    <w:p>
+      <w:pPr>
+        <w:rPr>
+          <w:rStyle w:val="Heading3Char"/>
+          <w:rFonts w:eastAsiaTheme="minorEastAsia"/>
+        </w:rPr>
+      </w:pPr>
+      <w:r>
+        <w:rPr>
+          <w:rStyle w:val="Heading3Char"/>
+          <w:rFonts w:eastAsiaTheme="minorEastAsia"/>
+        </w:rPr>
+        <w:t>Review III</w:t>
+      </w:r>
+    </w:p>
+    <w:p>
+      <w:pPr>
+        <w:rPr>
+          <w:rStyle w:val="Heading3Char"/>
+          <w:rFonts w:eastAsiaTheme="minorEastAsia" w:hint="eastAsia"/>
+          <w:b w:val="0"/>
+        </w:rPr>
+      </w:pPr>
+      <w:r>
+        <w:rPr>
+          <w:rStyle w:val="Heading3Char"/>
+          <w:rFonts w:eastAsiaTheme="minorEastAsia"/>
+          <w:b w:val="0"/>
+        </w:rPr>
+        <w:t xml:space="preserve">158-1 </w:t>
+      </w:r>
+      <w:r>
+        <w:rPr>
+          <w:rStyle w:val="Heading3Char"/>
+          <w:rFonts w:eastAsiaTheme="minorEastAsia" w:hint="eastAsia"/>
+          <w:b w:val="0"/>
+        </w:rPr>
+        <w:t>总体意思就是如果上次读了四个剩下两个没用，这次从这两个开始可以接着用。全局变量储存即可</w:t>
+      </w:r>
+    </w:p>
+    <w:p>
+      <w:pPr>
+        <w:rPr>
+          <w:rStyle w:val="Heading3Char"/>
+          <w:rFonts w:eastAsiaTheme="minorEastAsia" w:hint="eastAsia"/>
+        </w:rPr>
+      </w:pPr>
+    </w:p>
+    <w:p>
+      <w:pPr>
+        <w:rPr>
+          <w:rStyle w:val="Heading3Char"/>
+          <w:rFonts w:eastAsiaTheme="minorEastAsia"/>
+          <w:b w:val="0"/>
+        </w:rPr>
+      </w:pPr>
+    </w:p>
+    <w:p>
+      <w:pPr>
+        <w:rPr>
+          <w:rStyle w:val="Heading3Char"/>
+          <w:rFonts w:eastAsiaTheme="minorEastAsia" w:hint="eastAsia"/>
+          <w:b w:val="0"/>
+        </w:rPr>
+      </w:pPr>
+    </w:p>
+    <w:p>
+      <w:pPr>
+        <w:rPr>
+          <w:rStyle w:val="Heading3Char"/>
+          <w:rFonts w:eastAsiaTheme="minorEastAsia"/>
+        </w:rPr>
+      </w:pPr>
+      <w:r>
+        <w:rPr>
+          <w:rStyle w:val="Heading3Char"/>
+          <w:rFonts w:eastAsiaTheme="minorEastAsia" w:hint="eastAsia"/>
+        </w:rPr>
+        <w:t xml:space="preserve">160 </w:t>
+      </w:r>
+      <w:proofErr w:type="spellStart"/>
+      <w:r>
+        <w:rPr>
+          <w:rStyle w:val="Heading3Char"/>
+          <w:rFonts w:eastAsiaTheme="minorEastAsia" w:hint="eastAsia"/>
+        </w:rPr>
+        <w:t>Intersection</w:t>
+      </w:r>
+      <w:r>
+        <w:rPr>
+          <w:rStyle w:val="Heading3Char"/>
+          <w:rFonts w:eastAsiaTheme="minorEastAsia"/>
+        </w:rPr>
+        <w:t>Of</w:t>
+      </w:r>
+      <w:proofErr w:type="spellEnd"/>
+      <w:r>
+        <w:rPr>
+          <w:rStyle w:val="Heading3Char"/>
+          <w:rFonts w:eastAsiaTheme="minorEastAsia"/>
+        </w:rPr>
+        <w:t xml:space="preserve"> Two </w:t>
+      </w:r>
+      <w:proofErr w:type="spellStart"/>
+      <w:r>
+        <w:rPr>
+          <w:rStyle w:val="Heading3Char"/>
+          <w:rFonts w:eastAsiaTheme="minorEastAsia"/>
+        </w:rPr>
+        <w:t>LinkedList</w:t>
+      </w:r>
+      <w:proofErr w:type="spellEnd"/>
+    </w:p>
+    <w:p>
+      <w:pPr>
+        <w:rPr>
+          <w:rStyle w:val="Heading3Char"/>
+          <w:rFonts w:eastAsiaTheme="minorEastAsia"/>
+        </w:rPr>
+      </w:pPr>
+      <w:r>
+        <w:rPr>
+          <w:rStyle w:val="Heading3Char"/>
+          <w:rFonts w:eastAsiaTheme="minorEastAsia"/>
+        </w:rPr>
+        <w:t xml:space="preserve">Review </w:t>
+      </w:r>
+      <w:r>
+        <w:rPr>
+          <w:rStyle w:val="Heading3Char"/>
+          <w:rFonts w:eastAsiaTheme="minorEastAsia"/>
+        </w:rPr>
+        <w:t>I</w:t>
+      </w:r>
+    </w:p>
+    <w:p>
+      <w:pPr>
+        <w:rPr>
+          <w:rStyle w:val="Heading3Char"/>
+          <w:rFonts w:eastAsiaTheme="minorEastAsia"/>
+          <w:b w:val="0"/>
+        </w:rPr>
+      </w:pPr>
     </w:p>
     <w:p>
       <w:pPr>
@@ -4627,7 +6370,7 @@
 </file>
 
 <file path=customXml/itemProps1.xml><?xml version="1.0" encoding="utf-8"?>
-<ds:datastoreItem xmlns:ds="http://schemas.openxmlformats.org/officeDocument/2006/customXml" ds:itemID="{9F1FFC1A-9F37-4850-9B09-9778EEB3E923}">
+<ds:datastoreItem xmlns:ds="http://schemas.openxmlformats.org/officeDocument/2006/customXml" ds:itemID="{460DBC48-B208-4AA8-A1E8-0D1CAF12FC54}">
   <ds:schemaRefs>
     <ds:schemaRef ds:uri="http://schemas.openxmlformats.org/officeDocument/2006/bibliography"/>
   </ds:schemaRefs>

--- a/CodeLearning_DFPC3/LCQuestion131to160.docx
+++ b/CodeLearning_DFPC3/LCQuestion131to160.docx
@@ -82,7 +82,15 @@
           <w:rStyle w:val="Heading3Char"/>
           <w:rFonts w:eastAsiaTheme="minorEastAsia"/>
         </w:rPr>
-        <w:t xml:space="preserve">161-1  </w:t>
+        <w:t>161-</w:t>
+      </w:r>
+      <w:proofErr w:type="gramStart"/>
+      <w:r>
+        <w:rPr>
+          <w:rStyle w:val="Heading3Char"/>
+          <w:rFonts w:eastAsiaTheme="minorEastAsia"/>
+        </w:rPr>
+        <w:t xml:space="preserve">1  </w:t>
       </w:r>
       <w:r>
         <w:rPr>
@@ -96,13 +104,21 @@
           <w:rStyle w:val="Heading3Char"/>
           <w:rFonts w:eastAsiaTheme="minorEastAsia" w:hint="eastAsia"/>
         </w:rPr>
-        <w:t>for loop</w:t>
-      </w:r>
+        <w:t>for</w:t>
+      </w:r>
+      <w:proofErr w:type="gramEnd"/>
       <w:r>
         <w:rPr>
           <w:rStyle w:val="Heading3Char"/>
           <w:rFonts w:eastAsiaTheme="minorEastAsia" w:hint="eastAsia"/>
         </w:rPr>
+        <w:t xml:space="preserve"> loop</w:t>
+      </w:r>
+      <w:r>
+        <w:rPr>
+          <w:rStyle w:val="Heading3Char"/>
+          <w:rFonts w:eastAsiaTheme="minorEastAsia" w:hint="eastAsia"/>
+        </w:rPr>
         <w:t>可以包括三种情况</w:t>
       </w:r>
       <w:r>
@@ -131,7 +147,23 @@
           <w:rStyle w:val="Heading3Char"/>
           <w:rFonts w:eastAsiaTheme="minorEastAsia"/>
         </w:rPr>
-        <w:t>(nextpoint)</w:t>
+        <w:t>(</w:t>
+      </w:r>
+      <w:proofErr w:type="spellStart"/>
+      <w:r>
+        <w:rPr>
+          <w:rStyle w:val="Heading3Char"/>
+          <w:rFonts w:eastAsiaTheme="minorEastAsia"/>
+        </w:rPr>
+        <w:t>nextpoint</w:t>
+      </w:r>
+      <w:proofErr w:type="spellEnd"/>
+      <w:r>
+        <w:rPr>
+          <w:rStyle w:val="Heading3Char"/>
+          <w:rFonts w:eastAsiaTheme="minorEastAsia"/>
+        </w:rPr>
+        <w:t>)</w:t>
       </w:r>
       <w:r>
         <w:rPr>
@@ -226,10 +258,174 @@
           <w:rFonts w:eastAsiaTheme="minorEastAsia"/>
           <w:b/>
         </w:rPr>
-        <w:t>Review II</w:t>
-      </w:r>
-      <w:bookmarkStart w:id="0" w:name="_GoBack"/>
-      <w:bookmarkEnd w:id="0"/>
+        <w:t>Review I</w:t>
+      </w:r>
+    </w:p>
+    <w:p>
+      <w:pPr>
+        <w:rPr>
+          <w:rStyle w:val="Heading3Char"/>
+          <w:rFonts w:eastAsiaTheme="minorEastAsia" w:hint="eastAsia"/>
+          <w:b w:val="0"/>
+        </w:rPr>
+      </w:pPr>
+      <w:r>
+        <w:rPr>
+          <w:rStyle w:val="Heading3Char"/>
+          <w:rFonts w:eastAsiaTheme="minorEastAsia"/>
+          <w:b w:val="0"/>
+        </w:rPr>
+        <w:t xml:space="preserve">163-1 Special case when the first is </w:t>
+      </w:r>
+      <w:proofErr w:type="spellStart"/>
+      <w:r>
+        <w:rPr>
+          <w:rStyle w:val="Heading3Char"/>
+          <w:rFonts w:eastAsiaTheme="minorEastAsia"/>
+          <w:b w:val="0"/>
+        </w:rPr>
+        <w:t>Integer.MIN_VALUE</w:t>
+      </w:r>
+      <w:proofErr w:type="spellEnd"/>
+      <w:r>
+        <w:rPr>
+          <w:rStyle w:val="Heading3Char"/>
+          <w:rFonts w:eastAsiaTheme="minorEastAsia"/>
+          <w:b w:val="0"/>
+        </w:rPr>
+        <w:t xml:space="preserve"> or last is </w:t>
+      </w:r>
+      <w:proofErr w:type="spellStart"/>
+      <w:r>
+        <w:rPr>
+          <w:rStyle w:val="Heading3Char"/>
+          <w:rFonts w:eastAsiaTheme="minorEastAsia"/>
+          <w:b w:val="0"/>
+        </w:rPr>
+        <w:t>Integer.MAX_VALUE</w:t>
+      </w:r>
+      <w:proofErr w:type="spellEnd"/>
+      <w:r>
+        <w:rPr>
+          <w:rStyle w:val="Heading3Char"/>
+          <w:rFonts w:eastAsiaTheme="minorEastAsia"/>
+          <w:b w:val="0"/>
+        </w:rPr>
+        <w:t>;</w:t>
+      </w:r>
+      <w:r>
+        <w:rPr>
+          <w:rStyle w:val="Heading3Char"/>
+          <w:rFonts w:eastAsiaTheme="minorEastAsia"/>
+          <w:b w:val="0"/>
+        </w:rPr>
+        <w:t xml:space="preserve"> So </w:t>
+      </w:r>
+      <w:r>
+        <w:rPr>
+          <w:rStyle w:val="Heading3Char"/>
+          <w:rFonts w:eastAsiaTheme="minorEastAsia" w:hint="eastAsia"/>
+          <w:b w:val="0"/>
+        </w:rPr>
+        <w:t>第一个和最后一个元素要单独考虑</w:t>
+      </w:r>
+    </w:p>
+    <w:p>
+      <w:pPr>
+        <w:rPr>
+          <w:rStyle w:val="Heading3Char"/>
+          <w:rFonts w:eastAsiaTheme="minorEastAsia"/>
+          <w:b w:val="0"/>
+        </w:rPr>
+      </w:pPr>
+      <w:r>
+        <w:rPr>
+          <w:rStyle w:val="Heading3Char"/>
+          <w:rFonts w:eastAsiaTheme="minorEastAsia"/>
+          <w:b w:val="0"/>
+        </w:rPr>
+        <w:t>163-2</w:t>
+      </w:r>
+      <w:r>
+        <w:rPr>
+          <w:rStyle w:val="Heading3Char"/>
+          <w:rFonts w:eastAsiaTheme="minorEastAsia"/>
+          <w:b w:val="0"/>
+        </w:rPr>
+        <w:t xml:space="preserve"> </w:t>
+      </w:r>
+      <w:r>
+        <w:rPr>
+          <w:rStyle w:val="Heading3Char"/>
+          <w:rFonts w:eastAsiaTheme="minorEastAsia"/>
+          <w:b w:val="0"/>
+        </w:rPr>
+        <w:t>如何把一个</w:t>
+      </w:r>
+      <w:proofErr w:type="spellStart"/>
+      <w:r>
+        <w:rPr>
+          <w:rStyle w:val="Heading3Char"/>
+          <w:rFonts w:eastAsiaTheme="minorEastAsia"/>
+          <w:b w:val="0"/>
+        </w:rPr>
+        <w:t>int</w:t>
+      </w:r>
+      <w:proofErr w:type="spellEnd"/>
+      <w:r>
+        <w:rPr>
+          <w:rStyle w:val="Heading3Char"/>
+          <w:rFonts w:eastAsiaTheme="minorEastAsia"/>
+          <w:b w:val="0"/>
+        </w:rPr>
+        <w:t>转化成</w:t>
+      </w:r>
+      <w:r>
+        <w:rPr>
+          <w:rStyle w:val="Heading3Char"/>
+          <w:rFonts w:eastAsiaTheme="minorEastAsia"/>
+          <w:b w:val="0"/>
+        </w:rPr>
+        <w:t xml:space="preserve">String: </w:t>
+      </w:r>
+      <w:proofErr w:type="spellStart"/>
+      <w:proofErr w:type="gramStart"/>
+      <w:r>
+        <w:rPr>
+          <w:rStyle w:val="Heading3Char"/>
+          <w:rFonts w:eastAsiaTheme="minorEastAsia"/>
+          <w:b w:val="0"/>
+        </w:rPr>
+        <w:t>String.valueOf</w:t>
+      </w:r>
+      <w:proofErr w:type="spellEnd"/>
+      <w:r>
+        <w:rPr>
+          <w:rStyle w:val="Heading3Char"/>
+          <w:rFonts w:eastAsiaTheme="minorEastAsia"/>
+          <w:b w:val="0"/>
+        </w:rPr>
+        <w:t>(</w:t>
+      </w:r>
+      <w:proofErr w:type="spellStart"/>
+      <w:proofErr w:type="gramEnd"/>
+      <w:r>
+        <w:rPr>
+          <w:rStyle w:val="Heading3Char"/>
+          <w:rFonts w:eastAsiaTheme="minorEastAsia"/>
+          <w:b w:val="0"/>
+        </w:rPr>
+        <w:t>intvalue</w:t>
+      </w:r>
+      <w:proofErr w:type="spellEnd"/>
+      <w:r>
+        <w:rPr>
+          <w:rStyle w:val="Heading3Char"/>
+          <w:rFonts w:eastAsiaTheme="minorEastAsia"/>
+          <w:b w:val="0"/>
+        </w:rPr>
+        <w:t>);</w:t>
+      </w:r>
     </w:p>
     <w:p>
       <w:pPr>
@@ -237,8 +433,17 @@
         <w:rPr>
           <w:rStyle w:val="Heading3Char"/>
           <w:rFonts w:eastAsiaTheme="minorEastAsia"/>
+          <w:b/>
         </w:rPr>
       </w:pPr>
+      <w:r>
+        <w:rPr>
+          <w:rStyle w:val="Heading3Char"/>
+          <w:rFonts w:eastAsiaTheme="minorEastAsia"/>
+          <w:b/>
+        </w:rPr>
+        <w:t>164 Maximum Gap</w:t>
+      </w:r>
     </w:p>
     <w:p>
       <w:pPr>
@@ -246,8 +451,120 @@
         <w:rPr>
           <w:rStyle w:val="Heading3Char"/>
           <w:rFonts w:eastAsiaTheme="minorEastAsia"/>
+          <w:b/>
         </w:rPr>
       </w:pPr>
+      <w:r>
+        <w:rPr>
+          <w:rStyle w:val="Heading3Char"/>
+          <w:rFonts w:eastAsiaTheme="minorEastAsia"/>
+          <w:b/>
+        </w:rPr>
+        <w:t>Review II</w:t>
+      </w:r>
+    </w:p>
+    <w:p>
+      <w:pPr>
+        <w:pStyle w:val="Heading3"/>
+        <w:rPr>
+          <w:rStyle w:val="Heading3Char"/>
+          <w:rFonts w:eastAsiaTheme="minorEastAsia" w:hint="eastAsia"/>
+        </w:rPr>
+      </w:pPr>
+      <w:r>
+        <w:rPr>
+          <w:rStyle w:val="Heading3Char"/>
+          <w:rFonts w:eastAsiaTheme="minorEastAsia"/>
+        </w:rPr>
+        <w:t xml:space="preserve">164- 1 </w:t>
+      </w:r>
+      <w:r>
+        <w:rPr>
+          <w:rStyle w:val="Heading3Char"/>
+          <w:rFonts w:eastAsiaTheme="minorEastAsia"/>
+        </w:rPr>
+        <w:t>Bucket Sort:</w:t>
+      </w:r>
+      <w:r>
+        <w:rPr>
+          <w:rStyle w:val="Heading3Char"/>
+          <w:rFonts w:eastAsiaTheme="minorEastAsia" w:hint="eastAsia"/>
+        </w:rPr>
+        <w:t xml:space="preserve"> </w:t>
+      </w:r>
+      <w:r>
+        <w:rPr>
+          <w:rStyle w:val="Heading3Char"/>
+          <w:rFonts w:eastAsiaTheme="minorEastAsia" w:hint="eastAsia"/>
+        </w:rPr>
+        <w:t>看需要多精确，把每个元素分别投入到一定的间隔内。可以用</w:t>
+      </w:r>
+      <w:proofErr w:type="spellStart"/>
+      <w:r>
+        <w:rPr>
+          <w:rStyle w:val="Heading3Char"/>
+          <w:rFonts w:eastAsiaTheme="minorEastAsia" w:hint="eastAsia"/>
+        </w:rPr>
+        <w:t>LinkedList</w:t>
+      </w:r>
+      <w:proofErr w:type="spellEnd"/>
+      <w:r>
+        <w:rPr>
+          <w:rStyle w:val="Heading3Char"/>
+          <w:rFonts w:eastAsiaTheme="minorEastAsia" w:hint="eastAsia"/>
+        </w:rPr>
+        <w:t>对于每个间隔。但是注意</w:t>
+      </w:r>
+    </w:p>
+    <w:p>
+      <w:pPr>
+        <w:pStyle w:val="Heading3"/>
+        <w:rPr>
+          <w:rStyle w:val="Heading3Char"/>
+          <w:rFonts w:eastAsiaTheme="minorEastAsia"/>
+        </w:rPr>
+      </w:pPr>
+      <w:r>
+        <w:rPr>
+          <w:rStyle w:val="Heading3Char"/>
+          <w:rFonts w:eastAsiaTheme="minorEastAsia"/>
+        </w:rPr>
+        <w:t>165 Compare Version Numbers</w:t>
+      </w:r>
+    </w:p>
+    <w:p>
+      <w:pPr>
+        <w:pStyle w:val="Heading3"/>
+        <w:rPr>
+          <w:rStyle w:val="Heading3Char"/>
+          <w:rFonts w:eastAsiaTheme="minorEastAsia"/>
+        </w:rPr>
+      </w:pPr>
+      <w:r>
+        <w:rPr>
+          <w:rStyle w:val="Heading3Char"/>
+          <w:rFonts w:eastAsiaTheme="minorEastAsia"/>
+        </w:rPr>
+        <w:t>Review II</w:t>
+      </w:r>
+    </w:p>
+    <w:p>
+      <w:pPr>
+        <w:pStyle w:val="Heading3"/>
+        <w:rPr>
+          <w:rStyle w:val="Heading3Char"/>
+          <w:rFonts w:eastAsiaTheme="minorEastAsia" w:hint="eastAsia"/>
+        </w:rPr>
+      </w:pPr>
+      <w:r>
+        <w:rPr>
+          <w:rStyle w:val="Heading3Char"/>
+          <w:rFonts w:eastAsiaTheme="minorEastAsia"/>
+        </w:rPr>
+        <w:t>165-1 “.” is a special character. When doing split, please use \\.</w:t>
+      </w:r>
+      <w:bookmarkStart w:id="0" w:name="_GoBack"/>
+      <w:bookmarkEnd w:id="0"/>
     </w:p>
     <w:sectPr>
       <w:pgSz w:w="15840" w:h="24480" w:code="3"/>
@@ -1707,7 +2024,7 @@
 </file>
 
 <file path=customXml/itemProps1.xml><?xml version="1.0" encoding="utf-8"?>
-<ds:datastoreItem xmlns:ds="http://schemas.openxmlformats.org/officeDocument/2006/customXml" ds:itemID="{78D847B6-06B4-4596-80BB-4D27D8B577E1}">
+<ds:datastoreItem xmlns:ds="http://schemas.openxmlformats.org/officeDocument/2006/customXml" ds:itemID="{32F215AE-0EFA-4225-B799-B297F6B41026}">
   <ds:schemaRefs>
     <ds:schemaRef ds:uri="http://schemas.openxmlformats.org/officeDocument/2006/bibliography"/>
   </ds:schemaRefs>
